--- a/templates/11b Berita Acara Evaluasi Penawaran Sampul 1.docx
+++ b/templates/11b Berita Acara Evaluasi Penawaran Sampul 1.docx
@@ -1,6 +1,6 @@
 
 <file path=word/document.xml><?xml version="1.0" encoding="utf-8"?>
-<w:document xmlns:wpc="http://schemas.microsoft.com/office/word/2010/wordprocessingCanvas" xmlns:mc="http://schemas.openxmlformats.org/markup-compatibility/2006" xmlns:o="urn:schemas-microsoft-com:office:office" xmlns:r="http://schemas.openxmlformats.org/officeDocument/2006/relationships" xmlns:m="http://schemas.openxmlformats.org/officeDocument/2006/math" xmlns:v="urn:schemas-microsoft-com:vml" xmlns:wp14="http://schemas.microsoft.com/office/word/2010/wordprocessingDrawing" xmlns:wp="http://schemas.openxmlformats.org/drawingml/2006/wordprocessingDrawing" xmlns:w10="urn:schemas-microsoft-com:office:word" xmlns:w="http://schemas.openxmlformats.org/wordprocessingml/2006/main" xmlns:w14="http://schemas.microsoft.com/office/word/2010/wordml" xmlns:wpg="http://schemas.microsoft.com/office/word/2010/wordprocessingGroup" xmlns:wpi="http://schemas.microsoft.com/office/word/2010/wordprocessingInk" xmlns:wne="http://schemas.microsoft.com/office/word/2006/wordml" xmlns:wps="http://schemas.microsoft.com/office/word/2010/wordprocessingShape" mc:Ignorable="w14 wp14">
+<w:document xmlns:wpc="http://schemas.microsoft.com/office/word/2010/wordprocessingCanvas" xmlns:mo="http://schemas.microsoft.com/office/mac/office/2008/main" xmlns:mc="http://schemas.openxmlformats.org/markup-compatibility/2006" xmlns:mv="urn:schemas-microsoft-com:mac:vml" xmlns:o="urn:schemas-microsoft-com:office:office" xmlns:r="http://schemas.openxmlformats.org/officeDocument/2006/relationships" xmlns:m="http://schemas.openxmlformats.org/officeDocument/2006/math" xmlns:v="urn:schemas-microsoft-com:vml" xmlns:wp14="http://schemas.microsoft.com/office/word/2010/wordprocessingDrawing" xmlns:wp="http://schemas.openxmlformats.org/drawingml/2006/wordprocessingDrawing" xmlns:w10="urn:schemas-microsoft-com:office:word" xmlns:w="http://schemas.openxmlformats.org/wordprocessingml/2006/main" xmlns:w14="http://schemas.microsoft.com/office/word/2010/wordml" xmlns:wpg="http://schemas.microsoft.com/office/word/2010/wordprocessingGroup" xmlns:wpi="http://schemas.microsoft.com/office/word/2010/wordprocessingInk" xmlns:wne="http://schemas.microsoft.com/office/word/2006/wordml" xmlns:wps="http://schemas.microsoft.com/office/word/2010/wordprocessingShape" mc:Ignorable="w14 wp14">
   <w:body>
     <w:p>
       <w:pPr>
@@ -38,7 +38,7 @@
         <mc:AlternateContent>
           <mc:Choice Requires="wps">
             <w:drawing>
-              <wp:anchor distT="0" distB="0" distL="114300" distR="114300" simplePos="0" relativeHeight="251657216" behindDoc="0" locked="0" layoutInCell="1" allowOverlap="1">
+              <wp:anchor distT="0" distB="0" distL="114300" distR="114300" simplePos="0" relativeHeight="251657216" behindDoc="0" locked="0" layoutInCell="1" allowOverlap="1" wp14:anchorId="051640C1" wp14:editId="41BEF086">
                 <wp:simplePos x="0" y="0"/>
                 <wp:positionH relativeFrom="column">
                   <wp:posOffset>1142365</wp:posOffset>
@@ -77,7 +77,7 @@
                           <a:tailEnd/>
                         </a:ln>
                         <a:extLst>
-                          <a:ext uri="{909E8E84-426E-40DD-AFC4-6F175D3DCCD1}">
+                          <a:ext uri="{909E8E84-426E-40dd-AFC4-6F175D3DCCD1}">
                             <a14:hiddenFill xmlns:a14="http://schemas.microsoft.com/office/drawing/2010/main">
                               <a:noFill/>
                             </a14:hiddenFill>
@@ -110,15 +110,33 @@
           <w:b/>
           <w:lang w:val="sv-SE"/>
         </w:rPr>
-        <w:t xml:space="preserve"> EVALUASI  </w:t>
-      </w:r>
+        <w:t xml:space="preserve"> </w:t>
+      </w:r>
+      <w:proofErr w:type="gramStart"/>
       <w:r>
         <w:rPr>
           <w:rFonts w:ascii="Arial" w:hAnsi="Arial" w:cs="Arial"/>
           <w:b/>
           <w:lang w:val="sv-SE"/>
         </w:rPr>
-        <w:t xml:space="preserve">DOKUMEN </w:t>
+        <w:t xml:space="preserve">EVALUASI  </w:t>
+      </w:r>
+      <w:r>
+        <w:rPr>
+          <w:rFonts w:ascii="Arial" w:hAnsi="Arial" w:cs="Arial"/>
+          <w:b/>
+          <w:lang w:val="sv-SE"/>
+        </w:rPr>
+        <w:t>DOKUMEN</w:t>
+      </w:r>
+      <w:proofErr w:type="gramEnd"/>
+      <w:r>
+        <w:rPr>
+          <w:rFonts w:ascii="Arial" w:hAnsi="Arial" w:cs="Arial"/>
+          <w:b/>
+          <w:lang w:val="sv-SE"/>
+        </w:rPr>
+        <w:t xml:space="preserve"> </w:t>
       </w:r>
       <w:r>
         <w:rPr>
@@ -175,9 +193,11 @@
         <w:rPr>
           <w:rFonts w:ascii="Arial" w:hAnsi="Arial" w:cs="Arial"/>
           <w:b/>
+          <w:highlight w:val="yellow"/>
         </w:rPr>
         <w:t>#</w:t>
       </w:r>
+      <w:proofErr w:type="spellStart"/>
       <w:r>
         <w:rPr>
           <w:rFonts w:ascii="Arial" w:hAnsi="Arial" w:cs="Arial"/>
@@ -186,10 +206,12 @@
         </w:rPr>
         <w:t>nomorba</w:t>
       </w:r>
+      <w:proofErr w:type="spellEnd"/>
       <w:r>
         <w:rPr>
           <w:rFonts w:ascii="Arial" w:hAnsi="Arial" w:cs="Arial"/>
           <w:b/>
+          <w:highlight w:val="yellow"/>
         </w:rPr>
         <w:t>#</w:t>
       </w:r>
@@ -246,9 +268,12 @@
         <w:rPr>
           <w:rFonts w:ascii="Arial" w:hAnsi="Arial" w:cs="Arial"/>
           <w:b/>
+          <w:highlight w:val="cyan"/>
         </w:rPr>
         <w:t>#</w:t>
       </w:r>
+      <w:proofErr w:type="spellStart"/>
+      <w:proofErr w:type="gramStart"/>
       <w:r>
         <w:rPr>
           <w:rFonts w:ascii="Arial" w:hAnsi="Arial" w:cs="Arial"/>
@@ -257,10 +282,13 @@
         </w:rPr>
         <w:t>namapengadaan</w:t>
       </w:r>
+      <w:proofErr w:type="spellEnd"/>
+      <w:proofErr w:type="gramEnd"/>
       <w:r>
         <w:rPr>
           <w:rFonts w:ascii="Arial" w:hAnsi="Arial" w:cs="Arial"/>
           <w:b/>
+          <w:highlight w:val="cyan"/>
         </w:rPr>
         <w:t>#</w:t>
       </w:r>
@@ -278,19 +306,47 @@
           <w:lang w:val="sv-SE"/>
         </w:rPr>
       </w:pPr>
-      <w:r>
-        <w:rPr>
-          <w:rFonts w:ascii="Arial" w:hAnsi="Arial" w:cs="Arial"/>
-          <w:lang w:val="sv-SE"/>
-        </w:rPr>
-        <w:t xml:space="preserve">Pada hari ini </w:t>
-      </w:r>
-      <w:r>
-        <w:rPr>
-          <w:rFonts w:ascii="Arial" w:hAnsi="Arial" w:cs="Arial"/>
+      <w:proofErr w:type="spellStart"/>
+      <w:r>
+        <w:rPr>
+          <w:rFonts w:ascii="Arial" w:hAnsi="Arial" w:cs="Arial"/>
+          <w:lang w:val="sv-SE"/>
+        </w:rPr>
+        <w:t>Pada</w:t>
+      </w:r>
+      <w:proofErr w:type="spellEnd"/>
+      <w:r>
+        <w:rPr>
+          <w:rFonts w:ascii="Arial" w:hAnsi="Arial" w:cs="Arial"/>
+          <w:lang w:val="sv-SE"/>
+        </w:rPr>
+        <w:t xml:space="preserve"> </w:t>
+      </w:r>
+      <w:proofErr w:type="spellStart"/>
+      <w:r>
+        <w:rPr>
+          <w:rFonts w:ascii="Arial" w:hAnsi="Arial" w:cs="Arial"/>
+          <w:lang w:val="sv-SE"/>
+        </w:rPr>
+        <w:t>hari</w:t>
+      </w:r>
+      <w:proofErr w:type="spellEnd"/>
+      <w:r>
+        <w:rPr>
+          <w:rFonts w:ascii="Arial" w:hAnsi="Arial" w:cs="Arial"/>
+          <w:lang w:val="sv-SE"/>
+        </w:rPr>
+        <w:t xml:space="preserve"> ini </w:t>
+      </w:r>
+      <w:r>
+        <w:rPr>
+          <w:rFonts w:ascii="Arial" w:hAnsi="Arial" w:cs="Arial"/>
+          <w:highlight w:val="cyan"/>
         </w:rPr>
         <w:t>#</w:t>
       </w:r>
+      <w:proofErr w:type="spellStart"/>
+      <w:proofErr w:type="gramStart"/>
       <w:r>
         <w:rPr>
           <w:rFonts w:ascii="Arial" w:hAnsi="Arial" w:cs="Arial"/>
@@ -298,9 +354,11 @@
         </w:rPr>
         <w:t>hari</w:t>
       </w:r>
-      <w:r>
-        <w:rPr>
-          <w:rFonts w:ascii="Arial" w:hAnsi="Arial" w:cs="Arial"/>
+      <w:proofErr w:type="spellEnd"/>
+      <w:r>
+        <w:rPr>
+          <w:rFonts w:ascii="Arial" w:hAnsi="Arial" w:cs="Arial"/>
+          <w:highlight w:val="cyan"/>
         </w:rPr>
         <w:t>#</w:t>
       </w:r>
@@ -312,32 +370,43 @@
         </w:rPr>
         <w:t xml:space="preserve">  </w:t>
       </w:r>
-      <w:r>
-        <w:rPr>
-          <w:rFonts w:ascii="Arial" w:hAnsi="Arial" w:cs="Arial"/>
-          <w:lang w:val="sv-SE"/>
-        </w:rPr>
-        <w:t xml:space="preserve">tanggal </w:t>
-      </w:r>
-      <w:r>
-        <w:rPr>
-          <w:rFonts w:ascii="Arial" w:hAnsi="Arial" w:cs="Arial"/>
-          <w:color w:val="FF0000"/>
+      <w:proofErr w:type="spellStart"/>
+      <w:r>
+        <w:rPr>
+          <w:rFonts w:ascii="Arial" w:hAnsi="Arial" w:cs="Arial"/>
+          <w:lang w:val="sv-SE"/>
+        </w:rPr>
+        <w:t>tanggal</w:t>
+      </w:r>
+      <w:proofErr w:type="spellEnd"/>
+      <w:proofErr w:type="gramEnd"/>
+      <w:r>
+        <w:rPr>
+          <w:rFonts w:ascii="Arial" w:hAnsi="Arial" w:cs="Arial"/>
+          <w:lang w:val="sv-SE"/>
+        </w:rPr>
+        <w:t xml:space="preserve"> </w:t>
+      </w:r>
+      <w:r>
+        <w:rPr>
+          <w:rFonts w:ascii="Arial" w:hAnsi="Arial" w:cs="Arial"/>
+          <w:highlight w:val="yellow"/>
         </w:rPr>
         <w:t>#</w:t>
       </w:r>
-      <w:r>
-        <w:rPr>
-          <w:rFonts w:ascii="Arial" w:hAnsi="Arial" w:cs="Arial"/>
-          <w:color w:val="FF0000"/>
-          <w:highlight w:val="cyan"/>
+      <w:proofErr w:type="spellStart"/>
+      <w:r>
+        <w:rPr>
+          <w:rFonts w:ascii="Arial" w:hAnsi="Arial" w:cs="Arial"/>
+          <w:highlight w:val="yellow"/>
         </w:rPr>
         <w:t>tanggal</w:t>
       </w:r>
-      <w:r>
-        <w:rPr>
-          <w:rFonts w:ascii="Arial" w:hAnsi="Arial" w:cs="Arial"/>
-          <w:color w:val="FF0000"/>
+      <w:proofErr w:type="spellEnd"/>
+      <w:r>
+        <w:rPr>
+          <w:rFonts w:ascii="Arial" w:hAnsi="Arial" w:cs="Arial"/>
+          <w:highlight w:val="yellow"/>
         </w:rPr>
         <w:t>#</w:t>
       </w:r>
@@ -346,7 +415,295 @@
           <w:rFonts w:ascii="Arial" w:hAnsi="Arial" w:cs="Arial"/>
           <w:lang w:val="sv-SE"/>
         </w:rPr>
-        <w:t xml:space="preserve">, kami atas nama Panitia Pengadaan Barang/Jasa PT PLN (Persero) Kantor Pusat yang ditunjuk berdasarkan Surat Keputusan Direktur Sumber Daya Manusia dan Umum PT PLN (Persero) No. : </w:t>
+        <w:t xml:space="preserve">, </w:t>
+      </w:r>
+      <w:proofErr w:type="spellStart"/>
+      <w:r>
+        <w:rPr>
+          <w:rFonts w:ascii="Arial" w:hAnsi="Arial" w:cs="Arial"/>
+          <w:lang w:val="sv-SE"/>
+        </w:rPr>
+        <w:t>kami</w:t>
+      </w:r>
+      <w:proofErr w:type="spellEnd"/>
+      <w:r>
+        <w:rPr>
+          <w:rFonts w:ascii="Arial" w:hAnsi="Arial" w:cs="Arial"/>
+          <w:lang w:val="sv-SE"/>
+        </w:rPr>
+        <w:t xml:space="preserve"> </w:t>
+      </w:r>
+      <w:proofErr w:type="spellStart"/>
+      <w:r>
+        <w:rPr>
+          <w:rFonts w:ascii="Arial" w:hAnsi="Arial" w:cs="Arial"/>
+          <w:lang w:val="sv-SE"/>
+        </w:rPr>
+        <w:t>atas</w:t>
+      </w:r>
+      <w:proofErr w:type="spellEnd"/>
+      <w:r>
+        <w:rPr>
+          <w:rFonts w:ascii="Arial" w:hAnsi="Arial" w:cs="Arial"/>
+          <w:lang w:val="sv-SE"/>
+        </w:rPr>
+        <w:t xml:space="preserve"> </w:t>
+      </w:r>
+      <w:proofErr w:type="spellStart"/>
+      <w:r>
+        <w:rPr>
+          <w:rFonts w:ascii="Arial" w:hAnsi="Arial" w:cs="Arial"/>
+          <w:lang w:val="sv-SE"/>
+        </w:rPr>
+        <w:t>nama</w:t>
+      </w:r>
+      <w:proofErr w:type="spellEnd"/>
+      <w:r>
+        <w:rPr>
+          <w:rFonts w:ascii="Arial" w:hAnsi="Arial" w:cs="Arial"/>
+          <w:lang w:val="sv-SE"/>
+        </w:rPr>
+        <w:t xml:space="preserve"> </w:t>
+      </w:r>
+      <w:proofErr w:type="spellStart"/>
+      <w:r>
+        <w:rPr>
+          <w:rFonts w:ascii="Arial" w:hAnsi="Arial" w:cs="Arial"/>
+          <w:lang w:val="sv-SE"/>
+        </w:rPr>
+        <w:t>Panitia</w:t>
+      </w:r>
+      <w:proofErr w:type="spellEnd"/>
+      <w:r>
+        <w:rPr>
+          <w:rFonts w:ascii="Arial" w:hAnsi="Arial" w:cs="Arial"/>
+          <w:lang w:val="sv-SE"/>
+        </w:rPr>
+        <w:t xml:space="preserve"> </w:t>
+      </w:r>
+      <w:proofErr w:type="spellStart"/>
+      <w:r>
+        <w:rPr>
+          <w:rFonts w:ascii="Arial" w:hAnsi="Arial" w:cs="Arial"/>
+          <w:lang w:val="sv-SE"/>
+        </w:rPr>
+        <w:t>Pengadaan</w:t>
+      </w:r>
+      <w:proofErr w:type="spellEnd"/>
+      <w:r>
+        <w:rPr>
+          <w:rFonts w:ascii="Arial" w:hAnsi="Arial" w:cs="Arial"/>
+          <w:lang w:val="sv-SE"/>
+        </w:rPr>
+        <w:t xml:space="preserve"> </w:t>
+      </w:r>
+      <w:proofErr w:type="spellStart"/>
+      <w:r>
+        <w:rPr>
+          <w:rFonts w:ascii="Arial" w:hAnsi="Arial" w:cs="Arial"/>
+          <w:lang w:val="sv-SE"/>
+        </w:rPr>
+        <w:t>Barang</w:t>
+      </w:r>
+      <w:proofErr w:type="spellEnd"/>
+      <w:r>
+        <w:rPr>
+          <w:rFonts w:ascii="Arial" w:hAnsi="Arial" w:cs="Arial"/>
+          <w:lang w:val="sv-SE"/>
+        </w:rPr>
+        <w:t>/</w:t>
+      </w:r>
+      <w:proofErr w:type="spellStart"/>
+      <w:r>
+        <w:rPr>
+          <w:rFonts w:ascii="Arial" w:hAnsi="Arial" w:cs="Arial"/>
+          <w:lang w:val="sv-SE"/>
+        </w:rPr>
+        <w:t>Jasa</w:t>
+      </w:r>
+      <w:proofErr w:type="spellEnd"/>
+      <w:r>
+        <w:rPr>
+          <w:rFonts w:ascii="Arial" w:hAnsi="Arial" w:cs="Arial"/>
+          <w:lang w:val="sv-SE"/>
+        </w:rPr>
+        <w:t xml:space="preserve"> PT PLN (</w:t>
+      </w:r>
+      <w:proofErr w:type="spellStart"/>
+      <w:r>
+        <w:rPr>
+          <w:rFonts w:ascii="Arial" w:hAnsi="Arial" w:cs="Arial"/>
+          <w:lang w:val="sv-SE"/>
+        </w:rPr>
+        <w:t>Persero</w:t>
+      </w:r>
+      <w:proofErr w:type="spellEnd"/>
+      <w:r>
+        <w:rPr>
+          <w:rFonts w:ascii="Arial" w:hAnsi="Arial" w:cs="Arial"/>
+          <w:lang w:val="sv-SE"/>
+        </w:rPr>
+        <w:t xml:space="preserve">) Kantor </w:t>
+      </w:r>
+      <w:proofErr w:type="spellStart"/>
+      <w:r>
+        <w:rPr>
+          <w:rFonts w:ascii="Arial" w:hAnsi="Arial" w:cs="Arial"/>
+          <w:lang w:val="sv-SE"/>
+        </w:rPr>
+        <w:t>Pusat</w:t>
+      </w:r>
+      <w:proofErr w:type="spellEnd"/>
+      <w:r>
+        <w:rPr>
+          <w:rFonts w:ascii="Arial" w:hAnsi="Arial" w:cs="Arial"/>
+          <w:lang w:val="sv-SE"/>
+        </w:rPr>
+        <w:t xml:space="preserve"> yang </w:t>
+      </w:r>
+      <w:proofErr w:type="spellStart"/>
+      <w:r>
+        <w:rPr>
+          <w:rFonts w:ascii="Arial" w:hAnsi="Arial" w:cs="Arial"/>
+          <w:lang w:val="sv-SE"/>
+        </w:rPr>
+        <w:t>ditunjuk</w:t>
+      </w:r>
+      <w:proofErr w:type="spellEnd"/>
+      <w:r>
+        <w:rPr>
+          <w:rFonts w:ascii="Arial" w:hAnsi="Arial" w:cs="Arial"/>
+          <w:lang w:val="sv-SE"/>
+        </w:rPr>
+        <w:t xml:space="preserve"> </w:t>
+      </w:r>
+      <w:proofErr w:type="spellStart"/>
+      <w:r>
+        <w:rPr>
+          <w:rFonts w:ascii="Arial" w:hAnsi="Arial" w:cs="Arial"/>
+          <w:lang w:val="sv-SE"/>
+        </w:rPr>
+        <w:t>berdasarkan</w:t>
+      </w:r>
+      <w:proofErr w:type="spellEnd"/>
+      <w:r>
+        <w:rPr>
+          <w:rFonts w:ascii="Arial" w:hAnsi="Arial" w:cs="Arial"/>
+          <w:lang w:val="sv-SE"/>
+        </w:rPr>
+        <w:t xml:space="preserve"> Surat </w:t>
+      </w:r>
+      <w:proofErr w:type="spellStart"/>
+      <w:r>
+        <w:rPr>
+          <w:rFonts w:ascii="Arial" w:hAnsi="Arial" w:cs="Arial"/>
+          <w:lang w:val="sv-SE"/>
+        </w:rPr>
+        <w:t>Keputusan</w:t>
+      </w:r>
+      <w:proofErr w:type="spellEnd"/>
+      <w:r>
+        <w:rPr>
+          <w:rFonts w:ascii="Arial" w:hAnsi="Arial" w:cs="Arial"/>
+          <w:lang w:val="sv-SE"/>
+        </w:rPr>
+        <w:t xml:space="preserve"> </w:t>
+      </w:r>
+      <w:proofErr w:type="spellStart"/>
+      <w:r>
+        <w:rPr>
+          <w:rFonts w:ascii="Arial" w:hAnsi="Arial" w:cs="Arial"/>
+          <w:lang w:val="sv-SE"/>
+        </w:rPr>
+        <w:t>Direktur</w:t>
+      </w:r>
+      <w:proofErr w:type="spellEnd"/>
+      <w:r>
+        <w:rPr>
+          <w:rFonts w:ascii="Arial" w:hAnsi="Arial" w:cs="Arial"/>
+          <w:lang w:val="sv-SE"/>
+        </w:rPr>
+        <w:t xml:space="preserve"> </w:t>
+      </w:r>
+      <w:proofErr w:type="spellStart"/>
+      <w:r>
+        <w:rPr>
+          <w:rFonts w:ascii="Arial" w:hAnsi="Arial" w:cs="Arial"/>
+          <w:lang w:val="sv-SE"/>
+        </w:rPr>
+        <w:t>Sumber</w:t>
+      </w:r>
+      <w:proofErr w:type="spellEnd"/>
+      <w:r>
+        <w:rPr>
+          <w:rFonts w:ascii="Arial" w:hAnsi="Arial" w:cs="Arial"/>
+          <w:lang w:val="sv-SE"/>
+        </w:rPr>
+        <w:t xml:space="preserve"> </w:t>
+      </w:r>
+      <w:proofErr w:type="spellStart"/>
+      <w:r>
+        <w:rPr>
+          <w:rFonts w:ascii="Arial" w:hAnsi="Arial" w:cs="Arial"/>
+          <w:lang w:val="sv-SE"/>
+        </w:rPr>
+        <w:t>Daya</w:t>
+      </w:r>
+      <w:proofErr w:type="spellEnd"/>
+      <w:r>
+        <w:rPr>
+          <w:rFonts w:ascii="Arial" w:hAnsi="Arial" w:cs="Arial"/>
+          <w:lang w:val="sv-SE"/>
+        </w:rPr>
+        <w:t xml:space="preserve"> </w:t>
+      </w:r>
+      <w:proofErr w:type="spellStart"/>
+      <w:r>
+        <w:rPr>
+          <w:rFonts w:ascii="Arial" w:hAnsi="Arial" w:cs="Arial"/>
+          <w:lang w:val="sv-SE"/>
+        </w:rPr>
+        <w:t>Manusia</w:t>
+      </w:r>
+      <w:proofErr w:type="spellEnd"/>
+      <w:r>
+        <w:rPr>
+          <w:rFonts w:ascii="Arial" w:hAnsi="Arial" w:cs="Arial"/>
+          <w:lang w:val="sv-SE"/>
+        </w:rPr>
+        <w:t xml:space="preserve"> dan </w:t>
+      </w:r>
+      <w:proofErr w:type="spellStart"/>
+      <w:r>
+        <w:rPr>
+          <w:rFonts w:ascii="Arial" w:hAnsi="Arial" w:cs="Arial"/>
+          <w:lang w:val="sv-SE"/>
+        </w:rPr>
+        <w:t>Umum</w:t>
+      </w:r>
+      <w:proofErr w:type="spellEnd"/>
+      <w:r>
+        <w:rPr>
+          <w:rFonts w:ascii="Arial" w:hAnsi="Arial" w:cs="Arial"/>
+          <w:lang w:val="sv-SE"/>
+        </w:rPr>
+        <w:t xml:space="preserve"> PT PLN (</w:t>
+      </w:r>
+      <w:proofErr w:type="spellStart"/>
+      <w:r>
+        <w:rPr>
+          <w:rFonts w:ascii="Arial" w:hAnsi="Arial" w:cs="Arial"/>
+          <w:lang w:val="sv-SE"/>
+        </w:rPr>
+        <w:t>Persero</w:t>
+      </w:r>
+      <w:proofErr w:type="spellEnd"/>
+      <w:r>
+        <w:rPr>
+          <w:rFonts w:ascii="Arial" w:hAnsi="Arial" w:cs="Arial"/>
+          <w:lang w:val="sv-SE"/>
+        </w:rPr>
+        <w:t xml:space="preserve">) No. : </w:t>
       </w:r>
       <w:r>
         <w:rPr>
@@ -362,12 +719,37 @@
         </w:rPr>
         <w:t xml:space="preserve"> </w:t>
       </w:r>
-      <w:r>
-        <w:rPr>
-          <w:rFonts w:ascii="Arial" w:hAnsi="Arial" w:cs="Arial"/>
-          <w:lang w:val="sv-SE"/>
-        </w:rPr>
-        <w:t>sebagai berikut :</w:t>
+      <w:proofErr w:type="spellStart"/>
+      <w:r>
+        <w:rPr>
+          <w:rFonts w:ascii="Arial" w:hAnsi="Arial" w:cs="Arial"/>
+          <w:lang w:val="sv-SE"/>
+        </w:rPr>
+        <w:t>sebagai</w:t>
+      </w:r>
+      <w:proofErr w:type="spellEnd"/>
+      <w:r>
+        <w:rPr>
+          <w:rFonts w:ascii="Arial" w:hAnsi="Arial" w:cs="Arial"/>
+          <w:lang w:val="sv-SE"/>
+        </w:rPr>
+        <w:t xml:space="preserve"> </w:t>
+      </w:r>
+      <w:proofErr w:type="spellStart"/>
+      <w:r>
+        <w:rPr>
+          <w:rFonts w:ascii="Arial" w:hAnsi="Arial" w:cs="Arial"/>
+          <w:lang w:val="sv-SE"/>
+        </w:rPr>
+        <w:t>berikut</w:t>
+      </w:r>
+      <w:proofErr w:type="spellEnd"/>
+      <w:r>
+        <w:rPr>
+          <w:rFonts w:ascii="Arial" w:hAnsi="Arial" w:cs="Arial"/>
+          <w:lang w:val="sv-SE"/>
+        </w:rPr>
+        <w:t xml:space="preserve"> :</w:t>
       </w:r>
     </w:p>
     <w:p>
@@ -394,9 +776,12 @@
       <w:r>
         <w:rPr>
           <w:rFonts w:ascii="Arial" w:hAnsi="Arial" w:cs="Arial"/>
+          <w:highlight w:val="cyan"/>
         </w:rPr>
         <w:t>#</w:t>
       </w:r>
+      <w:proofErr w:type="spellStart"/>
+      <w:proofErr w:type="gramStart"/>
       <w:r>
         <w:rPr>
           <w:rFonts w:ascii="Arial" w:hAnsi="Arial" w:cs="Arial"/>
@@ -404,9 +789,12 @@
         </w:rPr>
         <w:t>ketua</w:t>
       </w:r>
-      <w:r>
-        <w:rPr>
-          <w:rFonts w:ascii="Arial" w:hAnsi="Arial" w:cs="Arial"/>
+      <w:proofErr w:type="spellEnd"/>
+      <w:proofErr w:type="gramEnd"/>
+      <w:r>
+        <w:rPr>
+          <w:rFonts w:ascii="Arial" w:hAnsi="Arial" w:cs="Arial"/>
+          <w:highlight w:val="cyan"/>
         </w:rPr>
         <w:t>#</w:t>
       </w:r>
@@ -416,7 +804,39 @@
           <w:lang w:val="pt-BR"/>
         </w:rPr>
         <w:tab/>
-        <w:t xml:space="preserve">: sebagai Ketua  </w:t>
+        <w:t xml:space="preserve">: </w:t>
+      </w:r>
+      <w:proofErr w:type="spellStart"/>
+      <w:r>
+        <w:rPr>
+          <w:rFonts w:ascii="Arial" w:hAnsi="Arial" w:cs="Arial"/>
+          <w:lang w:val="pt-BR"/>
+        </w:rPr>
+        <w:t>sebagai</w:t>
+      </w:r>
+      <w:proofErr w:type="spellEnd"/>
+      <w:r>
+        <w:rPr>
+          <w:rFonts w:ascii="Arial" w:hAnsi="Arial" w:cs="Arial"/>
+          <w:lang w:val="pt-BR"/>
+        </w:rPr>
+        <w:t xml:space="preserve"> </w:t>
+      </w:r>
+      <w:proofErr w:type="spellStart"/>
+      <w:r>
+        <w:rPr>
+          <w:rFonts w:ascii="Arial" w:hAnsi="Arial" w:cs="Arial"/>
+          <w:lang w:val="pt-BR"/>
+        </w:rPr>
+        <w:t>Ketua</w:t>
+      </w:r>
+      <w:proofErr w:type="spellEnd"/>
+      <w:r>
+        <w:rPr>
+          <w:rFonts w:ascii="Arial" w:hAnsi="Arial" w:cs="Arial"/>
+          <w:lang w:val="pt-BR"/>
+        </w:rPr>
+        <w:t xml:space="preserve">  </w:t>
       </w:r>
     </w:p>
     <w:p>
@@ -442,9 +862,12 @@
       <w:r>
         <w:rPr>
           <w:rFonts w:ascii="Arial" w:hAnsi="Arial" w:cs="Arial"/>
+          <w:highlight w:val="cyan"/>
         </w:rPr>
         <w:t>#</w:t>
       </w:r>
+      <w:proofErr w:type="spellStart"/>
+      <w:proofErr w:type="gramStart"/>
       <w:r>
         <w:rPr>
           <w:rFonts w:ascii="Arial" w:hAnsi="Arial" w:cs="Arial"/>
@@ -452,9 +875,12 @@
         </w:rPr>
         <w:t>sekretaris</w:t>
       </w:r>
-      <w:r>
-        <w:rPr>
-          <w:rFonts w:ascii="Arial" w:hAnsi="Arial" w:cs="Arial"/>
+      <w:proofErr w:type="spellEnd"/>
+      <w:proofErr w:type="gramEnd"/>
+      <w:r>
+        <w:rPr>
+          <w:rFonts w:ascii="Arial" w:hAnsi="Arial" w:cs="Arial"/>
+          <w:highlight w:val="cyan"/>
         </w:rPr>
         <w:t>#</w:t>
       </w:r>
@@ -464,7 +890,39 @@
           <w:lang w:val="pt-BR"/>
         </w:rPr>
         <w:tab/>
-        <w:t xml:space="preserve">: sebagai Sekretaris  </w:t>
+        <w:t xml:space="preserve">: </w:t>
+      </w:r>
+      <w:proofErr w:type="spellStart"/>
+      <w:r>
+        <w:rPr>
+          <w:rFonts w:ascii="Arial" w:hAnsi="Arial" w:cs="Arial"/>
+          <w:lang w:val="pt-BR"/>
+        </w:rPr>
+        <w:t>sebagai</w:t>
+      </w:r>
+      <w:proofErr w:type="spellEnd"/>
+      <w:r>
+        <w:rPr>
+          <w:rFonts w:ascii="Arial" w:hAnsi="Arial" w:cs="Arial"/>
+          <w:lang w:val="pt-BR"/>
+        </w:rPr>
+        <w:t xml:space="preserve"> </w:t>
+      </w:r>
+      <w:proofErr w:type="spellStart"/>
+      <w:r>
+        <w:rPr>
+          <w:rFonts w:ascii="Arial" w:hAnsi="Arial" w:cs="Arial"/>
+          <w:lang w:val="pt-BR"/>
+        </w:rPr>
+        <w:t>Sekretaris</w:t>
+      </w:r>
+      <w:proofErr w:type="spellEnd"/>
+      <w:r>
+        <w:rPr>
+          <w:rFonts w:ascii="Arial" w:hAnsi="Arial" w:cs="Arial"/>
+          <w:lang w:val="pt-BR"/>
+        </w:rPr>
+        <w:t xml:space="preserve">  </w:t>
       </w:r>
     </w:p>
     <w:p>
@@ -490,9 +948,12 @@
       <w:r>
         <w:rPr>
           <w:rFonts w:ascii="Arial" w:hAnsi="Arial" w:cs="Arial"/>
+          <w:highlight w:val="cyan"/>
         </w:rPr>
         <w:t>#</w:t>
       </w:r>
+      <w:proofErr w:type="spellStart"/>
+      <w:proofErr w:type="gramStart"/>
       <w:r>
         <w:rPr>
           <w:rFonts w:ascii="Arial" w:hAnsi="Arial" w:cs="Arial"/>
@@ -500,9 +961,12 @@
         </w:rPr>
         <w:t>anggota</w:t>
       </w:r>
-      <w:r>
-        <w:rPr>
-          <w:rFonts w:ascii="Arial" w:hAnsi="Arial" w:cs="Arial"/>
+      <w:proofErr w:type="spellEnd"/>
+      <w:proofErr w:type="gramEnd"/>
+      <w:r>
+        <w:rPr>
+          <w:rFonts w:ascii="Arial" w:hAnsi="Arial" w:cs="Arial"/>
+          <w:highlight w:val="cyan"/>
         </w:rPr>
         <w:t>#</w:t>
       </w:r>
@@ -512,8 +976,33 @@
           <w:lang w:val="fi-FI"/>
         </w:rPr>
         <w:tab/>
-        <w:t>: sebagai Anggota</w:t>
-      </w:r>
+        <w:t xml:space="preserve">: </w:t>
+      </w:r>
+      <w:proofErr w:type="spellStart"/>
+      <w:r>
+        <w:rPr>
+          <w:rFonts w:ascii="Arial" w:hAnsi="Arial" w:cs="Arial"/>
+          <w:lang w:val="fi-FI"/>
+        </w:rPr>
+        <w:t>sebagai</w:t>
+      </w:r>
+      <w:proofErr w:type="spellEnd"/>
+      <w:r>
+        <w:rPr>
+          <w:rFonts w:ascii="Arial" w:hAnsi="Arial" w:cs="Arial"/>
+          <w:lang w:val="fi-FI"/>
+        </w:rPr>
+        <w:t xml:space="preserve"> </w:t>
+      </w:r>
+      <w:proofErr w:type="spellStart"/>
+      <w:r>
+        <w:rPr>
+          <w:rFonts w:ascii="Arial" w:hAnsi="Arial" w:cs="Arial"/>
+          <w:lang w:val="fi-FI"/>
+        </w:rPr>
+        <w:t>Anggota</w:t>
+      </w:r>
+      <w:proofErr w:type="spellEnd"/>
     </w:p>
     <w:p>
       <w:pPr>
@@ -564,12 +1053,85 @@
           <w:lang w:val="fi-FI"/>
         </w:rPr>
       </w:pPr>
-      <w:r>
-        <w:rPr>
-          <w:rFonts w:ascii="Arial" w:hAnsi="Arial" w:cs="Arial"/>
-          <w:lang w:val="fi-FI"/>
-        </w:rPr>
-        <w:t xml:space="preserve">Telah melakukan evaluasi Dokumen penawaran sampul </w:t>
+      <w:proofErr w:type="spellStart"/>
+      <w:r>
+        <w:rPr>
+          <w:rFonts w:ascii="Arial" w:hAnsi="Arial" w:cs="Arial"/>
+          <w:lang w:val="fi-FI"/>
+        </w:rPr>
+        <w:t>Telah</w:t>
+      </w:r>
+      <w:proofErr w:type="spellEnd"/>
+      <w:r>
+        <w:rPr>
+          <w:rFonts w:ascii="Arial" w:hAnsi="Arial" w:cs="Arial"/>
+          <w:lang w:val="fi-FI"/>
+        </w:rPr>
+        <w:t xml:space="preserve"> melakukan </w:t>
+      </w:r>
+      <w:proofErr w:type="spellStart"/>
+      <w:r>
+        <w:rPr>
+          <w:rFonts w:ascii="Arial" w:hAnsi="Arial" w:cs="Arial"/>
+          <w:lang w:val="fi-FI"/>
+        </w:rPr>
+        <w:t>evaluasi</w:t>
+      </w:r>
+      <w:proofErr w:type="spellEnd"/>
+      <w:r>
+        <w:rPr>
+          <w:rFonts w:ascii="Arial" w:hAnsi="Arial" w:cs="Arial"/>
+          <w:lang w:val="fi-FI"/>
+        </w:rPr>
+        <w:t xml:space="preserve"> </w:t>
+      </w:r>
+      <w:proofErr w:type="spellStart"/>
+      <w:r>
+        <w:rPr>
+          <w:rFonts w:ascii="Arial" w:hAnsi="Arial" w:cs="Arial"/>
+          <w:lang w:val="fi-FI"/>
+        </w:rPr>
+        <w:t>Dokumen</w:t>
+      </w:r>
+      <w:proofErr w:type="spellEnd"/>
+      <w:r>
+        <w:rPr>
+          <w:rFonts w:ascii="Arial" w:hAnsi="Arial" w:cs="Arial"/>
+          <w:lang w:val="fi-FI"/>
+        </w:rPr>
+        <w:t xml:space="preserve"> </w:t>
+      </w:r>
+      <w:proofErr w:type="spellStart"/>
+      <w:r>
+        <w:rPr>
+          <w:rFonts w:ascii="Arial" w:hAnsi="Arial" w:cs="Arial"/>
+          <w:lang w:val="fi-FI"/>
+        </w:rPr>
+        <w:t>penawaran</w:t>
+      </w:r>
+      <w:proofErr w:type="spellEnd"/>
+      <w:r>
+        <w:rPr>
+          <w:rFonts w:ascii="Arial" w:hAnsi="Arial" w:cs="Arial"/>
+          <w:lang w:val="fi-FI"/>
+        </w:rPr>
+        <w:t xml:space="preserve"> </w:t>
+      </w:r>
+      <w:proofErr w:type="spellStart"/>
+      <w:r>
+        <w:rPr>
+          <w:rFonts w:ascii="Arial" w:hAnsi="Arial" w:cs="Arial"/>
+          <w:lang w:val="fi-FI"/>
+        </w:rPr>
+        <w:t>sampul</w:t>
+      </w:r>
+      <w:proofErr w:type="spellEnd"/>
+      <w:r>
+        <w:rPr>
+          <w:rFonts w:ascii="Arial" w:hAnsi="Arial" w:cs="Arial"/>
+          <w:lang w:val="fi-FI"/>
+        </w:rPr>
+        <w:t xml:space="preserve"> </w:t>
       </w:r>
       <w:r>
         <w:rPr>
@@ -582,14 +1144,96 @@
           <w:rFonts w:ascii="Arial" w:hAnsi="Arial" w:cs="Arial"/>
           <w:lang w:val="fi-FI"/>
         </w:rPr>
-        <w:t xml:space="preserve">(Syarat Administrasi dan Teknis) Pekerjaan </w:t>
-      </w:r>
-      <w:r>
-        <w:rPr>
-          <w:rFonts w:ascii="Arial" w:hAnsi="Arial" w:cs="Arial"/>
+        <w:t>(</w:t>
+      </w:r>
+      <w:proofErr w:type="spellStart"/>
+      <w:r>
+        <w:rPr>
+          <w:rFonts w:ascii="Arial" w:hAnsi="Arial" w:cs="Arial"/>
+          <w:lang w:val="fi-FI"/>
+        </w:rPr>
+        <w:t>Syarat</w:t>
+      </w:r>
+      <w:proofErr w:type="spellEnd"/>
+      <w:r>
+        <w:rPr>
+          <w:rFonts w:ascii="Arial" w:hAnsi="Arial" w:cs="Arial"/>
+          <w:lang w:val="fi-FI"/>
+        </w:rPr>
+        <w:t xml:space="preserve"> </w:t>
+      </w:r>
+      <w:proofErr w:type="spellStart"/>
+      <w:r>
+        <w:rPr>
+          <w:rFonts w:ascii="Arial" w:hAnsi="Arial" w:cs="Arial"/>
+          <w:lang w:val="fi-FI"/>
+        </w:rPr>
+        <w:t>Administrasi</w:t>
+      </w:r>
+      <w:proofErr w:type="spellEnd"/>
+      <w:r>
+        <w:rPr>
+          <w:rFonts w:ascii="Arial" w:hAnsi="Arial" w:cs="Arial"/>
+          <w:lang w:val="fi-FI"/>
+        </w:rPr>
+        <w:t xml:space="preserve"> </w:t>
+      </w:r>
+      <w:proofErr w:type="spellStart"/>
+      <w:r>
+        <w:rPr>
+          <w:rFonts w:ascii="Arial" w:hAnsi="Arial" w:cs="Arial"/>
+          <w:lang w:val="fi-FI"/>
+        </w:rPr>
+        <w:t>dan</w:t>
+      </w:r>
+      <w:proofErr w:type="spellEnd"/>
+      <w:r>
+        <w:rPr>
+          <w:rFonts w:ascii="Arial" w:hAnsi="Arial" w:cs="Arial"/>
+          <w:lang w:val="fi-FI"/>
+        </w:rPr>
+        <w:t xml:space="preserve"> </w:t>
+      </w:r>
+      <w:proofErr w:type="spellStart"/>
+      <w:r>
+        <w:rPr>
+          <w:rFonts w:ascii="Arial" w:hAnsi="Arial" w:cs="Arial"/>
+          <w:lang w:val="fi-FI"/>
+        </w:rPr>
+        <w:t>Teknis</w:t>
+      </w:r>
+      <w:proofErr w:type="spellEnd"/>
+      <w:r>
+        <w:rPr>
+          <w:rFonts w:ascii="Arial" w:hAnsi="Arial" w:cs="Arial"/>
+          <w:lang w:val="fi-FI"/>
+        </w:rPr>
+        <w:t xml:space="preserve">) </w:t>
+      </w:r>
+      <w:proofErr w:type="spellStart"/>
+      <w:r>
+        <w:rPr>
+          <w:rFonts w:ascii="Arial" w:hAnsi="Arial" w:cs="Arial"/>
+          <w:lang w:val="fi-FI"/>
+        </w:rPr>
+        <w:t>Pekerjaan</w:t>
+      </w:r>
+      <w:proofErr w:type="spellEnd"/>
+      <w:r>
+        <w:rPr>
+          <w:rFonts w:ascii="Arial" w:hAnsi="Arial" w:cs="Arial"/>
+          <w:lang w:val="fi-FI"/>
+        </w:rPr>
+        <w:t xml:space="preserve"> </w:t>
+      </w:r>
+      <w:r>
+        <w:rPr>
+          <w:rFonts w:ascii="Arial" w:hAnsi="Arial" w:cs="Arial"/>
+          <w:highlight w:val="cyan"/>
         </w:rPr>
         <w:t>#</w:t>
       </w:r>
+      <w:proofErr w:type="spellStart"/>
       <w:r>
         <w:rPr>
           <w:rFonts w:ascii="Arial" w:hAnsi="Arial" w:cs="Arial"/>
@@ -597,9 +1241,11 @@
         </w:rPr>
         <w:t>namapengadaan</w:t>
       </w:r>
-      <w:r>
-        <w:rPr>
-          <w:rFonts w:ascii="Arial" w:hAnsi="Arial" w:cs="Arial"/>
+      <w:proofErr w:type="spellEnd"/>
+      <w:r>
+        <w:rPr>
+          <w:rFonts w:ascii="Arial" w:hAnsi="Arial" w:cs="Arial"/>
+          <w:highlight w:val="cyan"/>
         </w:rPr>
         <w:t>#</w:t>
       </w:r>
@@ -608,14 +1254,128 @@
           <w:rFonts w:ascii="Arial" w:hAnsi="Arial" w:cs="Arial"/>
           <w:lang w:val="fi-FI"/>
         </w:rPr>
-        <w:t xml:space="preserve"> di PT PLN (persero) Kantor Pusat, sesuai Rencana Kerja dan Syarat-Syarat (RKS) No. : </w:t>
-      </w:r>
-      <w:r>
-        <w:rPr>
-          <w:rFonts w:ascii="Arial" w:hAnsi="Arial" w:cs="Arial"/>
+        <w:t xml:space="preserve"> di PT PLN (</w:t>
+      </w:r>
+      <w:proofErr w:type="spellStart"/>
+      <w:r>
+        <w:rPr>
+          <w:rFonts w:ascii="Arial" w:hAnsi="Arial" w:cs="Arial"/>
+          <w:lang w:val="fi-FI"/>
+        </w:rPr>
+        <w:t>persero</w:t>
+      </w:r>
+      <w:proofErr w:type="spellEnd"/>
+      <w:r>
+        <w:rPr>
+          <w:rFonts w:ascii="Arial" w:hAnsi="Arial" w:cs="Arial"/>
+          <w:lang w:val="fi-FI"/>
+        </w:rPr>
+        <w:t xml:space="preserve">) </w:t>
+      </w:r>
+      <w:proofErr w:type="spellStart"/>
+      <w:r>
+        <w:rPr>
+          <w:rFonts w:ascii="Arial" w:hAnsi="Arial" w:cs="Arial"/>
+          <w:lang w:val="fi-FI"/>
+        </w:rPr>
+        <w:t>Kantor</w:t>
+      </w:r>
+      <w:proofErr w:type="spellEnd"/>
+      <w:r>
+        <w:rPr>
+          <w:rFonts w:ascii="Arial" w:hAnsi="Arial" w:cs="Arial"/>
+          <w:lang w:val="fi-FI"/>
+        </w:rPr>
+        <w:t xml:space="preserve"> Pusat, </w:t>
+      </w:r>
+      <w:proofErr w:type="spellStart"/>
+      <w:r>
+        <w:rPr>
+          <w:rFonts w:ascii="Arial" w:hAnsi="Arial" w:cs="Arial"/>
+          <w:lang w:val="fi-FI"/>
+        </w:rPr>
+        <w:t>sesuai</w:t>
+      </w:r>
+      <w:proofErr w:type="spellEnd"/>
+      <w:r>
+        <w:rPr>
+          <w:rFonts w:ascii="Arial" w:hAnsi="Arial" w:cs="Arial"/>
+          <w:lang w:val="fi-FI"/>
+        </w:rPr>
+        <w:t xml:space="preserve"> </w:t>
+      </w:r>
+      <w:proofErr w:type="spellStart"/>
+      <w:r>
+        <w:rPr>
+          <w:rFonts w:ascii="Arial" w:hAnsi="Arial" w:cs="Arial"/>
+          <w:lang w:val="fi-FI"/>
+        </w:rPr>
+        <w:t>Rencana</w:t>
+      </w:r>
+      <w:proofErr w:type="spellEnd"/>
+      <w:r>
+        <w:rPr>
+          <w:rFonts w:ascii="Arial" w:hAnsi="Arial" w:cs="Arial"/>
+          <w:lang w:val="fi-FI"/>
+        </w:rPr>
+        <w:t xml:space="preserve"> </w:t>
+      </w:r>
+      <w:proofErr w:type="spellStart"/>
+      <w:r>
+        <w:rPr>
+          <w:rFonts w:ascii="Arial" w:hAnsi="Arial" w:cs="Arial"/>
+          <w:lang w:val="fi-FI"/>
+        </w:rPr>
+        <w:t>Kerja</w:t>
+      </w:r>
+      <w:proofErr w:type="spellEnd"/>
+      <w:r>
+        <w:rPr>
+          <w:rFonts w:ascii="Arial" w:hAnsi="Arial" w:cs="Arial"/>
+          <w:lang w:val="fi-FI"/>
+        </w:rPr>
+        <w:t xml:space="preserve"> </w:t>
+      </w:r>
+      <w:proofErr w:type="spellStart"/>
+      <w:r>
+        <w:rPr>
+          <w:rFonts w:ascii="Arial" w:hAnsi="Arial" w:cs="Arial"/>
+          <w:lang w:val="fi-FI"/>
+        </w:rPr>
+        <w:t>dan</w:t>
+      </w:r>
+      <w:proofErr w:type="spellEnd"/>
+      <w:r>
+        <w:rPr>
+          <w:rFonts w:ascii="Arial" w:hAnsi="Arial" w:cs="Arial"/>
+          <w:lang w:val="fi-FI"/>
+        </w:rPr>
+        <w:t xml:space="preserve"> </w:t>
+      </w:r>
+      <w:proofErr w:type="spellStart"/>
+      <w:r>
+        <w:rPr>
+          <w:rFonts w:ascii="Arial" w:hAnsi="Arial" w:cs="Arial"/>
+          <w:lang w:val="fi-FI"/>
+        </w:rPr>
+        <w:t>Syarat-Syarat</w:t>
+      </w:r>
+      <w:proofErr w:type="spellEnd"/>
+      <w:r>
+        <w:rPr>
+          <w:rFonts w:ascii="Arial" w:hAnsi="Arial" w:cs="Arial"/>
+          <w:lang w:val="fi-FI"/>
+        </w:rPr>
+        <w:t xml:space="preserve"> (RKS) No. : </w:t>
+      </w:r>
+      <w:r>
+        <w:rPr>
+          <w:rFonts w:ascii="Arial" w:hAnsi="Arial" w:cs="Arial"/>
+          <w:highlight w:val="cyan"/>
         </w:rPr>
         <w:t>#</w:t>
       </w:r>
+      <w:proofErr w:type="spellStart"/>
       <w:r>
         <w:rPr>
           <w:rFonts w:ascii="Arial" w:hAnsi="Arial" w:cs="Arial"/>
@@ -623,9 +1383,11 @@
         </w:rPr>
         <w:t>norks</w:t>
       </w:r>
-      <w:r>
-        <w:rPr>
-          <w:rFonts w:ascii="Arial" w:hAnsi="Arial" w:cs="Arial"/>
+      <w:proofErr w:type="spellEnd"/>
+      <w:r>
+        <w:rPr>
+          <w:rFonts w:ascii="Arial" w:hAnsi="Arial" w:cs="Arial"/>
+          <w:highlight w:val="cyan"/>
         </w:rPr>
         <w:t>#</w:t>
       </w:r>
@@ -634,14 +1396,32 @@
           <w:rFonts w:ascii="Arial" w:hAnsi="Arial" w:cs="Arial"/>
           <w:lang w:val="fi-FI"/>
         </w:rPr>
-        <w:t xml:space="preserve"> Tanggal  </w:t>
-      </w:r>
-      <w:r>
-        <w:rPr>
-          <w:rFonts w:ascii="Arial" w:hAnsi="Arial" w:cs="Arial"/>
+        <w:t xml:space="preserve"> </w:t>
+      </w:r>
+      <w:proofErr w:type="spellStart"/>
+      <w:r>
+        <w:rPr>
+          <w:rFonts w:ascii="Arial" w:hAnsi="Arial" w:cs="Arial"/>
+          <w:lang w:val="fi-FI"/>
+        </w:rPr>
+        <w:t>Tanggal</w:t>
+      </w:r>
+      <w:proofErr w:type="spellEnd"/>
+      <w:r>
+        <w:rPr>
+          <w:rFonts w:ascii="Arial" w:hAnsi="Arial" w:cs="Arial"/>
+          <w:lang w:val="fi-FI"/>
+        </w:rPr>
+        <w:t xml:space="preserve">  </w:t>
+      </w:r>
+      <w:r>
+        <w:rPr>
+          <w:rFonts w:ascii="Arial" w:hAnsi="Arial" w:cs="Arial"/>
+          <w:highlight w:val="cyan"/>
         </w:rPr>
         <w:t>#</w:t>
       </w:r>
+      <w:proofErr w:type="spellStart"/>
       <w:r>
         <w:rPr>
           <w:rFonts w:ascii="Arial" w:hAnsi="Arial" w:cs="Arial"/>
@@ -649,9 +1429,11 @@
         </w:rPr>
         <w:t>tanggalrks</w:t>
       </w:r>
-      <w:r>
-        <w:rPr>
-          <w:rFonts w:ascii="Arial" w:hAnsi="Arial" w:cs="Arial"/>
+      <w:proofErr w:type="spellEnd"/>
+      <w:r>
+        <w:rPr>
+          <w:rFonts w:ascii="Arial" w:hAnsi="Arial" w:cs="Arial"/>
+          <w:highlight w:val="cyan"/>
         </w:rPr>
         <w:t>#</w:t>
       </w:r>
@@ -660,7 +1442,71 @@
           <w:rFonts w:ascii="Arial" w:hAnsi="Arial" w:cs="Arial"/>
           <w:lang w:val="fi-FI"/>
         </w:rPr>
-        <w:t>, dengan hasil sebagai berikut :</w:t>
+        <w:t xml:space="preserve">, </w:t>
+      </w:r>
+      <w:proofErr w:type="spellStart"/>
+      <w:r>
+        <w:rPr>
+          <w:rFonts w:ascii="Arial" w:hAnsi="Arial" w:cs="Arial"/>
+          <w:lang w:val="fi-FI"/>
+        </w:rPr>
+        <w:t>dengan</w:t>
+      </w:r>
+      <w:proofErr w:type="spellEnd"/>
+      <w:r>
+        <w:rPr>
+          <w:rFonts w:ascii="Arial" w:hAnsi="Arial" w:cs="Arial"/>
+          <w:lang w:val="fi-FI"/>
+        </w:rPr>
+        <w:t xml:space="preserve"> </w:t>
+      </w:r>
+      <w:proofErr w:type="spellStart"/>
+      <w:r>
+        <w:rPr>
+          <w:rFonts w:ascii="Arial" w:hAnsi="Arial" w:cs="Arial"/>
+          <w:lang w:val="fi-FI"/>
+        </w:rPr>
+        <w:t>hasil</w:t>
+      </w:r>
+      <w:proofErr w:type="spellEnd"/>
+      <w:r>
+        <w:rPr>
+          <w:rFonts w:ascii="Arial" w:hAnsi="Arial" w:cs="Arial"/>
+          <w:lang w:val="fi-FI"/>
+        </w:rPr>
+        <w:t xml:space="preserve"> </w:t>
+      </w:r>
+      <w:proofErr w:type="spellStart"/>
+      <w:r>
+        <w:rPr>
+          <w:rFonts w:ascii="Arial" w:hAnsi="Arial" w:cs="Arial"/>
+          <w:lang w:val="fi-FI"/>
+        </w:rPr>
+        <w:t>sebagai</w:t>
+      </w:r>
+      <w:proofErr w:type="spellEnd"/>
+      <w:r>
+        <w:rPr>
+          <w:rFonts w:ascii="Arial" w:hAnsi="Arial" w:cs="Arial"/>
+          <w:lang w:val="fi-FI"/>
+        </w:rPr>
+        <w:t xml:space="preserve"> </w:t>
+      </w:r>
+      <w:proofErr w:type="spellStart"/>
+      <w:r>
+        <w:rPr>
+          <w:rFonts w:ascii="Arial" w:hAnsi="Arial" w:cs="Arial"/>
+          <w:lang w:val="fi-FI"/>
+        </w:rPr>
+        <w:t>berikut</w:t>
+      </w:r>
+      <w:proofErr w:type="spellEnd"/>
+      <w:r>
+        <w:rPr>
+          <w:rFonts w:ascii="Arial" w:hAnsi="Arial" w:cs="Arial"/>
+          <w:lang w:val="fi-FI"/>
+        </w:rPr>
+        <w:t xml:space="preserve"> :</w:t>
       </w:r>
     </w:p>
     <w:p>
@@ -676,19 +1522,94 @@
           <w:lang w:val="sv-SE"/>
         </w:rPr>
       </w:pPr>
-      <w:r>
-        <w:rPr>
-          <w:rFonts w:ascii="Arial" w:hAnsi="Arial" w:cs="Arial"/>
-          <w:lang w:val="sv-SE"/>
-        </w:rPr>
-        <w:t xml:space="preserve">Perusahaan yang memasukkan dokumen penawaran berjumlah </w:t>
-      </w:r>
-      <w:r>
-        <w:rPr>
-          <w:rFonts w:ascii="Arial" w:hAnsi="Arial" w:cs="Arial"/>
+      <w:proofErr w:type="spellStart"/>
+      <w:r>
+        <w:rPr>
+          <w:rFonts w:ascii="Arial" w:hAnsi="Arial" w:cs="Arial"/>
+          <w:lang w:val="sv-SE"/>
+        </w:rPr>
+        <w:t>Perusahaan</w:t>
+      </w:r>
+      <w:proofErr w:type="spellEnd"/>
+      <w:r>
+        <w:rPr>
+          <w:rFonts w:ascii="Arial" w:hAnsi="Arial" w:cs="Arial"/>
+          <w:lang w:val="sv-SE"/>
+        </w:rPr>
+        <w:t xml:space="preserve"> yang </w:t>
+      </w:r>
+      <w:proofErr w:type="spellStart"/>
+      <w:r>
+        <w:rPr>
+          <w:rFonts w:ascii="Arial" w:hAnsi="Arial" w:cs="Arial"/>
+          <w:lang w:val="sv-SE"/>
+        </w:rPr>
+        <w:t>memasukkan</w:t>
+      </w:r>
+      <w:proofErr w:type="spellEnd"/>
+      <w:r>
+        <w:rPr>
+          <w:rFonts w:ascii="Arial" w:hAnsi="Arial" w:cs="Arial"/>
+          <w:lang w:val="sv-SE"/>
+        </w:rPr>
+        <w:t xml:space="preserve"> </w:t>
+      </w:r>
+      <w:proofErr w:type="spellStart"/>
+      <w:r>
+        <w:rPr>
+          <w:rFonts w:ascii="Arial" w:hAnsi="Arial" w:cs="Arial"/>
+          <w:lang w:val="sv-SE"/>
+        </w:rPr>
+        <w:t>dokumen</w:t>
+      </w:r>
+      <w:proofErr w:type="spellEnd"/>
+      <w:r>
+        <w:rPr>
+          <w:rFonts w:ascii="Arial" w:hAnsi="Arial" w:cs="Arial"/>
+          <w:lang w:val="sv-SE"/>
+        </w:rPr>
+        <w:t xml:space="preserve"> </w:t>
+      </w:r>
+      <w:proofErr w:type="spellStart"/>
+      <w:r>
+        <w:rPr>
+          <w:rFonts w:ascii="Arial" w:hAnsi="Arial" w:cs="Arial"/>
+          <w:lang w:val="sv-SE"/>
+        </w:rPr>
+        <w:t>penawaran</w:t>
+      </w:r>
+      <w:proofErr w:type="spellEnd"/>
+      <w:r>
+        <w:rPr>
+          <w:rFonts w:ascii="Arial" w:hAnsi="Arial" w:cs="Arial"/>
+          <w:lang w:val="sv-SE"/>
+        </w:rPr>
+        <w:t xml:space="preserve"> </w:t>
+      </w:r>
+      <w:proofErr w:type="spellStart"/>
+      <w:r>
+        <w:rPr>
+          <w:rFonts w:ascii="Arial" w:hAnsi="Arial" w:cs="Arial"/>
+          <w:lang w:val="sv-SE"/>
+        </w:rPr>
+        <w:t>berjumlah</w:t>
+      </w:r>
+      <w:proofErr w:type="spellEnd"/>
+      <w:r>
+        <w:rPr>
+          <w:rFonts w:ascii="Arial" w:hAnsi="Arial" w:cs="Arial"/>
+          <w:lang w:val="sv-SE"/>
+        </w:rPr>
+        <w:t xml:space="preserve"> </w:t>
+      </w:r>
+      <w:r>
+        <w:rPr>
+          <w:rFonts w:ascii="Arial" w:hAnsi="Arial" w:cs="Arial"/>
+          <w:highlight w:val="cyan"/>
         </w:rPr>
         <w:t>#</w:t>
       </w:r>
+      <w:proofErr w:type="spellStart"/>
       <w:r>
         <w:rPr>
           <w:rFonts w:ascii="Arial" w:hAnsi="Arial" w:cs="Arial"/>
@@ -696,9 +1617,11 @@
         </w:rPr>
         <w:t>jumlahperusahaan</w:t>
       </w:r>
-      <w:r>
-        <w:rPr>
-          <w:rFonts w:ascii="Arial" w:hAnsi="Arial" w:cs="Arial"/>
+      <w:proofErr w:type="spellEnd"/>
+      <w:r>
+        <w:rPr>
+          <w:rFonts w:ascii="Arial" w:hAnsi="Arial" w:cs="Arial"/>
+          <w:highlight w:val="cyan"/>
         </w:rPr>
         <w:t>#</w:t>
       </w:r>
@@ -707,8 +1630,26 @@
           <w:rFonts w:ascii="Arial" w:hAnsi="Arial" w:cs="Arial"/>
           <w:lang w:val="sv-SE"/>
         </w:rPr>
-        <w:t>, yaitu :</w:t>
-      </w:r>
+        <w:t xml:space="preserve">, </w:t>
+      </w:r>
+      <w:proofErr w:type="spellStart"/>
+      <w:proofErr w:type="gramStart"/>
+      <w:r>
+        <w:rPr>
+          <w:rFonts w:ascii="Arial" w:hAnsi="Arial" w:cs="Arial"/>
+          <w:lang w:val="sv-SE"/>
+        </w:rPr>
+        <w:t>yaitu</w:t>
+      </w:r>
+      <w:proofErr w:type="spellEnd"/>
+      <w:r>
+        <w:rPr>
+          <w:rFonts w:ascii="Arial" w:hAnsi="Arial" w:cs="Arial"/>
+          <w:lang w:val="sv-SE"/>
+        </w:rPr>
+        <w:t xml:space="preserve"> :</w:t>
+      </w:r>
+      <w:proofErr w:type="gramEnd"/>
     </w:p>
     <w:p>
       <w:pPr>
@@ -729,25 +1670,29 @@
           <w:rFonts w:ascii="Arial" w:hAnsi="Arial" w:cs="Arial"/>
           <w:sz w:val="24"/>
           <w:szCs w:val="24"/>
-          <w:lang w:val="it-IT"/>
-        </w:rPr>
-        <w:t>#</w:t>
-      </w:r>
-      <w:r>
-        <w:rPr>
-          <w:rFonts w:ascii="Arial" w:hAnsi="Arial" w:cs="Arial"/>
-          <w:sz w:val="24"/>
-          <w:szCs w:val="24"/>
           <w:highlight w:val="cyan"/>
           <w:lang w:val="it-IT"/>
         </w:rPr>
+        <w:t>#</w:t>
+      </w:r>
+      <w:proofErr w:type="spellStart"/>
+      <w:r>
+        <w:rPr>
+          <w:rFonts w:ascii="Arial" w:hAnsi="Arial" w:cs="Arial"/>
+          <w:sz w:val="24"/>
+          <w:szCs w:val="24"/>
+          <w:highlight w:val="cyan"/>
+          <w:lang w:val="it-IT"/>
+        </w:rPr>
         <w:t>listperusahaan</w:t>
       </w:r>
-      <w:r>
-        <w:rPr>
-          <w:rFonts w:ascii="Arial" w:hAnsi="Arial" w:cs="Arial"/>
-          <w:sz w:val="24"/>
-          <w:szCs w:val="24"/>
+      <w:proofErr w:type="spellEnd"/>
+      <w:r>
+        <w:rPr>
+          <w:rFonts w:ascii="Arial" w:hAnsi="Arial" w:cs="Arial"/>
+          <w:sz w:val="24"/>
+          <w:szCs w:val="24"/>
+          <w:highlight w:val="cyan"/>
           <w:lang w:val="it-IT"/>
         </w:rPr>
         <w:t>#</w:t>
@@ -782,13 +1727,63 @@
           <w:lang w:val="it-IT"/>
         </w:rPr>
       </w:pPr>
+      <w:proofErr w:type="spellStart"/>
       <w:r>
         <w:rPr>
           <w:rFonts w:ascii="Arial" w:hAnsi="Arial" w:cs="Arial"/>
           <w:lang w:val="it-IT"/>
         </w:rPr>
-        <w:t>Hasil Evaluasi Dokumen Sampul</w:t>
-      </w:r>
+        <w:t>Hasil</w:t>
+      </w:r>
+      <w:proofErr w:type="spellEnd"/>
+      <w:r>
+        <w:rPr>
+          <w:rFonts w:ascii="Arial" w:hAnsi="Arial" w:cs="Arial"/>
+          <w:lang w:val="it-IT"/>
+        </w:rPr>
+        <w:t xml:space="preserve"> </w:t>
+      </w:r>
+      <w:proofErr w:type="spellStart"/>
+      <w:r>
+        <w:rPr>
+          <w:rFonts w:ascii="Arial" w:hAnsi="Arial" w:cs="Arial"/>
+          <w:lang w:val="it-IT"/>
+        </w:rPr>
+        <w:t>Evaluasi</w:t>
+      </w:r>
+      <w:proofErr w:type="spellEnd"/>
+      <w:r>
+        <w:rPr>
+          <w:rFonts w:ascii="Arial" w:hAnsi="Arial" w:cs="Arial"/>
+          <w:lang w:val="it-IT"/>
+        </w:rPr>
+        <w:t xml:space="preserve"> </w:t>
+      </w:r>
+      <w:proofErr w:type="spellStart"/>
+      <w:r>
+        <w:rPr>
+          <w:rFonts w:ascii="Arial" w:hAnsi="Arial" w:cs="Arial"/>
+          <w:lang w:val="it-IT"/>
+        </w:rPr>
+        <w:t>Dokumen</w:t>
+      </w:r>
+      <w:proofErr w:type="spellEnd"/>
+      <w:r>
+        <w:rPr>
+          <w:rFonts w:ascii="Arial" w:hAnsi="Arial" w:cs="Arial"/>
+          <w:lang w:val="it-IT"/>
+        </w:rPr>
+        <w:t xml:space="preserve"> </w:t>
+      </w:r>
+      <w:proofErr w:type="spellStart"/>
+      <w:r>
+        <w:rPr>
+          <w:rFonts w:ascii="Arial" w:hAnsi="Arial" w:cs="Arial"/>
+          <w:lang w:val="it-IT"/>
+        </w:rPr>
+        <w:t>Sampul</w:t>
+      </w:r>
+      <w:proofErr w:type="spellEnd"/>
       <w:r>
         <w:rPr>
           <w:rFonts w:ascii="Arial" w:hAnsi="Arial" w:cs="Arial"/>
@@ -801,7 +1796,32 @@
           <w:rFonts w:ascii="Arial" w:hAnsi="Arial" w:cs="Arial"/>
           <w:lang w:val="it-IT"/>
         </w:rPr>
-        <w:t xml:space="preserve"> (Syarat </w:t>
+        <w:t xml:space="preserve"> </w:t>
+      </w:r>
+      <w:proofErr w:type="gramStart"/>
+      <w:r>
+        <w:rPr>
+          <w:rFonts w:ascii="Arial" w:hAnsi="Arial" w:cs="Arial"/>
+          <w:lang w:val="it-IT"/>
+        </w:rPr>
+        <w:t>(</w:t>
+      </w:r>
+      <w:proofErr w:type="spellStart"/>
+      <w:proofErr w:type="gramEnd"/>
+      <w:r>
+        <w:rPr>
+          <w:rFonts w:ascii="Arial" w:hAnsi="Arial" w:cs="Arial"/>
+          <w:lang w:val="it-IT"/>
+        </w:rPr>
+        <w:t>Syarat</w:t>
+      </w:r>
+      <w:proofErr w:type="spellEnd"/>
+      <w:r>
+        <w:rPr>
+          <w:rFonts w:ascii="Arial" w:hAnsi="Arial" w:cs="Arial"/>
+          <w:lang w:val="it-IT"/>
+        </w:rPr>
+        <w:t xml:space="preserve"> </w:t>
       </w:r>
       <w:r>
         <w:rPr>
@@ -810,12 +1830,21 @@
         </w:rPr>
         <w:t>...........</w:t>
       </w:r>
+      <w:proofErr w:type="gramStart"/>
       <w:r>
         <w:rPr>
           <w:rFonts w:ascii="Arial" w:hAnsi="Arial" w:cs="Arial"/>
           <w:lang w:val="it-IT"/>
         </w:rPr>
-        <w:t xml:space="preserve">), </w:t>
+        <w:t>),</w:t>
+      </w:r>
+      <w:proofErr w:type="gramEnd"/>
+      <w:r>
+        <w:rPr>
+          <w:rFonts w:ascii="Arial" w:hAnsi="Arial" w:cs="Arial"/>
+          <w:lang w:val="it-IT"/>
+        </w:rPr>
+        <w:t xml:space="preserve"> </w:t>
       </w:r>
       <w:r>
         <w:rPr>
@@ -829,7 +1858,71 @@
           <w:rFonts w:ascii="Arial" w:hAnsi="Arial" w:cs="Arial"/>
           <w:lang w:val="it-IT"/>
         </w:rPr>
-        <w:t xml:space="preserve"> Perusahaan dinyatakan lulus yaitu: </w:t>
+        <w:t xml:space="preserve"> </w:t>
+      </w:r>
+      <w:proofErr w:type="spellStart"/>
+      <w:r>
+        <w:rPr>
+          <w:rFonts w:ascii="Arial" w:hAnsi="Arial" w:cs="Arial"/>
+          <w:lang w:val="it-IT"/>
+        </w:rPr>
+        <w:t>Perusahaan</w:t>
+      </w:r>
+      <w:proofErr w:type="spellEnd"/>
+      <w:r>
+        <w:rPr>
+          <w:rFonts w:ascii="Arial" w:hAnsi="Arial" w:cs="Arial"/>
+          <w:lang w:val="it-IT"/>
+        </w:rPr>
+        <w:t xml:space="preserve"> </w:t>
+      </w:r>
+      <w:proofErr w:type="spellStart"/>
+      <w:r>
+        <w:rPr>
+          <w:rFonts w:ascii="Arial" w:hAnsi="Arial" w:cs="Arial"/>
+          <w:lang w:val="it-IT"/>
+        </w:rPr>
+        <w:t>dinyatakan</w:t>
+      </w:r>
+      <w:proofErr w:type="spellEnd"/>
+      <w:r>
+        <w:rPr>
+          <w:rFonts w:ascii="Arial" w:hAnsi="Arial" w:cs="Arial"/>
+          <w:lang w:val="it-IT"/>
+        </w:rPr>
+        <w:t xml:space="preserve"> </w:t>
+      </w:r>
+      <w:proofErr w:type="spellStart"/>
+      <w:r>
+        <w:rPr>
+          <w:rFonts w:ascii="Arial" w:hAnsi="Arial" w:cs="Arial"/>
+          <w:lang w:val="it-IT"/>
+        </w:rPr>
+        <w:t>lulus</w:t>
+      </w:r>
+      <w:proofErr w:type="spellEnd"/>
+      <w:r>
+        <w:rPr>
+          <w:rFonts w:ascii="Arial" w:hAnsi="Arial" w:cs="Arial"/>
+          <w:lang w:val="it-IT"/>
+        </w:rPr>
+        <w:t xml:space="preserve"> </w:t>
+      </w:r>
+      <w:proofErr w:type="spellStart"/>
+      <w:r>
+        <w:rPr>
+          <w:rFonts w:ascii="Arial" w:hAnsi="Arial" w:cs="Arial"/>
+          <w:lang w:val="it-IT"/>
+        </w:rPr>
+        <w:t>yaitu</w:t>
+      </w:r>
+      <w:proofErr w:type="spellEnd"/>
+      <w:r>
+        <w:rPr>
+          <w:rFonts w:ascii="Arial" w:hAnsi="Arial" w:cs="Arial"/>
+          <w:lang w:val="it-IT"/>
+        </w:rPr>
+        <w:t xml:space="preserve">: </w:t>
       </w:r>
     </w:p>
     <w:p>
@@ -851,25 +1944,29 @@
           <w:rFonts w:ascii="Arial" w:hAnsi="Arial" w:cs="Arial"/>
           <w:sz w:val="24"/>
           <w:szCs w:val="24"/>
-          <w:lang w:val="it-IT"/>
-        </w:rPr>
-        <w:t>#</w:t>
-      </w:r>
-      <w:r>
-        <w:rPr>
-          <w:rFonts w:ascii="Arial" w:hAnsi="Arial" w:cs="Arial"/>
-          <w:sz w:val="24"/>
-          <w:szCs w:val="24"/>
           <w:highlight w:val="yellow"/>
           <w:lang w:val="it-IT"/>
         </w:rPr>
+        <w:t>#</w:t>
+      </w:r>
+      <w:proofErr w:type="spellStart"/>
+      <w:r>
+        <w:rPr>
+          <w:rFonts w:ascii="Arial" w:hAnsi="Arial" w:cs="Arial"/>
+          <w:sz w:val="24"/>
+          <w:szCs w:val="24"/>
+          <w:highlight w:val="yellow"/>
+          <w:lang w:val="it-IT"/>
+        </w:rPr>
         <w:t>listperusahaanlulus</w:t>
       </w:r>
-      <w:r>
-        <w:rPr>
-          <w:rFonts w:ascii="Arial" w:hAnsi="Arial" w:cs="Arial"/>
-          <w:sz w:val="24"/>
-          <w:szCs w:val="24"/>
+      <w:proofErr w:type="spellEnd"/>
+      <w:r>
+        <w:rPr>
+          <w:rFonts w:ascii="Arial" w:hAnsi="Arial" w:cs="Arial"/>
+          <w:sz w:val="24"/>
+          <w:szCs w:val="24"/>
+          <w:highlight w:val="yellow"/>
           <w:lang w:val="it-IT"/>
         </w:rPr>
         <w:t>#</w:t>
@@ -885,12 +1982,85 @@
           <w:lang w:val="sv-SE"/>
         </w:rPr>
       </w:pPr>
-      <w:r>
-        <w:rPr>
-          <w:rFonts w:ascii="Arial" w:hAnsi="Arial" w:cs="Arial"/>
-          <w:lang w:val="sv-SE"/>
-        </w:rPr>
-        <w:t>Rincian hasil evaluasi sebagaimana terlampir.</w:t>
+      <w:proofErr w:type="spellStart"/>
+      <w:r>
+        <w:rPr>
+          <w:rFonts w:ascii="Arial" w:hAnsi="Arial" w:cs="Arial"/>
+          <w:lang w:val="sv-SE"/>
+        </w:rPr>
+        <w:t>Rincian</w:t>
+      </w:r>
+      <w:proofErr w:type="spellEnd"/>
+      <w:r>
+        <w:rPr>
+          <w:rFonts w:ascii="Arial" w:hAnsi="Arial" w:cs="Arial"/>
+          <w:lang w:val="sv-SE"/>
+        </w:rPr>
+        <w:t xml:space="preserve"> </w:t>
+      </w:r>
+      <w:proofErr w:type="spellStart"/>
+      <w:r>
+        <w:rPr>
+          <w:rFonts w:ascii="Arial" w:hAnsi="Arial" w:cs="Arial"/>
+          <w:lang w:val="sv-SE"/>
+        </w:rPr>
+        <w:t>hasil</w:t>
+      </w:r>
+      <w:proofErr w:type="spellEnd"/>
+      <w:r>
+        <w:rPr>
+          <w:rFonts w:ascii="Arial" w:hAnsi="Arial" w:cs="Arial"/>
+          <w:lang w:val="sv-SE"/>
+        </w:rPr>
+        <w:t xml:space="preserve"> </w:t>
+      </w:r>
+      <w:proofErr w:type="spellStart"/>
+      <w:r>
+        <w:rPr>
+          <w:rFonts w:ascii="Arial" w:hAnsi="Arial" w:cs="Arial"/>
+          <w:lang w:val="sv-SE"/>
+        </w:rPr>
+        <w:t>evaluasi</w:t>
+      </w:r>
+      <w:proofErr w:type="spellEnd"/>
+      <w:r>
+        <w:rPr>
+          <w:rFonts w:ascii="Arial" w:hAnsi="Arial" w:cs="Arial"/>
+          <w:lang w:val="sv-SE"/>
+        </w:rPr>
+        <w:t xml:space="preserve"> </w:t>
+      </w:r>
+      <w:proofErr w:type="spellStart"/>
+      <w:r>
+        <w:rPr>
+          <w:rFonts w:ascii="Arial" w:hAnsi="Arial" w:cs="Arial"/>
+          <w:lang w:val="sv-SE"/>
+        </w:rPr>
+        <w:t>sebagaimana</w:t>
+      </w:r>
+      <w:proofErr w:type="spellEnd"/>
+      <w:r>
+        <w:rPr>
+          <w:rFonts w:ascii="Arial" w:hAnsi="Arial" w:cs="Arial"/>
+          <w:lang w:val="sv-SE"/>
+        </w:rPr>
+        <w:t xml:space="preserve"> </w:t>
+      </w:r>
+      <w:proofErr w:type="spellStart"/>
+      <w:r>
+        <w:rPr>
+          <w:rFonts w:ascii="Arial" w:hAnsi="Arial" w:cs="Arial"/>
+          <w:lang w:val="sv-SE"/>
+        </w:rPr>
+        <w:t>terlampir</w:t>
+      </w:r>
+      <w:proofErr w:type="spellEnd"/>
+      <w:r>
+        <w:rPr>
+          <w:rFonts w:ascii="Arial" w:hAnsi="Arial" w:cs="Arial"/>
+          <w:lang w:val="sv-SE"/>
+        </w:rPr>
+        <w:t>.</w:t>
       </w:r>
     </w:p>
     <w:p>
@@ -911,12 +2081,101 @@
           <w:lang w:val="es-ES"/>
         </w:rPr>
       </w:pPr>
-      <w:r>
-        <w:rPr>
-          <w:rFonts w:ascii="Arial" w:hAnsi="Arial" w:cs="Arial"/>
-          <w:lang w:val="es-ES"/>
-        </w:rPr>
-        <w:t xml:space="preserve">Perusahaan yang dinyatakan tidak lulus Administrasi dan Teknik  </w:t>
+      <w:proofErr w:type="spellStart"/>
+      <w:r>
+        <w:rPr>
+          <w:rFonts w:ascii="Arial" w:hAnsi="Arial" w:cs="Arial"/>
+          <w:lang w:val="es-ES"/>
+        </w:rPr>
+        <w:t>Perusahaan</w:t>
+      </w:r>
+      <w:proofErr w:type="spellEnd"/>
+      <w:r>
+        <w:rPr>
+          <w:rFonts w:ascii="Arial" w:hAnsi="Arial" w:cs="Arial"/>
+          <w:lang w:val="es-ES"/>
+        </w:rPr>
+        <w:t xml:space="preserve"> yang </w:t>
+      </w:r>
+      <w:proofErr w:type="spellStart"/>
+      <w:r>
+        <w:rPr>
+          <w:rFonts w:ascii="Arial" w:hAnsi="Arial" w:cs="Arial"/>
+          <w:lang w:val="es-ES"/>
+        </w:rPr>
+        <w:t>dinyatakan</w:t>
+      </w:r>
+      <w:proofErr w:type="spellEnd"/>
+      <w:r>
+        <w:rPr>
+          <w:rFonts w:ascii="Arial" w:hAnsi="Arial" w:cs="Arial"/>
+          <w:lang w:val="es-ES"/>
+        </w:rPr>
+        <w:t xml:space="preserve"> </w:t>
+      </w:r>
+      <w:proofErr w:type="spellStart"/>
+      <w:r>
+        <w:rPr>
+          <w:rFonts w:ascii="Arial" w:hAnsi="Arial" w:cs="Arial"/>
+          <w:lang w:val="es-ES"/>
+        </w:rPr>
+        <w:t>tidak</w:t>
+      </w:r>
+      <w:proofErr w:type="spellEnd"/>
+      <w:r>
+        <w:rPr>
+          <w:rFonts w:ascii="Arial" w:hAnsi="Arial" w:cs="Arial"/>
+          <w:lang w:val="es-ES"/>
+        </w:rPr>
+        <w:t xml:space="preserve"> </w:t>
+      </w:r>
+      <w:proofErr w:type="spellStart"/>
+      <w:r>
+        <w:rPr>
+          <w:rFonts w:ascii="Arial" w:hAnsi="Arial" w:cs="Arial"/>
+          <w:lang w:val="es-ES"/>
+        </w:rPr>
+        <w:t>lulus</w:t>
+      </w:r>
+      <w:proofErr w:type="spellEnd"/>
+      <w:r>
+        <w:rPr>
+          <w:rFonts w:ascii="Arial" w:hAnsi="Arial" w:cs="Arial"/>
+          <w:lang w:val="es-ES"/>
+        </w:rPr>
+        <w:t xml:space="preserve"> </w:t>
+      </w:r>
+      <w:proofErr w:type="spellStart"/>
+      <w:r>
+        <w:rPr>
+          <w:rFonts w:ascii="Arial" w:hAnsi="Arial" w:cs="Arial"/>
+          <w:lang w:val="es-ES"/>
+        </w:rPr>
+        <w:t>Administrasi</w:t>
+      </w:r>
+      <w:proofErr w:type="spellEnd"/>
+      <w:r>
+        <w:rPr>
+          <w:rFonts w:ascii="Arial" w:hAnsi="Arial" w:cs="Arial"/>
+          <w:lang w:val="es-ES"/>
+        </w:rPr>
+        <w:t xml:space="preserve"> dan </w:t>
+      </w:r>
+      <w:proofErr w:type="spellStart"/>
+      <w:r>
+        <w:rPr>
+          <w:rFonts w:ascii="Arial" w:hAnsi="Arial" w:cs="Arial"/>
+          <w:lang w:val="es-ES"/>
+        </w:rPr>
+        <w:t>Teknik</w:t>
+      </w:r>
+      <w:proofErr w:type="spellEnd"/>
+      <w:r>
+        <w:rPr>
+          <w:rFonts w:ascii="Arial" w:hAnsi="Arial" w:cs="Arial"/>
+          <w:lang w:val="es-ES"/>
+        </w:rPr>
+        <w:t xml:space="preserve">  </w:t>
       </w:r>
       <w:r>
         <w:rPr>
@@ -938,12 +2197,37 @@
         </w:rPr>
         <w:t xml:space="preserve">(Metode Pengadaan ) </w:t>
       </w:r>
-      <w:r>
-        <w:rPr>
-          <w:rFonts w:ascii="Arial" w:hAnsi="Arial" w:cs="Arial"/>
-          <w:lang w:val="es-ES"/>
-        </w:rPr>
-        <w:t>Perusahaan yaitu :</w:t>
+      <w:proofErr w:type="spellStart"/>
+      <w:r>
+        <w:rPr>
+          <w:rFonts w:ascii="Arial" w:hAnsi="Arial" w:cs="Arial"/>
+          <w:lang w:val="es-ES"/>
+        </w:rPr>
+        <w:t>Perusahaan</w:t>
+      </w:r>
+      <w:proofErr w:type="spellEnd"/>
+      <w:r>
+        <w:rPr>
+          <w:rFonts w:ascii="Arial" w:hAnsi="Arial" w:cs="Arial"/>
+          <w:lang w:val="es-ES"/>
+        </w:rPr>
+        <w:t xml:space="preserve"> </w:t>
+      </w:r>
+      <w:proofErr w:type="spellStart"/>
+      <w:r>
+        <w:rPr>
+          <w:rFonts w:ascii="Arial" w:hAnsi="Arial" w:cs="Arial"/>
+          <w:lang w:val="es-ES"/>
+        </w:rPr>
+        <w:t>yaitu</w:t>
+      </w:r>
+      <w:proofErr w:type="spellEnd"/>
+      <w:r>
+        <w:rPr>
+          <w:rFonts w:ascii="Arial" w:hAnsi="Arial" w:cs="Arial"/>
+          <w:lang w:val="es-ES"/>
+        </w:rPr>
+        <w:t xml:space="preserve"> :</w:t>
       </w:r>
     </w:p>
     <w:p>
@@ -965,25 +2249,29 @@
           <w:rFonts w:ascii="Arial" w:hAnsi="Arial" w:cs="Arial"/>
           <w:sz w:val="24"/>
           <w:szCs w:val="24"/>
+          <w:highlight w:val="yellow"/>
           <w:lang w:val="it-IT"/>
         </w:rPr>
         <w:t>#</w:t>
       </w:r>
-      <w:r>
-        <w:rPr>
-          <w:rFonts w:ascii="Arial" w:hAnsi="Arial" w:cs="Arial"/>
-          <w:sz w:val="24"/>
-          <w:szCs w:val="24"/>
-          <w:highlight w:val="cyan"/>
+      <w:proofErr w:type="spellStart"/>
+      <w:r>
+        <w:rPr>
+          <w:rFonts w:ascii="Arial" w:hAnsi="Arial" w:cs="Arial"/>
+          <w:sz w:val="24"/>
+          <w:szCs w:val="24"/>
+          <w:highlight w:val="yellow"/>
           <w:lang w:val="it-IT"/>
         </w:rPr>
         <w:t>listperusahaantidaklulus</w:t>
       </w:r>
-      <w:r>
-        <w:rPr>
-          <w:rFonts w:ascii="Arial" w:hAnsi="Arial" w:cs="Arial"/>
-          <w:sz w:val="24"/>
-          <w:szCs w:val="24"/>
+      <w:proofErr w:type="spellEnd"/>
+      <w:r>
+        <w:rPr>
+          <w:rFonts w:ascii="Arial" w:hAnsi="Arial" w:cs="Arial"/>
+          <w:sz w:val="24"/>
+          <w:szCs w:val="24"/>
+          <w:highlight w:val="yellow"/>
           <w:lang w:val="it-IT"/>
         </w:rPr>
         <w:t>#</w:t>
@@ -1046,12 +2334,37 @@
           <w:lang w:val="es-ES"/>
         </w:rPr>
       </w:pPr>
-      <w:r>
-        <w:rPr>
-          <w:rFonts w:ascii="Arial" w:hAnsi="Arial" w:cs="Arial"/>
-          <w:lang w:val="es-ES"/>
-        </w:rPr>
-        <w:t xml:space="preserve">Perusahaan yang Lulus </w:t>
+      <w:proofErr w:type="spellStart"/>
+      <w:r>
+        <w:rPr>
+          <w:rFonts w:ascii="Arial" w:hAnsi="Arial" w:cs="Arial"/>
+          <w:lang w:val="es-ES"/>
+        </w:rPr>
+        <w:t>Perusahaan</w:t>
+      </w:r>
+      <w:proofErr w:type="spellEnd"/>
+      <w:r>
+        <w:rPr>
+          <w:rFonts w:ascii="Arial" w:hAnsi="Arial" w:cs="Arial"/>
+          <w:lang w:val="es-ES"/>
+        </w:rPr>
+        <w:t xml:space="preserve"> yang </w:t>
+      </w:r>
+      <w:proofErr w:type="spellStart"/>
+      <w:r>
+        <w:rPr>
+          <w:rFonts w:ascii="Arial" w:hAnsi="Arial" w:cs="Arial"/>
+          <w:lang w:val="es-ES"/>
+        </w:rPr>
+        <w:t>Lulus</w:t>
+      </w:r>
+      <w:proofErr w:type="spellEnd"/>
+      <w:r>
+        <w:rPr>
+          <w:rFonts w:ascii="Arial" w:hAnsi="Arial" w:cs="Arial"/>
+          <w:lang w:val="es-ES"/>
+        </w:rPr>
+        <w:t xml:space="preserve"> </w:t>
       </w:r>
       <w:r>
         <w:rPr>
@@ -1065,21 +2378,103 @@
           <w:rFonts w:ascii="Arial" w:hAnsi="Arial" w:cs="Arial"/>
           <w:lang w:val="es-ES"/>
         </w:rPr>
-        <w:t xml:space="preserve"> dan Teknis </w:t>
-      </w:r>
-      <w:r>
-        <w:rPr>
-          <w:rFonts w:ascii="Arial" w:hAnsi="Arial" w:cs="Arial"/>
-          <w:lang w:val="es-ES"/>
-        </w:rPr>
-        <w:t xml:space="preserve">dilanjutkan </w:t>
-      </w:r>
-      <w:r>
-        <w:rPr>
-          <w:rFonts w:ascii="Arial" w:hAnsi="Arial" w:cs="Arial"/>
-          <w:lang w:val="es-ES"/>
-        </w:rPr>
-        <w:t>pembukaan sampul II (Penawaran Harga)</w:t>
+        <w:t xml:space="preserve"> dan </w:t>
+      </w:r>
+      <w:proofErr w:type="spellStart"/>
+      <w:r>
+        <w:rPr>
+          <w:rFonts w:ascii="Arial" w:hAnsi="Arial" w:cs="Arial"/>
+          <w:lang w:val="es-ES"/>
+        </w:rPr>
+        <w:t>Teknis</w:t>
+      </w:r>
+      <w:proofErr w:type="spellEnd"/>
+      <w:r>
+        <w:rPr>
+          <w:rFonts w:ascii="Arial" w:hAnsi="Arial" w:cs="Arial"/>
+          <w:lang w:val="es-ES"/>
+        </w:rPr>
+        <w:t xml:space="preserve"> </w:t>
+      </w:r>
+      <w:proofErr w:type="spellStart"/>
+      <w:r>
+        <w:rPr>
+          <w:rFonts w:ascii="Arial" w:hAnsi="Arial" w:cs="Arial"/>
+          <w:lang w:val="es-ES"/>
+        </w:rPr>
+        <w:t>dilanjutkan</w:t>
+      </w:r>
+      <w:proofErr w:type="spellEnd"/>
+      <w:r>
+        <w:rPr>
+          <w:rFonts w:ascii="Arial" w:hAnsi="Arial" w:cs="Arial"/>
+          <w:lang w:val="es-ES"/>
+        </w:rPr>
+        <w:t xml:space="preserve"> </w:t>
+      </w:r>
+      <w:proofErr w:type="spellStart"/>
+      <w:r>
+        <w:rPr>
+          <w:rFonts w:ascii="Arial" w:hAnsi="Arial" w:cs="Arial"/>
+          <w:lang w:val="es-ES"/>
+        </w:rPr>
+        <w:t>pembukaan</w:t>
+      </w:r>
+      <w:proofErr w:type="spellEnd"/>
+      <w:r>
+        <w:rPr>
+          <w:rFonts w:ascii="Arial" w:hAnsi="Arial" w:cs="Arial"/>
+          <w:lang w:val="es-ES"/>
+        </w:rPr>
+        <w:t xml:space="preserve"> </w:t>
+      </w:r>
+      <w:proofErr w:type="spellStart"/>
+      <w:r>
+        <w:rPr>
+          <w:rFonts w:ascii="Arial" w:hAnsi="Arial" w:cs="Arial"/>
+          <w:lang w:val="es-ES"/>
+        </w:rPr>
+        <w:t>sampul</w:t>
+      </w:r>
+      <w:proofErr w:type="spellEnd"/>
+      <w:r>
+        <w:rPr>
+          <w:rFonts w:ascii="Arial" w:hAnsi="Arial" w:cs="Arial"/>
+          <w:lang w:val="es-ES"/>
+        </w:rPr>
+        <w:t xml:space="preserve"> II (</w:t>
+      </w:r>
+      <w:proofErr w:type="spellStart"/>
+      <w:r>
+        <w:rPr>
+          <w:rFonts w:ascii="Arial" w:hAnsi="Arial" w:cs="Arial"/>
+          <w:lang w:val="es-ES"/>
+        </w:rPr>
+        <w:t>Penawaran</w:t>
+      </w:r>
+      <w:proofErr w:type="spellEnd"/>
+      <w:r>
+        <w:rPr>
+          <w:rFonts w:ascii="Arial" w:hAnsi="Arial" w:cs="Arial"/>
+          <w:lang w:val="es-ES"/>
+        </w:rPr>
+        <w:t xml:space="preserve"> </w:t>
+      </w:r>
+      <w:proofErr w:type="spellStart"/>
+      <w:r>
+        <w:rPr>
+          <w:rFonts w:ascii="Arial" w:hAnsi="Arial" w:cs="Arial"/>
+          <w:lang w:val="es-ES"/>
+        </w:rPr>
+        <w:t>Harga</w:t>
+      </w:r>
+      <w:proofErr w:type="spellEnd"/>
+      <w:r>
+        <w:rPr>
+          <w:rFonts w:ascii="Arial" w:hAnsi="Arial" w:cs="Arial"/>
+          <w:lang w:val="es-ES"/>
+        </w:rPr>
+        <w:t>)</w:t>
       </w:r>
       <w:r>
         <w:rPr>
@@ -1088,54 +2483,186 @@
         </w:rPr>
         <w:t xml:space="preserve">, dan </w:t>
       </w:r>
-      <w:r>
-        <w:rPr>
-          <w:rFonts w:ascii="Arial" w:hAnsi="Arial" w:cs="Arial"/>
-          <w:lang w:val="es-ES"/>
-        </w:rPr>
-        <w:t xml:space="preserve">Perusahaan yang Gugur </w:t>
-      </w:r>
-      <w:r>
-        <w:rPr>
-          <w:rFonts w:ascii="Arial" w:hAnsi="Arial" w:cs="Arial"/>
-          <w:lang w:val="es-ES"/>
-        </w:rPr>
-        <w:t xml:space="preserve">pada sampul I (Syarat </w:t>
-      </w:r>
-      <w:r>
-        <w:rPr>
-          <w:rFonts w:ascii="Arial" w:hAnsi="Arial" w:cs="Arial"/>
-          <w:lang w:val="es-ES"/>
-        </w:rPr>
-        <w:t>Administrasi dan Teknis</w:t>
-      </w:r>
-      <w:r>
-        <w:rPr>
-          <w:rFonts w:ascii="Arial" w:hAnsi="Arial" w:cs="Arial"/>
-          <w:lang w:val="es-ES"/>
-        </w:rPr>
-        <w:t>) d</w:t>
-      </w:r>
-      <w:r>
-        <w:rPr>
-          <w:rFonts w:ascii="Arial" w:hAnsi="Arial" w:cs="Arial"/>
-          <w:lang w:val="es-ES"/>
-        </w:rPr>
-        <w:t>okumen Penawaran</w:t>
-      </w:r>
-      <w:r>
-        <w:rPr>
-          <w:rFonts w:ascii="Arial" w:hAnsi="Arial" w:cs="Arial"/>
-          <w:lang w:val="es-ES"/>
-        </w:rPr>
-        <w:t xml:space="preserve"> Harga (</w:t>
-      </w:r>
-      <w:r>
-        <w:rPr>
-          <w:rFonts w:ascii="Arial" w:hAnsi="Arial" w:cs="Arial"/>
-          <w:lang w:val="es-ES"/>
-        </w:rPr>
-        <w:t xml:space="preserve"> Sampul II</w:t>
+      <w:proofErr w:type="spellStart"/>
+      <w:r>
+        <w:rPr>
+          <w:rFonts w:ascii="Arial" w:hAnsi="Arial" w:cs="Arial"/>
+          <w:lang w:val="es-ES"/>
+        </w:rPr>
+        <w:t>Perusahaan</w:t>
+      </w:r>
+      <w:proofErr w:type="spellEnd"/>
+      <w:r>
+        <w:rPr>
+          <w:rFonts w:ascii="Arial" w:hAnsi="Arial" w:cs="Arial"/>
+          <w:lang w:val="es-ES"/>
+        </w:rPr>
+        <w:t xml:space="preserve"> yang </w:t>
+      </w:r>
+      <w:proofErr w:type="spellStart"/>
+      <w:r>
+        <w:rPr>
+          <w:rFonts w:ascii="Arial" w:hAnsi="Arial" w:cs="Arial"/>
+          <w:lang w:val="es-ES"/>
+        </w:rPr>
+        <w:t>Gugur</w:t>
+      </w:r>
+      <w:proofErr w:type="spellEnd"/>
+      <w:r>
+        <w:rPr>
+          <w:rFonts w:ascii="Arial" w:hAnsi="Arial" w:cs="Arial"/>
+          <w:lang w:val="es-ES"/>
+        </w:rPr>
+        <w:t xml:space="preserve"> </w:t>
+      </w:r>
+      <w:r>
+        <w:rPr>
+          <w:rFonts w:ascii="Arial" w:hAnsi="Arial" w:cs="Arial"/>
+          <w:lang w:val="es-ES"/>
+        </w:rPr>
+        <w:t xml:space="preserve">pada </w:t>
+      </w:r>
+      <w:proofErr w:type="spellStart"/>
+      <w:r>
+        <w:rPr>
+          <w:rFonts w:ascii="Arial" w:hAnsi="Arial" w:cs="Arial"/>
+          <w:lang w:val="es-ES"/>
+        </w:rPr>
+        <w:t>sampul</w:t>
+      </w:r>
+      <w:proofErr w:type="spellEnd"/>
+      <w:r>
+        <w:rPr>
+          <w:rFonts w:ascii="Arial" w:hAnsi="Arial" w:cs="Arial"/>
+          <w:lang w:val="es-ES"/>
+        </w:rPr>
+        <w:t xml:space="preserve"> I (</w:t>
+      </w:r>
+      <w:proofErr w:type="spellStart"/>
+      <w:r>
+        <w:rPr>
+          <w:rFonts w:ascii="Arial" w:hAnsi="Arial" w:cs="Arial"/>
+          <w:lang w:val="es-ES"/>
+        </w:rPr>
+        <w:t>Syarat</w:t>
+      </w:r>
+      <w:proofErr w:type="spellEnd"/>
+      <w:r>
+        <w:rPr>
+          <w:rFonts w:ascii="Arial" w:hAnsi="Arial" w:cs="Arial"/>
+          <w:lang w:val="es-ES"/>
+        </w:rPr>
+        <w:t xml:space="preserve"> </w:t>
+      </w:r>
+      <w:proofErr w:type="spellStart"/>
+      <w:r>
+        <w:rPr>
+          <w:rFonts w:ascii="Arial" w:hAnsi="Arial" w:cs="Arial"/>
+          <w:lang w:val="es-ES"/>
+        </w:rPr>
+        <w:t>Administrasi</w:t>
+      </w:r>
+      <w:proofErr w:type="spellEnd"/>
+      <w:r>
+        <w:rPr>
+          <w:rFonts w:ascii="Arial" w:hAnsi="Arial" w:cs="Arial"/>
+          <w:lang w:val="es-ES"/>
+        </w:rPr>
+        <w:t xml:space="preserve"> dan </w:t>
+      </w:r>
+      <w:proofErr w:type="spellStart"/>
+      <w:r>
+        <w:rPr>
+          <w:rFonts w:ascii="Arial" w:hAnsi="Arial" w:cs="Arial"/>
+          <w:lang w:val="es-ES"/>
+        </w:rPr>
+        <w:t>Teknis</w:t>
+      </w:r>
+      <w:proofErr w:type="spellEnd"/>
+      <w:r>
+        <w:rPr>
+          <w:rFonts w:ascii="Arial" w:hAnsi="Arial" w:cs="Arial"/>
+          <w:lang w:val="es-ES"/>
+        </w:rPr>
+        <w:t xml:space="preserve">) </w:t>
+      </w:r>
+      <w:proofErr w:type="spellStart"/>
+      <w:r>
+        <w:rPr>
+          <w:rFonts w:ascii="Arial" w:hAnsi="Arial" w:cs="Arial"/>
+          <w:lang w:val="es-ES"/>
+        </w:rPr>
+        <w:t>d</w:t>
+      </w:r>
+      <w:r>
+        <w:rPr>
+          <w:rFonts w:ascii="Arial" w:hAnsi="Arial" w:cs="Arial"/>
+          <w:lang w:val="es-ES"/>
+        </w:rPr>
+        <w:t>okumen</w:t>
+      </w:r>
+      <w:proofErr w:type="spellEnd"/>
+      <w:r>
+        <w:rPr>
+          <w:rFonts w:ascii="Arial" w:hAnsi="Arial" w:cs="Arial"/>
+          <w:lang w:val="es-ES"/>
+        </w:rPr>
+        <w:t xml:space="preserve"> </w:t>
+      </w:r>
+      <w:proofErr w:type="spellStart"/>
+      <w:r>
+        <w:rPr>
+          <w:rFonts w:ascii="Arial" w:hAnsi="Arial" w:cs="Arial"/>
+          <w:lang w:val="es-ES"/>
+        </w:rPr>
+        <w:t>Penawaran</w:t>
+      </w:r>
+      <w:proofErr w:type="spellEnd"/>
+      <w:r>
+        <w:rPr>
+          <w:rFonts w:ascii="Arial" w:hAnsi="Arial" w:cs="Arial"/>
+          <w:lang w:val="es-ES"/>
+        </w:rPr>
+        <w:t xml:space="preserve"> </w:t>
+      </w:r>
+      <w:proofErr w:type="spellStart"/>
+      <w:r>
+        <w:rPr>
+          <w:rFonts w:ascii="Arial" w:hAnsi="Arial" w:cs="Arial"/>
+          <w:lang w:val="es-ES"/>
+        </w:rPr>
+        <w:t>Harga</w:t>
+      </w:r>
+      <w:proofErr w:type="spellEnd"/>
+      <w:r>
+        <w:rPr>
+          <w:rFonts w:ascii="Arial" w:hAnsi="Arial" w:cs="Arial"/>
+          <w:lang w:val="es-ES"/>
+        </w:rPr>
+        <w:t xml:space="preserve"> (</w:t>
+      </w:r>
+      <w:r>
+        <w:rPr>
+          <w:rFonts w:ascii="Arial" w:hAnsi="Arial" w:cs="Arial"/>
+          <w:lang w:val="es-ES"/>
+        </w:rPr>
+        <w:t xml:space="preserve"> </w:t>
+      </w:r>
+      <w:proofErr w:type="spellStart"/>
+      <w:r>
+        <w:rPr>
+          <w:rFonts w:ascii="Arial" w:hAnsi="Arial" w:cs="Arial"/>
+          <w:lang w:val="es-ES"/>
+        </w:rPr>
+        <w:t>Sampul</w:t>
+      </w:r>
+      <w:proofErr w:type="spellEnd"/>
+      <w:r>
+        <w:rPr>
+          <w:rFonts w:ascii="Arial" w:hAnsi="Arial" w:cs="Arial"/>
+          <w:lang w:val="es-ES"/>
+        </w:rPr>
+        <w:t xml:space="preserve"> II</w:t>
       </w:r>
       <w:r>
         <w:rPr>
@@ -1149,7 +2676,39 @@
           <w:rFonts w:ascii="Arial" w:hAnsi="Arial" w:cs="Arial"/>
           <w:lang w:val="es-ES"/>
         </w:rPr>
-        <w:t xml:space="preserve"> tidak dibuka </w:t>
+        <w:t xml:space="preserve"> </w:t>
+      </w:r>
+      <w:proofErr w:type="spellStart"/>
+      <w:r>
+        <w:rPr>
+          <w:rFonts w:ascii="Arial" w:hAnsi="Arial" w:cs="Arial"/>
+          <w:lang w:val="es-ES"/>
+        </w:rPr>
+        <w:t>tidak</w:t>
+      </w:r>
+      <w:proofErr w:type="spellEnd"/>
+      <w:r>
+        <w:rPr>
+          <w:rFonts w:ascii="Arial" w:hAnsi="Arial" w:cs="Arial"/>
+          <w:lang w:val="es-ES"/>
+        </w:rPr>
+        <w:t xml:space="preserve"> </w:t>
+      </w:r>
+      <w:proofErr w:type="spellStart"/>
+      <w:r>
+        <w:rPr>
+          <w:rFonts w:ascii="Arial" w:hAnsi="Arial" w:cs="Arial"/>
+          <w:lang w:val="es-ES"/>
+        </w:rPr>
+        <w:t>dibuka</w:t>
+      </w:r>
+      <w:proofErr w:type="spellEnd"/>
+      <w:r>
+        <w:rPr>
+          <w:rFonts w:ascii="Arial" w:hAnsi="Arial" w:cs="Arial"/>
+          <w:lang w:val="es-ES"/>
+        </w:rPr>
+        <w:t xml:space="preserve"> </w:t>
       </w:r>
       <w:r>
         <w:rPr>
@@ -1158,12 +2717,69 @@
         </w:rPr>
         <w:t xml:space="preserve">dan </w:t>
       </w:r>
-      <w:r>
-        <w:rPr>
-          <w:rFonts w:ascii="Arial" w:hAnsi="Arial" w:cs="Arial"/>
-          <w:lang w:val="es-ES"/>
-        </w:rPr>
-        <w:t>dikembalikan kepada masing-masing Perusahaan.</w:t>
+      <w:proofErr w:type="spellStart"/>
+      <w:r>
+        <w:rPr>
+          <w:rFonts w:ascii="Arial" w:hAnsi="Arial" w:cs="Arial"/>
+          <w:lang w:val="es-ES"/>
+        </w:rPr>
+        <w:t>dikembalikan</w:t>
+      </w:r>
+      <w:proofErr w:type="spellEnd"/>
+      <w:r>
+        <w:rPr>
+          <w:rFonts w:ascii="Arial" w:hAnsi="Arial" w:cs="Arial"/>
+          <w:lang w:val="es-ES"/>
+        </w:rPr>
+        <w:t xml:space="preserve"> </w:t>
+      </w:r>
+      <w:proofErr w:type="spellStart"/>
+      <w:r>
+        <w:rPr>
+          <w:rFonts w:ascii="Arial" w:hAnsi="Arial" w:cs="Arial"/>
+          <w:lang w:val="es-ES"/>
+        </w:rPr>
+        <w:t>kepada</w:t>
+      </w:r>
+      <w:proofErr w:type="spellEnd"/>
+      <w:r>
+        <w:rPr>
+          <w:rFonts w:ascii="Arial" w:hAnsi="Arial" w:cs="Arial"/>
+          <w:lang w:val="es-ES"/>
+        </w:rPr>
+        <w:t xml:space="preserve"> </w:t>
+      </w:r>
+      <w:proofErr w:type="spellStart"/>
+      <w:r>
+        <w:rPr>
+          <w:rFonts w:ascii="Arial" w:hAnsi="Arial" w:cs="Arial"/>
+          <w:lang w:val="es-ES"/>
+        </w:rPr>
+        <w:t>masing-masing</w:t>
+      </w:r>
+      <w:proofErr w:type="spellEnd"/>
+      <w:r>
+        <w:rPr>
+          <w:rFonts w:ascii="Arial" w:hAnsi="Arial" w:cs="Arial"/>
+          <w:lang w:val="es-ES"/>
+        </w:rPr>
+        <w:t xml:space="preserve"> </w:t>
+      </w:r>
+      <w:proofErr w:type="spellStart"/>
+      <w:r>
+        <w:rPr>
+          <w:rFonts w:ascii="Arial" w:hAnsi="Arial" w:cs="Arial"/>
+          <w:lang w:val="es-ES"/>
+        </w:rPr>
+        <w:t>Perusahaan</w:t>
+      </w:r>
+      <w:proofErr w:type="spellEnd"/>
+      <w:r>
+        <w:rPr>
+          <w:rFonts w:ascii="Arial" w:hAnsi="Arial" w:cs="Arial"/>
+          <w:lang w:val="es-ES"/>
+        </w:rPr>
+        <w:t>.</w:t>
       </w:r>
     </w:p>
     <w:p>
@@ -1214,12 +2830,245 @@
           <w:lang w:val="es-ES"/>
         </w:rPr>
       </w:pPr>
-      <w:r>
-        <w:rPr>
-          <w:rFonts w:ascii="Arial" w:hAnsi="Arial" w:cs="Arial"/>
-          <w:lang w:val="es-ES"/>
-        </w:rPr>
-        <w:t>Demikian  Berita  Acara  Evaluasi dokumen penawaran sampul I dibuat dan ditandatangani oleh Panitia Pengadaan Barang/Jasa PT PLN (Persero) Kantor Pusat.</w:t>
+      <w:proofErr w:type="spellStart"/>
+      <w:r>
+        <w:rPr>
+          <w:rFonts w:ascii="Arial" w:hAnsi="Arial" w:cs="Arial"/>
+          <w:lang w:val="es-ES"/>
+        </w:rPr>
+        <w:t>Demikian</w:t>
+      </w:r>
+      <w:proofErr w:type="spellEnd"/>
+      <w:r>
+        <w:rPr>
+          <w:rFonts w:ascii="Arial" w:hAnsi="Arial" w:cs="Arial"/>
+          <w:lang w:val="es-ES"/>
+        </w:rPr>
+        <w:t xml:space="preserve">  </w:t>
+      </w:r>
+      <w:proofErr w:type="spellStart"/>
+      <w:r>
+        <w:rPr>
+          <w:rFonts w:ascii="Arial" w:hAnsi="Arial" w:cs="Arial"/>
+          <w:lang w:val="es-ES"/>
+        </w:rPr>
+        <w:t>Berita</w:t>
+      </w:r>
+      <w:proofErr w:type="spellEnd"/>
+      <w:r>
+        <w:rPr>
+          <w:rFonts w:ascii="Arial" w:hAnsi="Arial" w:cs="Arial"/>
+          <w:lang w:val="es-ES"/>
+        </w:rPr>
+        <w:t xml:space="preserve">  Acara  </w:t>
+      </w:r>
+      <w:proofErr w:type="spellStart"/>
+      <w:r>
+        <w:rPr>
+          <w:rFonts w:ascii="Arial" w:hAnsi="Arial" w:cs="Arial"/>
+          <w:lang w:val="es-ES"/>
+        </w:rPr>
+        <w:t>Evaluasi</w:t>
+      </w:r>
+      <w:proofErr w:type="spellEnd"/>
+      <w:r>
+        <w:rPr>
+          <w:rFonts w:ascii="Arial" w:hAnsi="Arial" w:cs="Arial"/>
+          <w:lang w:val="es-ES"/>
+        </w:rPr>
+        <w:t xml:space="preserve"> </w:t>
+      </w:r>
+      <w:proofErr w:type="spellStart"/>
+      <w:r>
+        <w:rPr>
+          <w:rFonts w:ascii="Arial" w:hAnsi="Arial" w:cs="Arial"/>
+          <w:lang w:val="es-ES"/>
+        </w:rPr>
+        <w:t>dokumen</w:t>
+      </w:r>
+      <w:proofErr w:type="spellEnd"/>
+      <w:r>
+        <w:rPr>
+          <w:rFonts w:ascii="Arial" w:hAnsi="Arial" w:cs="Arial"/>
+          <w:lang w:val="es-ES"/>
+        </w:rPr>
+        <w:t xml:space="preserve"> </w:t>
+      </w:r>
+      <w:proofErr w:type="spellStart"/>
+      <w:r>
+        <w:rPr>
+          <w:rFonts w:ascii="Arial" w:hAnsi="Arial" w:cs="Arial"/>
+          <w:lang w:val="es-ES"/>
+        </w:rPr>
+        <w:t>penawaran</w:t>
+      </w:r>
+      <w:proofErr w:type="spellEnd"/>
+      <w:r>
+        <w:rPr>
+          <w:rFonts w:ascii="Arial" w:hAnsi="Arial" w:cs="Arial"/>
+          <w:lang w:val="es-ES"/>
+        </w:rPr>
+        <w:t xml:space="preserve"> </w:t>
+      </w:r>
+      <w:proofErr w:type="spellStart"/>
+      <w:r>
+        <w:rPr>
+          <w:rFonts w:ascii="Arial" w:hAnsi="Arial" w:cs="Arial"/>
+          <w:lang w:val="es-ES"/>
+        </w:rPr>
+        <w:t>sampul</w:t>
+      </w:r>
+      <w:proofErr w:type="spellEnd"/>
+      <w:r>
+        <w:rPr>
+          <w:rFonts w:ascii="Arial" w:hAnsi="Arial" w:cs="Arial"/>
+          <w:lang w:val="es-ES"/>
+        </w:rPr>
+        <w:t xml:space="preserve"> I </w:t>
+      </w:r>
+      <w:proofErr w:type="spellStart"/>
+      <w:r>
+        <w:rPr>
+          <w:rFonts w:ascii="Arial" w:hAnsi="Arial" w:cs="Arial"/>
+          <w:lang w:val="es-ES"/>
+        </w:rPr>
+        <w:t>dibuat</w:t>
+      </w:r>
+      <w:proofErr w:type="spellEnd"/>
+      <w:r>
+        <w:rPr>
+          <w:rFonts w:ascii="Arial" w:hAnsi="Arial" w:cs="Arial"/>
+          <w:lang w:val="es-ES"/>
+        </w:rPr>
+        <w:t xml:space="preserve"> dan </w:t>
+      </w:r>
+      <w:proofErr w:type="spellStart"/>
+      <w:r>
+        <w:rPr>
+          <w:rFonts w:ascii="Arial" w:hAnsi="Arial" w:cs="Arial"/>
+          <w:lang w:val="es-ES"/>
+        </w:rPr>
+        <w:t>ditandatangani</w:t>
+      </w:r>
+      <w:proofErr w:type="spellEnd"/>
+      <w:r>
+        <w:rPr>
+          <w:rFonts w:ascii="Arial" w:hAnsi="Arial" w:cs="Arial"/>
+          <w:lang w:val="es-ES"/>
+        </w:rPr>
+        <w:t xml:space="preserve"> </w:t>
+      </w:r>
+      <w:proofErr w:type="spellStart"/>
+      <w:r>
+        <w:rPr>
+          <w:rFonts w:ascii="Arial" w:hAnsi="Arial" w:cs="Arial"/>
+          <w:lang w:val="es-ES"/>
+        </w:rPr>
+        <w:t>oleh</w:t>
+      </w:r>
+      <w:proofErr w:type="spellEnd"/>
+      <w:r>
+        <w:rPr>
+          <w:rFonts w:ascii="Arial" w:hAnsi="Arial" w:cs="Arial"/>
+          <w:lang w:val="es-ES"/>
+        </w:rPr>
+        <w:t xml:space="preserve"> </w:t>
+      </w:r>
+      <w:proofErr w:type="spellStart"/>
+      <w:r>
+        <w:rPr>
+          <w:rFonts w:ascii="Arial" w:hAnsi="Arial" w:cs="Arial"/>
+          <w:lang w:val="es-ES"/>
+        </w:rPr>
+        <w:t>Panitia</w:t>
+      </w:r>
+      <w:proofErr w:type="spellEnd"/>
+      <w:r>
+        <w:rPr>
+          <w:rFonts w:ascii="Arial" w:hAnsi="Arial" w:cs="Arial"/>
+          <w:lang w:val="es-ES"/>
+        </w:rPr>
+        <w:t xml:space="preserve"> </w:t>
+      </w:r>
+      <w:proofErr w:type="spellStart"/>
+      <w:r>
+        <w:rPr>
+          <w:rFonts w:ascii="Arial" w:hAnsi="Arial" w:cs="Arial"/>
+          <w:lang w:val="es-ES"/>
+        </w:rPr>
+        <w:t>Pengadaan</w:t>
+      </w:r>
+      <w:proofErr w:type="spellEnd"/>
+      <w:r>
+        <w:rPr>
+          <w:rFonts w:ascii="Arial" w:hAnsi="Arial" w:cs="Arial"/>
+          <w:lang w:val="es-ES"/>
+        </w:rPr>
+        <w:t xml:space="preserve"> </w:t>
+      </w:r>
+      <w:proofErr w:type="spellStart"/>
+      <w:r>
+        <w:rPr>
+          <w:rFonts w:ascii="Arial" w:hAnsi="Arial" w:cs="Arial"/>
+          <w:lang w:val="es-ES"/>
+        </w:rPr>
+        <w:t>Barang</w:t>
+      </w:r>
+      <w:proofErr w:type="spellEnd"/>
+      <w:r>
+        <w:rPr>
+          <w:rFonts w:ascii="Arial" w:hAnsi="Arial" w:cs="Arial"/>
+          <w:lang w:val="es-ES"/>
+        </w:rPr>
+        <w:t>/Jasa PT PLN (</w:t>
+      </w:r>
+      <w:proofErr w:type="spellStart"/>
+      <w:r>
+        <w:rPr>
+          <w:rFonts w:ascii="Arial" w:hAnsi="Arial" w:cs="Arial"/>
+          <w:lang w:val="es-ES"/>
+        </w:rPr>
+        <w:t>Persero</w:t>
+      </w:r>
+      <w:proofErr w:type="spellEnd"/>
+      <w:r>
+        <w:rPr>
+          <w:rFonts w:ascii="Arial" w:hAnsi="Arial" w:cs="Arial"/>
+          <w:lang w:val="es-ES"/>
+        </w:rPr>
+        <w:t xml:space="preserve">) </w:t>
+      </w:r>
+      <w:proofErr w:type="spellStart"/>
+      <w:r>
+        <w:rPr>
+          <w:rFonts w:ascii="Arial" w:hAnsi="Arial" w:cs="Arial"/>
+          <w:lang w:val="es-ES"/>
+        </w:rPr>
+        <w:t>Kantor</w:t>
+      </w:r>
+      <w:proofErr w:type="spellEnd"/>
+      <w:r>
+        <w:rPr>
+          <w:rFonts w:ascii="Arial" w:hAnsi="Arial" w:cs="Arial"/>
+          <w:lang w:val="es-ES"/>
+        </w:rPr>
+        <w:t xml:space="preserve"> </w:t>
+      </w:r>
+      <w:proofErr w:type="spellStart"/>
+      <w:r>
+        <w:rPr>
+          <w:rFonts w:ascii="Arial" w:hAnsi="Arial" w:cs="Arial"/>
+          <w:lang w:val="es-ES"/>
+        </w:rPr>
+        <w:t>Pusat</w:t>
+      </w:r>
+      <w:proofErr w:type="spellEnd"/>
+      <w:r>
+        <w:rPr>
+          <w:rFonts w:ascii="Arial" w:hAnsi="Arial" w:cs="Arial"/>
+          <w:lang w:val="es-ES"/>
+        </w:rPr>
+        <w:t>.</w:t>
       </w:r>
     </w:p>
     <w:p>
@@ -1252,10 +3101,12 @@
         <w:rPr>
           <w:rFonts w:ascii="Arial" w:hAnsi="Arial" w:cs="Arial"/>
           <w:b/>
+          <w:highlight w:val="cyan"/>
           <w:lang w:val="sv-SE"/>
         </w:rPr>
         <w:t>#</w:t>
       </w:r>
+      <w:proofErr w:type="spellStart"/>
       <w:r>
         <w:rPr>
           <w:rFonts w:ascii="Arial" w:hAnsi="Arial" w:cs="Arial"/>
@@ -1265,10 +3116,12 @@
         </w:rPr>
         <w:t>namapengadaan</w:t>
       </w:r>
+      <w:proofErr w:type="spellEnd"/>
       <w:r>
         <w:rPr>
           <w:rFonts w:ascii="Arial" w:hAnsi="Arial" w:cs="Arial"/>
           <w:b/>
+          <w:highlight w:val="cyan"/>
           <w:lang w:val="sv-SE"/>
         </w:rPr>
         <w:t>#</w:t>
@@ -1292,7 +3145,25 @@
           <w:b/>
           <w:lang w:val="sv-SE"/>
         </w:rPr>
-        <w:t>PT PLN (PERSERO)  KANTOR PUSAT</w:t>
+        <w:t>PT PLN (</w:t>
+      </w:r>
+      <w:proofErr w:type="gramStart"/>
+      <w:r>
+        <w:rPr>
+          <w:rFonts w:ascii="Arial" w:hAnsi="Arial" w:cs="Arial"/>
+          <w:b/>
+          <w:lang w:val="sv-SE"/>
+        </w:rPr>
+        <w:t>PERSERO)  KANTOR</w:t>
+      </w:r>
+      <w:proofErr w:type="gramEnd"/>
+      <w:r>
+        <w:rPr>
+          <w:rFonts w:ascii="Arial" w:hAnsi="Arial" w:cs="Arial"/>
+          <w:b/>
+          <w:lang w:val="sv-SE"/>
+        </w:rPr>
+        <w:t xml:space="preserve"> PUSAT</w:t>
       </w:r>
     </w:p>
     <w:p>
@@ -1334,9 +3205,12 @@
           <w:rFonts w:ascii="Arial" w:hAnsi="Arial" w:cs="Arial"/>
           <w:sz w:val="24"/>
           <w:szCs w:val="24"/>
+          <w:highlight w:val="cyan"/>
         </w:rPr>
         <w:t>#</w:t>
       </w:r>
+      <w:proofErr w:type="spellStart"/>
+      <w:proofErr w:type="gramStart"/>
       <w:r>
         <w:rPr>
           <w:rFonts w:ascii="Arial" w:hAnsi="Arial" w:cs="Arial"/>
@@ -1346,11 +3220,14 @@
         </w:rPr>
         <w:t>ketua</w:t>
       </w:r>
-      <w:r>
-        <w:rPr>
-          <w:rFonts w:ascii="Arial" w:hAnsi="Arial" w:cs="Arial"/>
-          <w:sz w:val="24"/>
-          <w:szCs w:val="24"/>
+      <w:proofErr w:type="spellEnd"/>
+      <w:proofErr w:type="gramEnd"/>
+      <w:r>
+        <w:rPr>
+          <w:rFonts w:ascii="Arial" w:hAnsi="Arial" w:cs="Arial"/>
+          <w:sz w:val="24"/>
+          <w:szCs w:val="24"/>
+          <w:highlight w:val="cyan"/>
         </w:rPr>
         <w:t>#</w:t>
       </w:r>
@@ -1362,7 +3239,27 @@
           <w:lang w:val="pt-BR"/>
         </w:rPr>
         <w:tab/>
-        <w:t>(Ketua)</w:t>
+        <w:t>(</w:t>
+      </w:r>
+      <w:proofErr w:type="spellStart"/>
+      <w:r>
+        <w:rPr>
+          <w:rFonts w:ascii="Arial" w:hAnsi="Arial" w:cs="Arial"/>
+          <w:sz w:val="24"/>
+          <w:szCs w:val="24"/>
+          <w:lang w:val="pt-BR"/>
+        </w:rPr>
+        <w:t>Ketua</w:t>
+      </w:r>
+      <w:proofErr w:type="spellEnd"/>
+      <w:r>
+        <w:rPr>
+          <w:rFonts w:ascii="Arial" w:hAnsi="Arial" w:cs="Arial"/>
+          <w:sz w:val="24"/>
+          <w:szCs w:val="24"/>
+          <w:lang w:val="pt-BR"/>
+        </w:rPr>
+        <w:t>)</w:t>
       </w:r>
       <w:r>
         <w:rPr>
@@ -1413,9 +3310,12 @@
           <w:rFonts w:ascii="Arial" w:hAnsi="Arial" w:cs="Arial"/>
           <w:sz w:val="24"/>
           <w:szCs w:val="24"/>
+          <w:highlight w:val="cyan"/>
         </w:rPr>
         <w:t>#</w:t>
       </w:r>
+      <w:proofErr w:type="spellStart"/>
+      <w:proofErr w:type="gramStart"/>
       <w:r>
         <w:rPr>
           <w:rFonts w:ascii="Arial" w:hAnsi="Arial" w:cs="Arial"/>
@@ -1425,11 +3325,14 @@
         </w:rPr>
         <w:t>sekretaris</w:t>
       </w:r>
-      <w:r>
-        <w:rPr>
-          <w:rFonts w:ascii="Arial" w:hAnsi="Arial" w:cs="Arial"/>
-          <w:sz w:val="24"/>
-          <w:szCs w:val="24"/>
+      <w:proofErr w:type="spellEnd"/>
+      <w:proofErr w:type="gramEnd"/>
+      <w:r>
+        <w:rPr>
+          <w:rFonts w:ascii="Arial" w:hAnsi="Arial" w:cs="Arial"/>
+          <w:sz w:val="24"/>
+          <w:szCs w:val="24"/>
+          <w:highlight w:val="cyan"/>
         </w:rPr>
         <w:t>#</w:t>
       </w:r>
@@ -1441,7 +3344,27 @@
           <w:lang w:val="pt-BR"/>
         </w:rPr>
         <w:tab/>
-        <w:t>(Sekretaris)</w:t>
+        <w:t>(</w:t>
+      </w:r>
+      <w:proofErr w:type="spellStart"/>
+      <w:r>
+        <w:rPr>
+          <w:rFonts w:ascii="Arial" w:hAnsi="Arial" w:cs="Arial"/>
+          <w:sz w:val="24"/>
+          <w:szCs w:val="24"/>
+          <w:lang w:val="pt-BR"/>
+        </w:rPr>
+        <w:t>Sekretaris</w:t>
+      </w:r>
+      <w:proofErr w:type="spellEnd"/>
+      <w:r>
+        <w:rPr>
+          <w:rFonts w:ascii="Arial" w:hAnsi="Arial" w:cs="Arial"/>
+          <w:sz w:val="24"/>
+          <w:szCs w:val="24"/>
+          <w:lang w:val="pt-BR"/>
+        </w:rPr>
+        <w:t>)</w:t>
       </w:r>
       <w:r>
         <w:rPr>
@@ -1483,9 +3406,11 @@
           <w:rFonts w:ascii="Arial" w:hAnsi="Arial" w:cs="Arial"/>
           <w:sz w:val="24"/>
           <w:szCs w:val="24"/>
+          <w:highlight w:val="cyan"/>
         </w:rPr>
         <w:t>#</w:t>
       </w:r>
+      <w:proofErr w:type="gramStart"/>
       <w:r>
         <w:rPr>
           <w:rFonts w:ascii="Arial" w:hAnsi="Arial" w:cs="Arial"/>
@@ -1495,11 +3420,13 @@
         </w:rPr>
         <w:t>anggota1</w:t>
       </w:r>
-      <w:r>
-        <w:rPr>
-          <w:rFonts w:ascii="Arial" w:hAnsi="Arial" w:cs="Arial"/>
-          <w:sz w:val="24"/>
-          <w:szCs w:val="24"/>
+      <w:proofErr w:type="gramEnd"/>
+      <w:r>
+        <w:rPr>
+          <w:rFonts w:ascii="Arial" w:hAnsi="Arial" w:cs="Arial"/>
+          <w:sz w:val="24"/>
+          <w:szCs w:val="24"/>
+          <w:highlight w:val="cyan"/>
         </w:rPr>
         <w:t>#</w:t>
       </w:r>
@@ -1511,7 +3438,27 @@
           <w:lang w:val="fi-FI"/>
         </w:rPr>
         <w:tab/>
-        <w:t>(Anggota)</w:t>
+        <w:t>(</w:t>
+      </w:r>
+      <w:proofErr w:type="spellStart"/>
+      <w:r>
+        <w:rPr>
+          <w:rFonts w:ascii="Arial" w:hAnsi="Arial" w:cs="Arial"/>
+          <w:sz w:val="24"/>
+          <w:szCs w:val="24"/>
+          <w:lang w:val="fi-FI"/>
+        </w:rPr>
+        <w:t>Anggota</w:t>
+      </w:r>
+      <w:proofErr w:type="spellEnd"/>
+      <w:r>
+        <w:rPr>
+          <w:rFonts w:ascii="Arial" w:hAnsi="Arial" w:cs="Arial"/>
+          <w:sz w:val="24"/>
+          <w:szCs w:val="24"/>
+          <w:lang w:val="fi-FI"/>
+        </w:rPr>
+        <w:t>)</w:t>
       </w:r>
       <w:r>
         <w:rPr>
@@ -1562,9 +3509,11 @@
           <w:rFonts w:ascii="Arial" w:hAnsi="Arial" w:cs="Arial"/>
           <w:sz w:val="24"/>
           <w:szCs w:val="24"/>
+          <w:highlight w:val="cyan"/>
         </w:rPr>
         <w:t>#</w:t>
       </w:r>
+      <w:proofErr w:type="gramStart"/>
       <w:r>
         <w:rPr>
           <w:rFonts w:ascii="Arial" w:hAnsi="Arial" w:cs="Arial"/>
@@ -1574,13 +3523,13 @@
         </w:rPr>
         <w:t>anggota2</w:t>
       </w:r>
-      <w:bookmarkStart w:id="1" w:name="_GoBack"/>
-      <w:bookmarkEnd w:id="1"/>
-      <w:r>
-        <w:rPr>
-          <w:rFonts w:ascii="Arial" w:hAnsi="Arial" w:cs="Arial"/>
-          <w:sz w:val="24"/>
-          <w:szCs w:val="24"/>
+      <w:proofErr w:type="gramEnd"/>
+      <w:r>
+        <w:rPr>
+          <w:rFonts w:ascii="Arial" w:hAnsi="Arial" w:cs="Arial"/>
+          <w:sz w:val="24"/>
+          <w:szCs w:val="24"/>
+          <w:highlight w:val="cyan"/>
         </w:rPr>
         <w:t>#</w:t>
       </w:r>
@@ -1592,7 +3541,27 @@
           <w:lang w:val="fi-FI"/>
         </w:rPr>
         <w:tab/>
-        <w:t>(Anggota)</w:t>
+        <w:t>(</w:t>
+      </w:r>
+      <w:proofErr w:type="spellStart"/>
+      <w:r>
+        <w:rPr>
+          <w:rFonts w:ascii="Arial" w:hAnsi="Arial" w:cs="Arial"/>
+          <w:sz w:val="24"/>
+          <w:szCs w:val="24"/>
+          <w:lang w:val="fi-FI"/>
+        </w:rPr>
+        <w:t>Anggota</w:t>
+      </w:r>
+      <w:proofErr w:type="spellEnd"/>
+      <w:r>
+        <w:rPr>
+          <w:rFonts w:ascii="Arial" w:hAnsi="Arial" w:cs="Arial"/>
+          <w:sz w:val="24"/>
+          <w:szCs w:val="24"/>
+          <w:lang w:val="fi-FI"/>
+        </w:rPr>
+        <w:t>)</w:t>
       </w:r>
       <w:r>
         <w:rPr>
@@ -1655,7 +3624,19 @@
           <w:szCs w:val="24"/>
           <w:lang w:val="sv-SE"/>
         </w:rPr>
-        <w:t>R PUSAT</w:t>
+        <w:t>R PUS</w:t>
+      </w:r>
+      <w:bookmarkStart w:id="1" w:name="_GoBack"/>
+      <w:bookmarkEnd w:id="1"/>
+      <w:r>
+        <w:rPr>
+          <w:rFonts w:ascii="Arial" w:hAnsi="Arial" w:cs="Arial"/>
+          <w:b/>
+          <w:sz w:val="24"/>
+          <w:szCs w:val="24"/>
+          <w:lang w:val="sv-SE"/>
+        </w:rPr>
+        <w:t>AT</w:t>
       </w:r>
     </w:p>
     <w:sectPr>
@@ -1670,7 +3651,7 @@
 </file>
 
 <file path=word/endnotes.xml><?xml version="1.0" encoding="utf-8"?>
-<w:endnotes xmlns:wpc="http://schemas.microsoft.com/office/word/2010/wordprocessingCanvas" xmlns:mc="http://schemas.openxmlformats.org/markup-compatibility/2006" xmlns:o="urn:schemas-microsoft-com:office:office" xmlns:r="http://schemas.openxmlformats.org/officeDocument/2006/relationships" xmlns:m="http://schemas.openxmlformats.org/officeDocument/2006/math" xmlns:v="urn:schemas-microsoft-com:vml" xmlns:wp14="http://schemas.microsoft.com/office/word/2010/wordprocessingDrawing" xmlns:wp="http://schemas.openxmlformats.org/drawingml/2006/wordprocessingDrawing" xmlns:w10="urn:schemas-microsoft-com:office:word" xmlns:w="http://schemas.openxmlformats.org/wordprocessingml/2006/main" xmlns:w14="http://schemas.microsoft.com/office/word/2010/wordml" xmlns:wpg="http://schemas.microsoft.com/office/word/2010/wordprocessingGroup" xmlns:wpi="http://schemas.microsoft.com/office/word/2010/wordprocessingInk" xmlns:wne="http://schemas.microsoft.com/office/word/2006/wordml" xmlns:wps="http://schemas.microsoft.com/office/word/2010/wordprocessingShape" mc:Ignorable="w14 wp14">
+<w:endnotes xmlns:wpc="http://schemas.microsoft.com/office/word/2010/wordprocessingCanvas" xmlns:mo="http://schemas.microsoft.com/office/mac/office/2008/main" xmlns:mc="http://schemas.openxmlformats.org/markup-compatibility/2006" xmlns:mv="urn:schemas-microsoft-com:mac:vml" xmlns:o="urn:schemas-microsoft-com:office:office" xmlns:r="http://schemas.openxmlformats.org/officeDocument/2006/relationships" xmlns:m="http://schemas.openxmlformats.org/officeDocument/2006/math" xmlns:v="urn:schemas-microsoft-com:vml" xmlns:wp14="http://schemas.microsoft.com/office/word/2010/wordprocessingDrawing" xmlns:wp="http://schemas.openxmlformats.org/drawingml/2006/wordprocessingDrawing" xmlns:w10="urn:schemas-microsoft-com:office:word" xmlns:w="http://schemas.openxmlformats.org/wordprocessingml/2006/main" xmlns:w14="http://schemas.microsoft.com/office/word/2010/wordml" xmlns:wpg="http://schemas.microsoft.com/office/word/2010/wordprocessingGroup" xmlns:wpi="http://schemas.microsoft.com/office/word/2010/wordprocessingInk" xmlns:wne="http://schemas.microsoft.com/office/word/2006/wordml" xmlns:wps="http://schemas.microsoft.com/office/word/2010/wordprocessingShape" mc:Ignorable="w14 wp14">
   <w:endnote w:type="separator" w:id="-1">
     <w:p>
       <w:pPr>
@@ -1695,7 +3676,7 @@
 </file>
 
 <file path=word/footnotes.xml><?xml version="1.0" encoding="utf-8"?>
-<w:footnotes xmlns:wpc="http://schemas.microsoft.com/office/word/2010/wordprocessingCanvas" xmlns:mc="http://schemas.openxmlformats.org/markup-compatibility/2006" xmlns:o="urn:schemas-microsoft-com:office:office" xmlns:r="http://schemas.openxmlformats.org/officeDocument/2006/relationships" xmlns:m="http://schemas.openxmlformats.org/officeDocument/2006/math" xmlns:v="urn:schemas-microsoft-com:vml" xmlns:wp14="http://schemas.microsoft.com/office/word/2010/wordprocessingDrawing" xmlns:wp="http://schemas.openxmlformats.org/drawingml/2006/wordprocessingDrawing" xmlns:w10="urn:schemas-microsoft-com:office:word" xmlns:w="http://schemas.openxmlformats.org/wordprocessingml/2006/main" xmlns:w14="http://schemas.microsoft.com/office/word/2010/wordml" xmlns:wpg="http://schemas.microsoft.com/office/word/2010/wordprocessingGroup" xmlns:wpi="http://schemas.microsoft.com/office/word/2010/wordprocessingInk" xmlns:wne="http://schemas.microsoft.com/office/word/2006/wordml" xmlns:wps="http://schemas.microsoft.com/office/word/2010/wordprocessingShape" mc:Ignorable="w14 wp14">
+<w:footnotes xmlns:wpc="http://schemas.microsoft.com/office/word/2010/wordprocessingCanvas" xmlns:mo="http://schemas.microsoft.com/office/mac/office/2008/main" xmlns:mc="http://schemas.openxmlformats.org/markup-compatibility/2006" xmlns:mv="urn:schemas-microsoft-com:mac:vml" xmlns:o="urn:schemas-microsoft-com:office:office" xmlns:r="http://schemas.openxmlformats.org/officeDocument/2006/relationships" xmlns:m="http://schemas.openxmlformats.org/officeDocument/2006/math" xmlns:v="urn:schemas-microsoft-com:vml" xmlns:wp14="http://schemas.microsoft.com/office/word/2010/wordprocessingDrawing" xmlns:wp="http://schemas.openxmlformats.org/drawingml/2006/wordprocessingDrawing" xmlns:w10="urn:schemas-microsoft-com:office:word" xmlns:w="http://schemas.openxmlformats.org/wordprocessingml/2006/main" xmlns:w14="http://schemas.microsoft.com/office/word/2010/wordml" xmlns:wpg="http://schemas.microsoft.com/office/word/2010/wordprocessingGroup" xmlns:wpi="http://schemas.microsoft.com/office/word/2010/wordprocessingInk" xmlns:wne="http://schemas.microsoft.com/office/word/2006/wordml" xmlns:wps="http://schemas.microsoft.com/office/word/2010/wordprocessingShape" mc:Ignorable="w14 wp14">
   <w:footnote w:type="separator" w:id="-1">
     <w:p>
       <w:pPr>
@@ -1720,7 +3701,7 @@
 </file>
 
 <file path=word/header1.xml><?xml version="1.0" encoding="utf-8"?>
-<w:hdr xmlns:wpc="http://schemas.microsoft.com/office/word/2010/wordprocessingCanvas" xmlns:mc="http://schemas.openxmlformats.org/markup-compatibility/2006" xmlns:o="urn:schemas-microsoft-com:office:office" xmlns:r="http://schemas.openxmlformats.org/officeDocument/2006/relationships" xmlns:m="http://schemas.openxmlformats.org/officeDocument/2006/math" xmlns:v="urn:schemas-microsoft-com:vml" xmlns:wp14="http://schemas.microsoft.com/office/word/2010/wordprocessingDrawing" xmlns:wp="http://schemas.openxmlformats.org/drawingml/2006/wordprocessingDrawing" xmlns:w10="urn:schemas-microsoft-com:office:word" xmlns:w="http://schemas.openxmlformats.org/wordprocessingml/2006/main" xmlns:w14="http://schemas.microsoft.com/office/word/2010/wordml" xmlns:wpg="http://schemas.microsoft.com/office/word/2010/wordprocessingGroup" xmlns:wpi="http://schemas.microsoft.com/office/word/2010/wordprocessingInk" xmlns:wne="http://schemas.microsoft.com/office/word/2006/wordml" xmlns:wps="http://schemas.microsoft.com/office/word/2010/wordprocessingShape" mc:Ignorable="w14 wp14">
+<w:hdr xmlns:wpc="http://schemas.microsoft.com/office/word/2010/wordprocessingCanvas" xmlns:mo="http://schemas.microsoft.com/office/mac/office/2008/main" xmlns:mc="http://schemas.openxmlformats.org/markup-compatibility/2006" xmlns:mv="urn:schemas-microsoft-com:mac:vml" xmlns:o="urn:schemas-microsoft-com:office:office" xmlns:r="http://schemas.openxmlformats.org/officeDocument/2006/relationships" xmlns:m="http://schemas.openxmlformats.org/officeDocument/2006/math" xmlns:v="urn:schemas-microsoft-com:vml" xmlns:wp14="http://schemas.microsoft.com/office/word/2010/wordprocessingDrawing" xmlns:wp="http://schemas.openxmlformats.org/drawingml/2006/wordprocessingDrawing" xmlns:w10="urn:schemas-microsoft-com:office:word" xmlns:w="http://schemas.openxmlformats.org/wordprocessingml/2006/main" xmlns:w14="http://schemas.microsoft.com/office/word/2010/wordml" xmlns:wpg="http://schemas.microsoft.com/office/word/2010/wordprocessingGroup" xmlns:wpi="http://schemas.microsoft.com/office/word/2010/wordprocessingInk" xmlns:wne="http://schemas.microsoft.com/office/word/2006/wordml" xmlns:wps="http://schemas.microsoft.com/office/word/2010/wordprocessingShape" mc:Ignorable="w14 wp14 mv">
   <w:p>
     <w:pPr>
       <w:pStyle w:val="Header"/>
@@ -1737,7 +3718,7 @@
         <w:noProof/>
         <w:sz w:val="18"/>
       </w:rPr>
-      <w:pict>
+      <w:pict w14:anchorId="39D12DCB">
         <v:shapetype id="_x0000_t75" coordsize="21600,21600" o:spt="75" o:preferrelative="t" path="m@4@5l@4@11@9@11@9@5xe" filled="f" stroked="f">
           <v:stroke joinstyle="miter"/>
           <v:formulas>
@@ -1761,7 +3742,7 @@
           <v:imagedata r:id="rId1" o:title=""/>
           <w10:wrap type="topAndBottom"/>
         </v:shape>
-        <o:OLEObject Type="Embed" ProgID="PBrush" ShapeID="_x0000_s2049" DrawAspect="Content" ObjectID="_1433922763" r:id="rId2"/>
+        <o:OLEObject Type="Embed" ProgID="PBrush" ShapeID="_x0000_s2049" DrawAspect="Content" ObjectID="_1308120617" r:id="rId2"/>
       </w:pict>
     </w:r>
     <w:r>
@@ -1770,7 +3751,25 @@
         <w:b/>
         <w:sz w:val="20"/>
       </w:rPr>
-      <w:t>PT.  PLN  (Persero)</w:t>
+      <w:t>PT.  PLN  (</w:t>
+    </w:r>
+    <w:proofErr w:type="spellStart"/>
+    <w:r>
+      <w:rPr>
+        <w:rFonts w:ascii="Tahoma" w:hAnsi="Tahoma"/>
+        <w:b/>
+        <w:sz w:val="20"/>
+      </w:rPr>
+      <w:t>Persero</w:t>
+    </w:r>
+    <w:proofErr w:type="spellEnd"/>
+    <w:r>
+      <w:rPr>
+        <w:rFonts w:ascii="Tahoma" w:hAnsi="Tahoma"/>
+        <w:b/>
+        <w:sz w:val="20"/>
+      </w:rPr>
+      <w:t>)</w:t>
     </w:r>
     <w:r>
       <w:rPr>
@@ -1862,7 +3861,7 @@
 </file>
 
 <file path=word/numbering.xml><?xml version="1.0" encoding="utf-8"?>
-<w:numbering xmlns:wpc="http://schemas.microsoft.com/office/word/2010/wordprocessingCanvas" xmlns:mc="http://schemas.openxmlformats.org/markup-compatibility/2006" xmlns:o="urn:schemas-microsoft-com:office:office" xmlns:r="http://schemas.openxmlformats.org/officeDocument/2006/relationships" xmlns:m="http://schemas.openxmlformats.org/officeDocument/2006/math" xmlns:v="urn:schemas-microsoft-com:vml" xmlns:wp14="http://schemas.microsoft.com/office/word/2010/wordprocessingDrawing" xmlns:wp="http://schemas.openxmlformats.org/drawingml/2006/wordprocessingDrawing" xmlns:w10="urn:schemas-microsoft-com:office:word" xmlns:w="http://schemas.openxmlformats.org/wordprocessingml/2006/main" xmlns:w14="http://schemas.microsoft.com/office/word/2010/wordml" xmlns:wpg="http://schemas.microsoft.com/office/word/2010/wordprocessingGroup" xmlns:wpi="http://schemas.microsoft.com/office/word/2010/wordprocessingInk" xmlns:wne="http://schemas.microsoft.com/office/word/2006/wordml" xmlns:wps="http://schemas.microsoft.com/office/word/2010/wordprocessingShape" mc:Ignorable="w14 wp14">
+<w:numbering xmlns:wpc="http://schemas.microsoft.com/office/word/2010/wordprocessingCanvas" xmlns:mo="http://schemas.microsoft.com/office/mac/office/2008/main" xmlns:mc="http://schemas.openxmlformats.org/markup-compatibility/2006" xmlns:mv="urn:schemas-microsoft-com:mac:vml" xmlns:o="urn:schemas-microsoft-com:office:office" xmlns:r="http://schemas.openxmlformats.org/officeDocument/2006/relationships" xmlns:m="http://schemas.openxmlformats.org/officeDocument/2006/math" xmlns:v="urn:schemas-microsoft-com:vml" xmlns:wp14="http://schemas.microsoft.com/office/word/2010/wordprocessingDrawing" xmlns:wp="http://schemas.openxmlformats.org/drawingml/2006/wordprocessingDrawing" xmlns:w10="urn:schemas-microsoft-com:office:word" xmlns:w="http://schemas.openxmlformats.org/wordprocessingml/2006/main" xmlns:w14="http://schemas.microsoft.com/office/word/2010/wordml" xmlns:wpg="http://schemas.microsoft.com/office/word/2010/wordprocessingGroup" xmlns:wpi="http://schemas.microsoft.com/office/word/2010/wordprocessingInk" xmlns:wne="http://schemas.microsoft.com/office/word/2006/wordml" xmlns:wps="http://schemas.microsoft.com/office/word/2010/wordprocessingShape" mc:Ignorable="w14 wp14">
   <w:abstractNum w:abstractNumId="0">
     <w:nsid w:val="05E3797B"/>
     <w:multiLevelType w:val="hybridMultilevel"/>
@@ -2078,7 +4077,7 @@
     </w:rPrDefault>
     <w:pPrDefault/>
   </w:docDefaults>
-  <w:latentStyles w:defLockedState="0" w:defUIPriority="99" w:defSemiHidden="1" w:defUnhideWhenUsed="1" w:defQFormat="0" w:count="267">
+  <w:latentStyles w:defLockedState="0" w:defUIPriority="99" w:defSemiHidden="1" w:defUnhideWhenUsed="1" w:defQFormat="0" w:count="276">
     <w:lsdException w:name="Normal" w:semiHidden="0" w:uiPriority="0" w:unhideWhenUsed="0" w:qFormat="1"/>
     <w:lsdException w:name="heading 1" w:semiHidden="0" w:uiPriority="9" w:unhideWhenUsed="0" w:qFormat="1"/>
     <w:lsdException w:name="heading 2" w:uiPriority="9" w:qFormat="1"/>
@@ -2314,7 +4313,7 @@
 </file>
 
 <file path=word/stylesWithEffects.xml><?xml version="1.0" encoding="utf-8"?>
-<w:styles xmlns:wpc="http://schemas.microsoft.com/office/word/2010/wordprocessingCanvas" xmlns:mc="http://schemas.openxmlformats.org/markup-compatibility/2006" xmlns:o="urn:schemas-microsoft-com:office:office" xmlns:r="http://schemas.openxmlformats.org/officeDocument/2006/relationships" xmlns:m="http://schemas.openxmlformats.org/officeDocument/2006/math" xmlns:v="urn:schemas-microsoft-com:vml" xmlns:wp14="http://schemas.microsoft.com/office/word/2010/wordprocessingDrawing" xmlns:wp="http://schemas.openxmlformats.org/drawingml/2006/wordprocessingDrawing" xmlns:w10="urn:schemas-microsoft-com:office:word" xmlns:w="http://schemas.openxmlformats.org/wordprocessingml/2006/main" xmlns:w14="http://schemas.microsoft.com/office/word/2010/wordml" xmlns:wpg="http://schemas.microsoft.com/office/word/2010/wordprocessingGroup" xmlns:wpi="http://schemas.microsoft.com/office/word/2010/wordprocessingInk" xmlns:wne="http://schemas.microsoft.com/office/word/2006/wordml" xmlns:wps="http://schemas.microsoft.com/office/word/2010/wordprocessingShape" mc:Ignorable="w14 wp14">
+<w:styles xmlns:wpc="http://schemas.microsoft.com/office/word/2010/wordprocessingCanvas" xmlns:mo="http://schemas.microsoft.com/office/mac/office/2008/main" xmlns:mc="http://schemas.openxmlformats.org/markup-compatibility/2006" xmlns:mv="urn:schemas-microsoft-com:mac:vml" xmlns:o="urn:schemas-microsoft-com:office:office" xmlns:r="http://schemas.openxmlformats.org/officeDocument/2006/relationships" xmlns:m="http://schemas.openxmlformats.org/officeDocument/2006/math" xmlns:v="urn:schemas-microsoft-com:vml" xmlns:wp14="http://schemas.microsoft.com/office/word/2010/wordprocessingDrawing" xmlns:wp="http://schemas.openxmlformats.org/drawingml/2006/wordprocessingDrawing" xmlns:w10="urn:schemas-microsoft-com:office:word" xmlns:w="http://schemas.openxmlformats.org/wordprocessingml/2006/main" xmlns:w14="http://schemas.microsoft.com/office/word/2010/wordml" xmlns:wpg="http://schemas.microsoft.com/office/word/2010/wordprocessingGroup" xmlns:wpi="http://schemas.microsoft.com/office/word/2010/wordprocessingInk" xmlns:wne="http://schemas.microsoft.com/office/word/2006/wordml" xmlns:wps="http://schemas.microsoft.com/office/word/2010/wordprocessingShape" mc:Ignorable="w14 wp14">
   <w:docDefaults>
     <w:rPrDefault>
       <w:rPr>
@@ -2324,7 +4323,7 @@
     </w:rPrDefault>
     <w:pPrDefault/>
   </w:docDefaults>
-  <w:latentStyles w:defLockedState="0" w:defUIPriority="99" w:defSemiHidden="1" w:defUnhideWhenUsed="1" w:defQFormat="0" w:count="267">
+  <w:latentStyles w:defLockedState="0" w:defUIPriority="99" w:defSemiHidden="1" w:defUnhideWhenUsed="1" w:defQFormat="0" w:count="276">
     <w:lsdException w:name="Normal" w:semiHidden="0" w:uiPriority="0" w:unhideWhenUsed="0" w:qFormat="1"/>
     <w:lsdException w:name="heading 1" w:semiHidden="0" w:uiPriority="9" w:unhideWhenUsed="0" w:qFormat="1"/>
     <w:lsdException w:name="heading 2" w:uiPriority="9" w:qFormat="1"/>

--- a/templates/11b Berita Acara Evaluasi Penawaran Sampul 1.docx
+++ b/templates/11b Berita Acara Evaluasi Penawaran Sampul 1.docx
@@ -1,6 +1,6 @@
 
 <file path=word/document.xml><?xml version="1.0" encoding="utf-8"?>
-<w:document xmlns:wpc="http://schemas.microsoft.com/office/word/2010/wordprocessingCanvas" xmlns:mo="http://schemas.microsoft.com/office/mac/office/2008/main" xmlns:mc="http://schemas.openxmlformats.org/markup-compatibility/2006" xmlns:mv="urn:schemas-microsoft-com:mac:vml" xmlns:o="urn:schemas-microsoft-com:office:office" xmlns:r="http://schemas.openxmlformats.org/officeDocument/2006/relationships" xmlns:m="http://schemas.openxmlformats.org/officeDocument/2006/math" xmlns:v="urn:schemas-microsoft-com:vml" xmlns:wp14="http://schemas.microsoft.com/office/word/2010/wordprocessingDrawing" xmlns:wp="http://schemas.openxmlformats.org/drawingml/2006/wordprocessingDrawing" xmlns:w10="urn:schemas-microsoft-com:office:word" xmlns:w="http://schemas.openxmlformats.org/wordprocessingml/2006/main" xmlns:w14="http://schemas.microsoft.com/office/word/2010/wordml" xmlns:wpg="http://schemas.microsoft.com/office/word/2010/wordprocessingGroup" xmlns:wpi="http://schemas.microsoft.com/office/word/2010/wordprocessingInk" xmlns:wne="http://schemas.microsoft.com/office/word/2006/wordml" xmlns:wps="http://schemas.microsoft.com/office/word/2010/wordprocessingShape" mc:Ignorable="w14 wp14">
+<w:document xmlns:ve="http://schemas.openxmlformats.org/markup-compatibility/2006" xmlns:o="urn:schemas-microsoft-com:office:office" xmlns:r="http://schemas.openxmlformats.org/officeDocument/2006/relationships" xmlns:m="http://schemas.openxmlformats.org/officeDocument/2006/math" xmlns:v="urn:schemas-microsoft-com:vml" xmlns:wp="http://schemas.openxmlformats.org/drawingml/2006/wordprocessingDrawing" xmlns:w10="urn:schemas-microsoft-com:office:word" xmlns:w="http://schemas.openxmlformats.org/wordprocessingml/2006/main" xmlns:wne="http://schemas.microsoft.com/office/word/2006/wordml">
   <w:body>
     <w:p>
       <w:pPr>
@@ -35,74 +35,9 @@
           <w:b/>
           <w:noProof/>
         </w:rPr>
-        <mc:AlternateContent>
-          <mc:Choice Requires="wps">
-            <w:drawing>
-              <wp:anchor distT="0" distB="0" distL="114300" distR="114300" simplePos="0" relativeHeight="251657216" behindDoc="0" locked="0" layoutInCell="1" allowOverlap="1" wp14:anchorId="051640C1" wp14:editId="41BEF086">
-                <wp:simplePos x="0" y="0"/>
-                <wp:positionH relativeFrom="column">
-                  <wp:posOffset>1142365</wp:posOffset>
-                </wp:positionH>
-                <wp:positionV relativeFrom="paragraph">
-                  <wp:posOffset>228600</wp:posOffset>
-                </wp:positionV>
-                <wp:extent cx="3657600" cy="0"/>
-                <wp:effectExtent l="8890" t="9525" r="10160" b="9525"/>
-                <wp:wrapNone/>
-                <wp:docPr id="2" name="Line 2"/>
-                <wp:cNvGraphicFramePr>
-                  <a:graphicFrameLocks xmlns:a="http://schemas.openxmlformats.org/drawingml/2006/main"/>
-                </wp:cNvGraphicFramePr>
-                <a:graphic xmlns:a="http://schemas.openxmlformats.org/drawingml/2006/main">
-                  <a:graphicData uri="http://schemas.microsoft.com/office/word/2010/wordprocessingShape">
-                    <wps:wsp>
-                      <wps:cNvCnPr>
-                        <a:cxnSpLocks noChangeShapeType="1"/>
-                      </wps:cNvCnPr>
-                      <wps:spPr bwMode="auto">
-                        <a:xfrm>
-                          <a:off x="0" y="0"/>
-                          <a:ext cx="3657600" cy="0"/>
-                        </a:xfrm>
-                        <a:prstGeom prst="line">
-                          <a:avLst/>
-                        </a:prstGeom>
-                        <a:noFill/>
-                        <a:ln w="9525">
-                          <a:solidFill>
-                            <a:srgbClr val="000000"/>
-                          </a:solidFill>
-                          <a:round/>
-                          <a:headEnd/>
-                          <a:tailEnd/>
-                        </a:ln>
-                        <a:extLst>
-                          <a:ext uri="{909E8E84-426E-40dd-AFC4-6F175D3DCCD1}">
-                            <a14:hiddenFill xmlns:a14="http://schemas.microsoft.com/office/drawing/2010/main">
-                              <a:noFill/>
-                            </a14:hiddenFill>
-                          </a:ext>
-                        </a:extLst>
-                      </wps:spPr>
-                      <wps:bodyPr/>
-                    </wps:wsp>
-                  </a:graphicData>
-                </a:graphic>
-                <wp14:sizeRelH relativeFrom="page">
-                  <wp14:pctWidth>0</wp14:pctWidth>
-                </wp14:sizeRelH>
-                <wp14:sizeRelV relativeFrom="page">
-                  <wp14:pctHeight>0</wp14:pctHeight>
-                </wp14:sizeRelV>
-              </wp:anchor>
-            </w:drawing>
-          </mc:Choice>
-          <mc:Fallback>
-            <w:pict>
-              <v:line id="Line 2" o:spid="_x0000_s1026" style="position:absolute;z-index:251657216;visibility:visible;mso-wrap-style:square;mso-width-percent:0;mso-height-percent:0;mso-wrap-distance-left:9pt;mso-wrap-distance-top:0;mso-wrap-distance-right:9pt;mso-wrap-distance-bottom:0;mso-position-horizontal:absolute;mso-position-horizontal-relative:text;mso-position-vertical:absolute;mso-position-vertical-relative:text;mso-width-percent:0;mso-height-percent:0;mso-width-relative:page;mso-height-relative:page" from="89.95pt,18pt" to="377.95pt,18pt" o:gfxdata="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"/>
-            </w:pict>
-          </mc:Fallback>
-        </mc:AlternateContent>
+        <w:pict>
+          <v:line id="Line 2" o:spid="_x0000_s1026" style="position:absolute;left:0;text-align:left;z-index:251657216;visibility:visible" from="89.95pt,18pt" to="377.95pt,18pt" o:gfxdata="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"/>
+        </w:pict>
       </w:r>
       <w:r>
         <w:rPr>
@@ -363,9 +298,23 @@
       <w:r>
         <w:rPr>
           <w:rFonts w:ascii="Arial" w:hAnsi="Arial" w:cs="Arial"/>
-          <w:lang w:val="id-ID"/>
-        </w:rPr>
-        <w:t>.................</w:t>
+          <w:highlight w:val="cyan"/>
+        </w:rPr>
+        <w:t>#</w:t>
+      </w:r>
+      <w:r>
+        <w:rPr>
+          <w:rFonts w:ascii="Arial" w:hAnsi="Arial" w:cs="Arial"/>
+          <w:highlight w:val="cyan"/>
+        </w:rPr>
+        <w:t>skpanitia</w:t>
+      </w:r>
+      <w:r>
+        <w:rPr>
+          <w:rFonts w:ascii="Arial" w:hAnsi="Arial" w:cs="Arial"/>
+          <w:highlight w:val="cyan"/>
+        </w:rPr>
+        <w:t>#</w:t>
       </w:r>
       <w:r>
         <w:rPr>
@@ -389,122 +338,18 @@
           <w:tab w:val="left" w:pos="3261"/>
         </w:tabs>
         <w:spacing w:after="0"/>
-        <w:jc w:val="both"/>
-        <w:rPr>
-          <w:rFonts w:ascii="Arial" w:hAnsi="Arial" w:cs="Arial"/>
-          <w:lang w:val="id-ID"/>
+        <w:rPr>
+          <w:rFonts w:ascii="Arial" w:hAnsi="Arial" w:cs="Arial"/>
+          <w:lang w:val="fi-FI"/>
         </w:rPr>
       </w:pPr>
       <w:bookmarkStart w:id="0" w:name="OLE_LINK1"/>
       <w:r>
         <w:rPr>
           <w:rFonts w:ascii="Arial" w:hAnsi="Arial" w:cs="Arial"/>
-          <w:lang w:val="pt-BR"/>
-        </w:rPr>
-        <w:t xml:space="preserve">1. </w:t>
-      </w:r>
-      <w:r>
-        <w:rPr>
-          <w:rFonts w:ascii="Arial" w:hAnsi="Arial" w:cs="Arial"/>
           <w:highlight w:val="cyan"/>
         </w:rPr>
-        <w:t>#ketua#</w:t>
-      </w:r>
-      <w:r>
-        <w:rPr>
-          <w:rFonts w:ascii="Arial" w:hAnsi="Arial" w:cs="Arial"/>
-          <w:lang w:val="pt-BR"/>
-        </w:rPr>
-        <w:tab/>
-        <w:t xml:space="preserve">: sebagai Ketua  </w:t>
-      </w:r>
-    </w:p>
-    <w:p>
-      <w:pPr>
-        <w:tabs>
-          <w:tab w:val="left" w:pos="3119"/>
-          <w:tab w:val="left" w:pos="3261"/>
-        </w:tabs>
-        <w:spacing w:after="0"/>
-        <w:jc w:val="both"/>
-        <w:rPr>
-          <w:rFonts w:ascii="Arial" w:hAnsi="Arial" w:cs="Arial"/>
-          <w:lang w:val="pt-BR"/>
-        </w:rPr>
-      </w:pPr>
-      <w:r>
-        <w:rPr>
-          <w:rFonts w:ascii="Arial" w:hAnsi="Arial" w:cs="Arial"/>
-          <w:lang w:val="pt-BR"/>
-        </w:rPr>
-        <w:t xml:space="preserve">2. </w:t>
-      </w:r>
-      <w:r>
-        <w:rPr>
-          <w:rFonts w:ascii="Arial" w:hAnsi="Arial" w:cs="Arial"/>
-          <w:highlight w:val="cyan"/>
-        </w:rPr>
-        <w:t>#sekretaris#</w:t>
-      </w:r>
-      <w:r>
-        <w:rPr>
-          <w:rFonts w:ascii="Arial" w:hAnsi="Arial" w:cs="Arial"/>
-          <w:lang w:val="pt-BR"/>
-        </w:rPr>
-        <w:tab/>
-        <w:t xml:space="preserve">: sebagai Sekretaris  </w:t>
-      </w:r>
-    </w:p>
-    <w:p>
-      <w:pPr>
-        <w:tabs>
-          <w:tab w:val="left" w:pos="3119"/>
-          <w:tab w:val="left" w:pos="3261"/>
-        </w:tabs>
-        <w:spacing w:after="0"/>
-        <w:jc w:val="both"/>
-        <w:rPr>
-          <w:rFonts w:ascii="Arial" w:hAnsi="Arial" w:cs="Arial"/>
-          <w:lang w:val="fi-FI"/>
-        </w:rPr>
-      </w:pPr>
-      <w:r>
-        <w:rPr>
-          <w:rFonts w:ascii="Arial" w:hAnsi="Arial" w:cs="Arial"/>
-          <w:lang w:val="fi-FI"/>
-        </w:rPr>
-        <w:t xml:space="preserve">3. </w:t>
-      </w:r>
-      <w:r>
-        <w:rPr>
-          <w:rFonts w:ascii="Arial" w:hAnsi="Arial" w:cs="Arial"/>
-          <w:highlight w:val="cyan"/>
-        </w:rPr>
-        <w:t>#anggota</w:t>
-      </w:r>
-      <w:r>
-        <w:rPr>
-          <w:rFonts w:ascii="Arial" w:hAnsi="Arial" w:cs="Arial"/>
-          <w:highlight w:val="cyan"/>
-        </w:rPr>
-        <w:t>1</w:t>
-      </w:r>
-      <w:bookmarkStart w:id="1" w:name="_GoBack"/>
-      <w:bookmarkEnd w:id="1"/>
-      <w:r>
-        <w:rPr>
-          <w:rFonts w:ascii="Arial" w:hAnsi="Arial" w:cs="Arial"/>
-          <w:highlight w:val="cyan"/>
-        </w:rPr>
-        <w:t>#</w:t>
-      </w:r>
-      <w:r>
-        <w:rPr>
-          <w:rFonts w:ascii="Arial" w:hAnsi="Arial" w:cs="Arial"/>
-          <w:lang w:val="fi-FI"/>
-        </w:rPr>
-        <w:tab/>
-        <w:t>: sebagai Anggota</w:t>
+        <w:t>#listpic#</w:t>
       </w:r>
     </w:p>
     <w:p>
@@ -767,9 +612,23 @@
       <w:r>
         <w:rPr>
           <w:rFonts w:ascii="Arial" w:hAnsi="Arial" w:cs="Arial"/>
-          <w:lang w:val="id-ID"/>
-        </w:rPr>
-        <w:t>........</w:t>
+          <w:highlight w:val="yellow"/>
+        </w:rPr>
+        <w:t>#</w:t>
+      </w:r>
+      <w:r>
+        <w:rPr>
+          <w:rFonts w:ascii="Arial" w:hAnsi="Arial" w:cs="Arial"/>
+          <w:highlight w:val="yellow"/>
+        </w:rPr>
+        <w:t>jml</w:t>
+      </w:r>
+      <w:r>
+        <w:rPr>
+          <w:rFonts w:ascii="Arial" w:hAnsi="Arial" w:cs="Arial"/>
+          <w:highlight w:val="yellow"/>
+        </w:rPr>
+        <w:t>perusahaanlulus#</w:t>
       </w:r>
       <w:r>
         <w:rPr>
@@ -790,7 +649,7 @@
           <w:rFonts w:ascii="Arial" w:hAnsi="Arial" w:cs="Arial"/>
           <w:sz w:val="24"/>
           <w:szCs w:val="24"/>
-          <w:lang w:val="pt-BR"/>
+          <w:lang w:val="it-IT"/>
         </w:rPr>
       </w:pPr>
       <w:r>
@@ -806,8 +665,23 @@
     </w:p>
     <w:p>
       <w:pPr>
+        <w:tabs>
+          <w:tab w:val="left" w:pos="6120"/>
+        </w:tabs>
         <w:spacing w:after="0"/>
-        <w:ind w:left="720" w:hanging="540"/>
+        <w:ind w:left="360"/>
+        <w:rPr>
+          <w:rFonts w:ascii="Arial" w:hAnsi="Arial" w:cs="Arial"/>
+          <w:sz w:val="24"/>
+          <w:szCs w:val="24"/>
+          <w:lang w:val="pt-BR"/>
+        </w:rPr>
+      </w:pPr>
+    </w:p>
+    <w:p>
+      <w:pPr>
+        <w:spacing w:after="0"/>
+        <w:ind w:firstLine="360"/>
         <w:jc w:val="both"/>
         <w:rPr>
           <w:rFonts w:ascii="Arial" w:hAnsi="Arial" w:cs="Arial"/>
@@ -1144,7 +1018,33 @@
     </w:p>
     <w:p>
       <w:pPr>
-        <w:jc w:val="both"/>
+        <w:rPr>
+          <w:rFonts w:ascii="Arial" w:hAnsi="Arial" w:cs="Arial"/>
+          <w:b/>
+          <w:lang w:val="es-ES"/>
+        </w:rPr>
+      </w:pPr>
+    </w:p>
+    <w:p>
+      <w:pPr>
+        <w:rPr>
+          <w:rFonts w:ascii="Arial" w:hAnsi="Arial" w:cs="Arial"/>
+          <w:b/>
+          <w:lang w:val="es-ES"/>
+        </w:rPr>
+      </w:pPr>
+    </w:p>
+    <w:p>
+      <w:pPr>
+        <w:rPr>
+          <w:rFonts w:ascii="Arial" w:hAnsi="Arial" w:cs="Arial"/>
+          <w:b/>
+          <w:lang w:val="es-ES"/>
+        </w:rPr>
+      </w:pPr>
+    </w:p>
+    <w:p>
+      <w:pPr>
         <w:rPr>
           <w:rFonts w:ascii="Arial" w:hAnsi="Arial" w:cs="Arial"/>
           <w:b/>
@@ -1155,18 +1055,11 @@
         <w:rPr>
           <w:rFonts w:ascii="Arial" w:hAnsi="Arial" w:cs="Arial"/>
           <w:b/>
-          <w:lang w:val="sv-SE"/>
-        </w:rPr>
-        <w:t xml:space="preserve">PANITIA </w:t>
-      </w:r>
-      <w:r>
-        <w:rPr>
-          <w:rFonts w:ascii="Arial" w:hAnsi="Arial" w:cs="Arial"/>
-          <w:b/>
           <w:highlight w:val="cyan"/>
           <w:lang w:val="sv-SE"/>
         </w:rPr>
-        <w:t>#namapengadaan#</w:t>
+        <w:lastRenderedPageBreak/>
+        <w:t>#pejabatataupanitia2#</w:t>
       </w:r>
     </w:p>
     <w:p>
@@ -1200,68 +1093,6 @@
           <w:lang w:val="sv-SE"/>
         </w:rPr>
       </w:pPr>
-    </w:p>
-    <w:p>
-      <w:pPr>
-        <w:tabs>
-          <w:tab w:val="left" w:pos="3119"/>
-          <w:tab w:val="left" w:pos="4253"/>
-          <w:tab w:val="left" w:pos="4410"/>
-        </w:tabs>
-        <w:rPr>
-          <w:rFonts w:ascii="Arial" w:hAnsi="Arial" w:cs="Arial"/>
-          <w:sz w:val="24"/>
-          <w:szCs w:val="24"/>
-          <w:lang w:val="pt-BR"/>
-        </w:rPr>
-      </w:pPr>
-      <w:r>
-        <w:rPr>
-          <w:rFonts w:ascii="Arial" w:hAnsi="Arial" w:cs="Arial"/>
-          <w:sz w:val="24"/>
-          <w:szCs w:val="24"/>
-          <w:lang w:val="pt-BR"/>
-        </w:rPr>
-        <w:t xml:space="preserve">1.  </w:t>
-      </w:r>
-      <w:r>
-        <w:rPr>
-          <w:rFonts w:ascii="Arial" w:hAnsi="Arial" w:cs="Arial"/>
-          <w:sz w:val="24"/>
-          <w:szCs w:val="24"/>
-          <w:highlight w:val="cyan"/>
-        </w:rPr>
-        <w:t>#ketua#</w:t>
-      </w:r>
-      <w:r>
-        <w:rPr>
-          <w:rFonts w:ascii="Arial" w:hAnsi="Arial" w:cs="Arial"/>
-          <w:sz w:val="24"/>
-          <w:szCs w:val="24"/>
-          <w:lang w:val="pt-BR"/>
-        </w:rPr>
-        <w:tab/>
-        <w:t>(Ketua)</w:t>
-      </w:r>
-      <w:r>
-        <w:rPr>
-          <w:rFonts w:ascii="Arial" w:hAnsi="Arial" w:cs="Arial"/>
-          <w:sz w:val="24"/>
-          <w:szCs w:val="24"/>
-          <w:lang w:val="pt-BR"/>
-        </w:rPr>
-        <w:tab/>
-      </w:r>
-      <w:r>
-        <w:rPr>
-          <w:rFonts w:ascii="Arial" w:hAnsi="Arial" w:cs="Arial"/>
-          <w:sz w:val="24"/>
-          <w:szCs w:val="24"/>
-          <w:lang w:val="pt-BR"/>
-        </w:rPr>
-        <w:tab/>
-        <w:t>….……………………</w:t>
-      </w:r>
     </w:p>
     <w:p>
       <w:pPr>
@@ -1270,177 +1101,22 @@
           <w:tab w:val="left" w:pos="4253"/>
           <w:tab w:val="left" w:pos="6521"/>
         </w:tabs>
-        <w:jc w:val="both"/>
         <w:rPr>
           <w:rFonts w:ascii="Arial" w:hAnsi="Arial" w:cs="Arial"/>
           <w:sz w:val="24"/>
           <w:szCs w:val="24"/>
-          <w:lang w:val="pt-BR"/>
-        </w:rPr>
-      </w:pPr>
-      <w:r>
-        <w:rPr>
-          <w:rFonts w:ascii="Arial" w:hAnsi="Arial" w:cs="Arial"/>
-          <w:sz w:val="24"/>
-          <w:szCs w:val="24"/>
-          <w:lang w:val="pt-BR"/>
-        </w:rPr>
-        <w:t xml:space="preserve">2.  </w:t>
-      </w:r>
+          <w:lang w:val="fi-FI"/>
+        </w:rPr>
+      </w:pPr>
       <w:r>
         <w:rPr>
           <w:rFonts w:ascii="Arial" w:hAnsi="Arial" w:cs="Arial"/>
           <w:sz w:val="24"/>
           <w:szCs w:val="24"/>
           <w:highlight w:val="cyan"/>
-        </w:rPr>
-        <w:t>#sekretaris#</w:t>
-      </w:r>
-      <w:r>
-        <w:rPr>
-          <w:rFonts w:ascii="Arial" w:hAnsi="Arial" w:cs="Arial"/>
-          <w:sz w:val="24"/>
-          <w:szCs w:val="24"/>
           <w:lang w:val="pt-BR"/>
         </w:rPr>
-        <w:tab/>
-        <w:t>(Sekretaris)</w:t>
-      </w:r>
-      <w:r>
-        <w:rPr>
-          <w:rFonts w:ascii="Arial" w:hAnsi="Arial" w:cs="Arial"/>
-          <w:sz w:val="24"/>
-          <w:szCs w:val="24"/>
-          <w:lang w:val="pt-BR"/>
-        </w:rPr>
-        <w:tab/>
-        <w:t>.………………………</w:t>
-      </w:r>
-    </w:p>
-    <w:p>
-      <w:pPr>
-        <w:tabs>
-          <w:tab w:val="left" w:pos="3119"/>
-          <w:tab w:val="left" w:pos="4253"/>
-          <w:tab w:val="left" w:pos="4410"/>
-        </w:tabs>
-        <w:jc w:val="both"/>
-        <w:rPr>
-          <w:rFonts w:ascii="Arial" w:hAnsi="Arial" w:cs="Arial"/>
-          <w:sz w:val="24"/>
-          <w:szCs w:val="24"/>
-          <w:lang w:val="fi-FI"/>
-        </w:rPr>
-      </w:pPr>
-      <w:r>
-        <w:rPr>
-          <w:rFonts w:ascii="Arial" w:hAnsi="Arial" w:cs="Arial"/>
-          <w:sz w:val="24"/>
-          <w:szCs w:val="24"/>
-          <w:lang w:val="fi-FI"/>
-        </w:rPr>
-        <w:t xml:space="preserve">3.  </w:t>
-      </w:r>
-      <w:r>
-        <w:rPr>
-          <w:rFonts w:ascii="Arial" w:hAnsi="Arial" w:cs="Arial"/>
-          <w:sz w:val="24"/>
-          <w:szCs w:val="24"/>
-          <w:highlight w:val="cyan"/>
-        </w:rPr>
-        <w:t>#anggota1#</w:t>
-      </w:r>
-      <w:r>
-        <w:rPr>
-          <w:rFonts w:ascii="Arial" w:hAnsi="Arial" w:cs="Arial"/>
-          <w:sz w:val="24"/>
-          <w:szCs w:val="24"/>
-          <w:lang w:val="fi-FI"/>
-        </w:rPr>
-        <w:tab/>
-        <w:t>(Anggota)</w:t>
-      </w:r>
-      <w:r>
-        <w:rPr>
-          <w:rFonts w:ascii="Arial" w:hAnsi="Arial" w:cs="Arial"/>
-          <w:sz w:val="24"/>
-          <w:szCs w:val="24"/>
-          <w:lang w:val="fi-FI"/>
-        </w:rPr>
-        <w:tab/>
-      </w:r>
-      <w:r>
-        <w:rPr>
-          <w:rFonts w:ascii="Arial" w:hAnsi="Arial" w:cs="Arial"/>
-          <w:sz w:val="24"/>
-          <w:szCs w:val="24"/>
-          <w:lang w:val="fi-FI"/>
-        </w:rPr>
-        <w:tab/>
-        <w:t>….……………………</w:t>
-      </w:r>
-    </w:p>
-    <w:p>
-      <w:pPr>
-        <w:tabs>
-          <w:tab w:val="left" w:pos="3119"/>
-          <w:tab w:val="left" w:pos="4253"/>
-          <w:tab w:val="left" w:pos="6521"/>
-        </w:tabs>
-        <w:jc w:val="both"/>
-        <w:rPr>
-          <w:rFonts w:ascii="Arial" w:hAnsi="Arial" w:cs="Arial"/>
-          <w:sz w:val="24"/>
-          <w:szCs w:val="24"/>
-          <w:lang w:val="fi-FI"/>
-        </w:rPr>
-      </w:pPr>
-      <w:r>
-        <w:rPr>
-          <w:rFonts w:ascii="Arial" w:hAnsi="Arial" w:cs="Arial"/>
-          <w:sz w:val="24"/>
-          <w:szCs w:val="24"/>
-          <w:lang w:val="fi-FI"/>
-        </w:rPr>
-        <w:t xml:space="preserve">4.  </w:t>
-      </w:r>
-      <w:r>
-        <w:rPr>
-          <w:rFonts w:ascii="Arial" w:hAnsi="Arial" w:cs="Arial"/>
-          <w:sz w:val="24"/>
-          <w:szCs w:val="24"/>
-          <w:highlight w:val="cyan"/>
-        </w:rPr>
-        <w:t>#anggota2#</w:t>
-      </w:r>
-      <w:r>
-        <w:rPr>
-          <w:rFonts w:ascii="Arial" w:hAnsi="Arial" w:cs="Arial"/>
-          <w:sz w:val="24"/>
-          <w:szCs w:val="24"/>
-          <w:lang w:val="fi-FI"/>
-        </w:rPr>
-        <w:tab/>
-        <w:t>(Anggota)</w:t>
-      </w:r>
-      <w:r>
-        <w:rPr>
-          <w:rFonts w:ascii="Arial" w:hAnsi="Arial" w:cs="Arial"/>
-          <w:sz w:val="24"/>
-          <w:szCs w:val="24"/>
-          <w:lang w:val="fi-FI"/>
-        </w:rPr>
-        <w:tab/>
-      </w:r>
-      <w:r>
-        <w:rPr>
-          <w:rFonts w:ascii="Arial" w:hAnsi="Arial" w:cs="Arial"/>
-          <w:sz w:val="24"/>
-          <w:szCs w:val="24"/>
-          <w:lang w:val="fi-FI"/>
-        </w:rPr>
-        <w:tab/>
-        <w:t>………………………</w:t>
+        <w:t>#tdtgnpic#</w:t>
       </w:r>
     </w:p>
     <w:p>
@@ -1488,7 +1164,7 @@
       </w:r>
     </w:p>
     <w:sectPr>
-      <w:headerReference w:type="default" r:id="rId8"/>
+      <w:headerReference w:type="default" r:id="rId7"/>
       <w:pgSz w:w="11906" w:h="16838"/>
       <w:pgMar w:top="1440" w:right="1440" w:bottom="1440" w:left="1440" w:header="708" w:footer="708" w:gutter="0"/>
       <w:cols w:space="708"/>
@@ -1499,7 +1175,7 @@
 </file>
 
 <file path=word/endnotes.xml><?xml version="1.0" encoding="utf-8"?>
-<w:endnotes xmlns:wpc="http://schemas.microsoft.com/office/word/2010/wordprocessingCanvas" xmlns:mo="http://schemas.microsoft.com/office/mac/office/2008/main" xmlns:mc="http://schemas.openxmlformats.org/markup-compatibility/2006" xmlns:mv="urn:schemas-microsoft-com:mac:vml" xmlns:o="urn:schemas-microsoft-com:office:office" xmlns:r="http://schemas.openxmlformats.org/officeDocument/2006/relationships" xmlns:m="http://schemas.openxmlformats.org/officeDocument/2006/math" xmlns:v="urn:schemas-microsoft-com:vml" xmlns:wp14="http://schemas.microsoft.com/office/word/2010/wordprocessingDrawing" xmlns:wp="http://schemas.openxmlformats.org/drawingml/2006/wordprocessingDrawing" xmlns:w10="urn:schemas-microsoft-com:office:word" xmlns:w="http://schemas.openxmlformats.org/wordprocessingml/2006/main" xmlns:w14="http://schemas.microsoft.com/office/word/2010/wordml" xmlns:wpg="http://schemas.microsoft.com/office/word/2010/wordprocessingGroup" xmlns:wpi="http://schemas.microsoft.com/office/word/2010/wordprocessingInk" xmlns:wne="http://schemas.microsoft.com/office/word/2006/wordml" xmlns:wps="http://schemas.microsoft.com/office/word/2010/wordprocessingShape" mc:Ignorable="w14 wp14">
+<w:endnotes xmlns:ve="http://schemas.openxmlformats.org/markup-compatibility/2006" xmlns:o="urn:schemas-microsoft-com:office:office" xmlns:r="http://schemas.openxmlformats.org/officeDocument/2006/relationships" xmlns:m="http://schemas.openxmlformats.org/officeDocument/2006/math" xmlns:v="urn:schemas-microsoft-com:vml" xmlns:wp="http://schemas.openxmlformats.org/drawingml/2006/wordprocessingDrawing" xmlns:w10="urn:schemas-microsoft-com:office:word" xmlns:w="http://schemas.openxmlformats.org/wordprocessingml/2006/main" xmlns:wne="http://schemas.microsoft.com/office/word/2006/wordml">
   <w:endnote w:type="separator" w:id="-1">
     <w:p>
       <w:pPr>
@@ -1524,7 +1200,7 @@
 </file>
 
 <file path=word/footnotes.xml><?xml version="1.0" encoding="utf-8"?>
-<w:footnotes xmlns:wpc="http://schemas.microsoft.com/office/word/2010/wordprocessingCanvas" xmlns:mo="http://schemas.microsoft.com/office/mac/office/2008/main" xmlns:mc="http://schemas.openxmlformats.org/markup-compatibility/2006" xmlns:mv="urn:schemas-microsoft-com:mac:vml" xmlns:o="urn:schemas-microsoft-com:office:office" xmlns:r="http://schemas.openxmlformats.org/officeDocument/2006/relationships" xmlns:m="http://schemas.openxmlformats.org/officeDocument/2006/math" xmlns:v="urn:schemas-microsoft-com:vml" xmlns:wp14="http://schemas.microsoft.com/office/word/2010/wordprocessingDrawing" xmlns:wp="http://schemas.openxmlformats.org/drawingml/2006/wordprocessingDrawing" xmlns:w10="urn:schemas-microsoft-com:office:word" xmlns:w="http://schemas.openxmlformats.org/wordprocessingml/2006/main" xmlns:w14="http://schemas.microsoft.com/office/word/2010/wordml" xmlns:wpg="http://schemas.microsoft.com/office/word/2010/wordprocessingGroup" xmlns:wpi="http://schemas.microsoft.com/office/word/2010/wordprocessingInk" xmlns:wne="http://schemas.microsoft.com/office/word/2006/wordml" xmlns:wps="http://schemas.microsoft.com/office/word/2010/wordprocessingShape" mc:Ignorable="w14 wp14">
+<w:footnotes xmlns:ve="http://schemas.openxmlformats.org/markup-compatibility/2006" xmlns:o="urn:schemas-microsoft-com:office:office" xmlns:r="http://schemas.openxmlformats.org/officeDocument/2006/relationships" xmlns:m="http://schemas.openxmlformats.org/officeDocument/2006/math" xmlns:v="urn:schemas-microsoft-com:vml" xmlns:wp="http://schemas.openxmlformats.org/drawingml/2006/wordprocessingDrawing" xmlns:w10="urn:schemas-microsoft-com:office:word" xmlns:w="http://schemas.openxmlformats.org/wordprocessingml/2006/main" xmlns:wne="http://schemas.microsoft.com/office/word/2006/wordml">
   <w:footnote w:type="separator" w:id="-1">
     <w:p>
       <w:pPr>
@@ -1549,7 +1225,7 @@
 </file>
 
 <file path=word/header1.xml><?xml version="1.0" encoding="utf-8"?>
-<w:hdr xmlns:wpc="http://schemas.microsoft.com/office/word/2010/wordprocessingCanvas" xmlns:mo="http://schemas.microsoft.com/office/mac/office/2008/main" xmlns:mc="http://schemas.openxmlformats.org/markup-compatibility/2006" xmlns:mv="urn:schemas-microsoft-com:mac:vml" xmlns:o="urn:schemas-microsoft-com:office:office" xmlns:r="http://schemas.openxmlformats.org/officeDocument/2006/relationships" xmlns:m="http://schemas.openxmlformats.org/officeDocument/2006/math" xmlns:v="urn:schemas-microsoft-com:vml" xmlns:wp14="http://schemas.microsoft.com/office/word/2010/wordprocessingDrawing" xmlns:wp="http://schemas.openxmlformats.org/drawingml/2006/wordprocessingDrawing" xmlns:w10="urn:schemas-microsoft-com:office:word" xmlns:w="http://schemas.openxmlformats.org/wordprocessingml/2006/main" xmlns:w14="http://schemas.microsoft.com/office/word/2010/wordml" xmlns:wpg="http://schemas.microsoft.com/office/word/2010/wordprocessingGroup" xmlns:wpi="http://schemas.microsoft.com/office/word/2010/wordprocessingInk" xmlns:wne="http://schemas.microsoft.com/office/word/2006/wordml" xmlns:wps="http://schemas.microsoft.com/office/word/2010/wordprocessingShape" mc:Ignorable="w14 wp14 mv">
+<w:hdr xmlns:ve="http://schemas.openxmlformats.org/markup-compatibility/2006" xmlns:o="urn:schemas-microsoft-com:office:office" xmlns:r="http://schemas.openxmlformats.org/officeDocument/2006/relationships" xmlns:m="http://schemas.openxmlformats.org/officeDocument/2006/math" xmlns:v="urn:schemas-microsoft-com:vml" xmlns:wp="http://schemas.openxmlformats.org/drawingml/2006/wordprocessingDrawing" xmlns:w10="urn:schemas-microsoft-com:office:word" xmlns:w="http://schemas.openxmlformats.org/wordprocessingml/2006/main" xmlns:wne="http://schemas.microsoft.com/office/word/2006/wordml">
   <w:p>
     <w:pPr>
       <w:pStyle w:val="Header"/>
@@ -1566,7 +1242,7 @@
         <w:noProof/>
         <w:sz w:val="18"/>
       </w:rPr>
-      <w:pict w14:anchorId="39D12DCB">
+      <w:pict>
         <v:shapetype id="_x0000_t75" coordsize="21600,21600" o:spt="75" o:preferrelative="t" path="m@4@5l@4@11@9@11@9@5xe" filled="f" stroked="f">
           <v:stroke joinstyle="miter"/>
           <v:formulas>
@@ -1590,7 +1266,7 @@
           <v:imagedata r:id="rId1" o:title=""/>
           <w10:wrap type="topAndBottom"/>
         </v:shape>
-        <o:OLEObject Type="Embed" ProgID="PBrush" ShapeID="_x0000_s2049" DrawAspect="Content" ObjectID="_1308126188" r:id="rId2"/>
+        <o:OLEObject Type="Embed" ProgID="PBrush" ShapeID="_x0000_s2049" DrawAspect="Content" ObjectID="_1434398725" r:id="rId2"/>
       </w:pict>
     </w:r>
     <w:r>
@@ -1691,7 +1367,7 @@
 </file>
 
 <file path=word/numbering.xml><?xml version="1.0" encoding="utf-8"?>
-<w:numbering xmlns:wpc="http://schemas.microsoft.com/office/word/2010/wordprocessingCanvas" xmlns:mo="http://schemas.microsoft.com/office/mac/office/2008/main" xmlns:mc="http://schemas.openxmlformats.org/markup-compatibility/2006" xmlns:mv="urn:schemas-microsoft-com:mac:vml" xmlns:o="urn:schemas-microsoft-com:office:office" xmlns:r="http://schemas.openxmlformats.org/officeDocument/2006/relationships" xmlns:m="http://schemas.openxmlformats.org/officeDocument/2006/math" xmlns:v="urn:schemas-microsoft-com:vml" xmlns:wp14="http://schemas.microsoft.com/office/word/2010/wordprocessingDrawing" xmlns:wp="http://schemas.openxmlformats.org/drawingml/2006/wordprocessingDrawing" xmlns:w10="urn:schemas-microsoft-com:office:word" xmlns:w="http://schemas.openxmlformats.org/wordprocessingml/2006/main" xmlns:w14="http://schemas.microsoft.com/office/word/2010/wordml" xmlns:wpg="http://schemas.microsoft.com/office/word/2010/wordprocessingGroup" xmlns:wpi="http://schemas.microsoft.com/office/word/2010/wordprocessingInk" xmlns:wne="http://schemas.microsoft.com/office/word/2006/wordml" xmlns:wps="http://schemas.microsoft.com/office/word/2010/wordprocessingShape" mc:Ignorable="w14 wp14">
+<w:numbering xmlns:ve="http://schemas.openxmlformats.org/markup-compatibility/2006" xmlns:o="urn:schemas-microsoft-com:office:office" xmlns:r="http://schemas.openxmlformats.org/officeDocument/2006/relationships" xmlns:m="http://schemas.openxmlformats.org/officeDocument/2006/math" xmlns:v="urn:schemas-microsoft-com:vml" xmlns:wp="http://schemas.openxmlformats.org/drawingml/2006/wordprocessingDrawing" xmlns:w10="urn:schemas-microsoft-com:office:word" xmlns:w="http://schemas.openxmlformats.org/wordprocessingml/2006/main" xmlns:wne="http://schemas.microsoft.com/office/word/2006/wordml">
   <w:abstractNum w:abstractNumId="0">
     <w:nsid w:val="05E3797B"/>
     <w:multiLevelType w:val="hybridMultilevel"/>
@@ -1897,7 +1573,7 @@
 </file>
 
 <file path=word/styles.xml><?xml version="1.0" encoding="utf-8"?>
-<w:styles xmlns:mc="http://schemas.openxmlformats.org/markup-compatibility/2006" xmlns:r="http://schemas.openxmlformats.org/officeDocument/2006/relationships" xmlns:w="http://schemas.openxmlformats.org/wordprocessingml/2006/main" xmlns:w14="http://schemas.microsoft.com/office/word/2010/wordml" mc:Ignorable="w14">
+<w:styles xmlns:r="http://schemas.openxmlformats.org/officeDocument/2006/relationships" xmlns:w="http://schemas.openxmlformats.org/wordprocessingml/2006/main">
   <w:docDefaults>
     <w:rPrDefault>
       <w:rPr>
@@ -1907,7 +1583,7 @@
     </w:rPrDefault>
     <w:pPrDefault/>
   </w:docDefaults>
-  <w:latentStyles w:defLockedState="0" w:defUIPriority="99" w:defSemiHidden="1" w:defUnhideWhenUsed="1" w:defQFormat="0" w:count="276">
+  <w:latentStyles w:defLockedState="0" w:defUIPriority="99" w:defSemiHidden="1" w:defUnhideWhenUsed="1" w:defQFormat="0" w:count="267">
     <w:lsdException w:name="Normal" w:semiHidden="0" w:uiPriority="0" w:unhideWhenUsed="0" w:qFormat="1"/>
     <w:lsdException w:name="heading 1" w:semiHidden="0" w:uiPriority="9" w:unhideWhenUsed="0" w:qFormat="1"/>
     <w:lsdException w:name="heading 2" w:uiPriority="9" w:qFormat="1"/>
@@ -2070,6 +1746,7 @@
     <w:uiPriority w:val="99"/>
     <w:semiHidden/>
     <w:unhideWhenUsed/>
+    <w:qFormat/>
     <w:tblPr>
       <w:tblInd w:w="0" w:type="dxa"/>
       <w:tblCellMar>

--- a/templates/11b Berita Acara Evaluasi Penawaran Sampul 1.docx
+++ b/templates/11b Berita Acara Evaluasi Penawaran Sampul 1.docx
@@ -286,14 +286,7 @@
           <w:rFonts w:ascii="Arial" w:hAnsi="Arial" w:cs="Arial"/>
           <w:lang w:val="sv-SE"/>
         </w:rPr>
-        <w:t>, kami atas nama Panitia Pengadaan Barang/Jasa PT PLN (Persero) Kantor Pusat yang ditunjuk berdasarkan</w:t>
-      </w:r>
-      <w:r>
-        <w:rPr>
-          <w:rFonts w:ascii="Arial" w:hAnsi="Arial" w:cs="Arial"/>
-          <w:lang w:val="sv-SE"/>
-        </w:rPr>
-        <w:t xml:space="preserve"> Surat Keputusan Direktur Sumber Daya Manusia dan Umum PT PLN (Persero) No. : </w:t>
+        <w:t xml:space="preserve">, </w:t>
       </w:r>
       <w:r>
         <w:rPr>
@@ -315,20 +308,6 @@
           <w:highlight w:val="cyan"/>
         </w:rPr>
         <w:t>#</w:t>
-      </w:r>
-      <w:r>
-        <w:rPr>
-          <w:rFonts w:ascii="Arial" w:hAnsi="Arial" w:cs="Arial"/>
-          <w:lang w:val="sv-SE"/>
-        </w:rPr>
-        <w:t xml:space="preserve"> </w:t>
-      </w:r>
-      <w:r>
-        <w:rPr>
-          <w:rFonts w:ascii="Arial" w:hAnsi="Arial" w:cs="Arial"/>
-          <w:lang w:val="sv-SE"/>
-        </w:rPr>
-        <w:t>sebagai berikut :</w:t>
       </w:r>
     </w:p>
     <w:p>
@@ -351,20 +330,6 @@
         </w:rPr>
         <w:t>#listpic#</w:t>
       </w:r>
-    </w:p>
-    <w:p>
-      <w:pPr>
-        <w:tabs>
-          <w:tab w:val="left" w:pos="3119"/>
-          <w:tab w:val="left" w:pos="3261"/>
-        </w:tabs>
-        <w:spacing w:after="0"/>
-        <w:jc w:val="both"/>
-        <w:rPr>
-          <w:rFonts w:ascii="Arial" w:hAnsi="Arial" w:cs="Arial"/>
-          <w:lang w:val="id-ID"/>
-        </w:rPr>
-      </w:pPr>
     </w:p>
     <w:bookmarkEnd w:id="0"/>
     <w:p>
@@ -1058,7 +1023,6 @@
           <w:highlight w:val="cyan"/>
           <w:lang w:val="sv-SE"/>
         </w:rPr>
-        <w:lastRenderedPageBreak/>
         <w:t>#pejabatataupanitia2#</w:t>
       </w:r>
     </w:p>
@@ -1266,7 +1230,7 @@
           <v:imagedata r:id="rId1" o:title=""/>
           <w10:wrap type="topAndBottom"/>
         </v:shape>
-        <o:OLEObject Type="Embed" ProgID="PBrush" ShapeID="_x0000_s2049" DrawAspect="Content" ObjectID="_1434398725" r:id="rId2"/>
+        <o:OLEObject Type="Embed" ProgID="PBrush" ShapeID="_x0000_s2049" DrawAspect="Content" ObjectID="_1434438953" r:id="rId2"/>
       </w:pict>
     </w:r>
     <w:r>

--- a/templates/11b Berita Acara Evaluasi Penawaran Sampul 1.docx
+++ b/templates/11b Berita Acara Evaluasi Penawaran Sampul 1.docx
@@ -1085,24 +1085,6 @@
     </w:p>
     <w:p>
       <w:pPr>
-        <w:jc w:val="both"/>
-        <w:rPr>
-          <w:rFonts w:ascii="Arial" w:hAnsi="Arial" w:cs="Arial"/>
-          <w:lang w:val="id-ID"/>
-        </w:rPr>
-      </w:pPr>
-    </w:p>
-    <w:p>
-      <w:pPr>
-        <w:jc w:val="both"/>
-        <w:rPr>
-          <w:rFonts w:ascii="Arial" w:hAnsi="Arial" w:cs="Arial"/>
-          <w:lang w:val="id-ID"/>
-        </w:rPr>
-      </w:pPr>
-    </w:p>
-    <w:p>
-      <w:pPr>
         <w:tabs>
           <w:tab w:val="left" w:pos="1080"/>
         </w:tabs>
@@ -1113,19 +1095,8 @@
           <w:b/>
           <w:sz w:val="24"/>
           <w:szCs w:val="24"/>
-          <w:lang w:val="sv-SE"/>
-        </w:rPr>
-      </w:pPr>
-      <w:r>
-        <w:rPr>
-          <w:rFonts w:ascii="Arial" w:hAnsi="Arial" w:cs="Arial"/>
-          <w:b/>
-          <w:sz w:val="24"/>
-          <w:szCs w:val="24"/>
-          <w:lang w:val="sv-SE"/>
-        </w:rPr>
-        <w:t>R PUSAT</w:t>
-      </w:r>
+        </w:rPr>
+      </w:pPr>
     </w:p>
     <w:sectPr>
       <w:headerReference w:type="default" r:id="rId7"/>
@@ -1230,7 +1201,7 @@
           <v:imagedata r:id="rId1" o:title=""/>
           <w10:wrap type="topAndBottom"/>
         </v:shape>
-        <o:OLEObject Type="Embed" ProgID="PBrush" ShapeID="_x0000_s2049" DrawAspect="Content" ObjectID="_1434438953" r:id="rId2"/>
+        <o:OLEObject Type="Embed" ProgID="PBrush" ShapeID="_x0000_s2049" DrawAspect="Content" ObjectID="_1434439954" r:id="rId2"/>
       </w:pict>
     </w:r>
     <w:r>

--- a/templates/11b Berita Acara Evaluasi Penawaran Sampul 1.docx
+++ b/templates/11b Berita Acara Evaluasi Penawaran Sampul 1.docx
@@ -558,21 +558,7 @@
           <w:rFonts w:ascii="Arial" w:hAnsi="Arial" w:cs="Arial"/>
           <w:lang w:val="it-IT"/>
         </w:rPr>
-        <w:t xml:space="preserve"> (Syarat </w:t>
-      </w:r>
-      <w:r>
-        <w:rPr>
-          <w:rFonts w:ascii="Arial" w:hAnsi="Arial" w:cs="Arial"/>
-          <w:lang w:val="id-ID"/>
-        </w:rPr>
-        <w:t>...........</w:t>
-      </w:r>
-      <w:r>
-        <w:rPr>
-          <w:rFonts w:ascii="Arial" w:hAnsi="Arial" w:cs="Arial"/>
-          <w:lang w:val="it-IT"/>
-        </w:rPr>
-        <w:t xml:space="preserve">), </w:t>
+        <w:t xml:space="preserve">, </w:t>
       </w:r>
       <w:r>
         <w:rPr>
@@ -593,7 +579,14 @@
           <w:rFonts w:ascii="Arial" w:hAnsi="Arial" w:cs="Arial"/>
           <w:highlight w:val="yellow"/>
         </w:rPr>
-        <w:t>perusahaanlulus#</w:t>
+        <w:t>peserta</w:t>
+      </w:r>
+      <w:r>
+        <w:rPr>
+          <w:rFonts w:ascii="Arial" w:hAnsi="Arial" w:cs="Arial"/>
+          <w:highlight w:val="yellow"/>
+        </w:rPr>
+        <w:t>lulus#</w:t>
       </w:r>
       <w:r>
         <w:rPr>
@@ -625,7 +618,27 @@
           <w:highlight w:val="yellow"/>
           <w:lang w:val="it-IT"/>
         </w:rPr>
-        <w:t>#listperusahaanlulus#</w:t>
+        <w:t>#listpeserta</w:t>
+      </w:r>
+      <w:r>
+        <w:rPr>
+          <w:rFonts w:ascii="Arial" w:hAnsi="Arial" w:cs="Arial"/>
+          <w:sz w:val="24"/>
+          <w:szCs w:val="24"/>
+          <w:highlight w:val="yellow"/>
+          <w:lang w:val="it-IT"/>
+        </w:rPr>
+        <w:t>lulus</w:t>
+      </w:r>
+      <w:r>
+        <w:rPr>
+          <w:rFonts w:ascii="Arial" w:hAnsi="Arial" w:cs="Arial"/>
+          <w:sz w:val="24"/>
+          <w:szCs w:val="24"/>
+          <w:highlight w:val="yellow"/>
+          <w:lang w:val="it-IT"/>
+        </w:rPr>
+        <w:t>#</w:t>
       </w:r>
     </w:p>
     <w:p>
@@ -684,34 +697,21 @@
           <w:rFonts w:ascii="Arial" w:hAnsi="Arial" w:cs="Arial"/>
           <w:lang w:val="es-ES"/>
         </w:rPr>
-        <w:t xml:space="preserve">Perusahaan yang dinyatakan tidak lulus Administrasi dan Teknik  </w:t>
-      </w:r>
-      <w:r>
-        <w:rPr>
-          <w:rFonts w:ascii="Arial" w:hAnsi="Arial" w:cs="Arial"/>
-        </w:rPr>
-        <w:t>...</w:t>
-      </w:r>
-      <w:r>
-        <w:rPr>
-          <w:rFonts w:ascii="Arial" w:hAnsi="Arial" w:cs="Arial"/>
-          <w:lang w:val="es-ES"/>
-        </w:rPr>
-        <w:t xml:space="preserve"> </w:t>
-      </w:r>
-      <w:r>
-        <w:rPr>
-          <w:rFonts w:ascii="Arial" w:hAnsi="Arial" w:cs="Arial"/>
-          <w:lang w:val="id-ID"/>
-        </w:rPr>
-        <w:t xml:space="preserve">(Metode Pengadaan ) </w:t>
-      </w:r>
-      <w:r>
-        <w:rPr>
-          <w:rFonts w:ascii="Arial" w:hAnsi="Arial" w:cs="Arial"/>
-          <w:lang w:val="es-ES"/>
-        </w:rPr>
-        <w:t>Perusahaan yaitu :</w:t>
+        <w:t>Perusahaan yang dinyatakan tidak</w:t>
+      </w:r>
+      <w:r>
+        <w:rPr>
+          <w:rFonts w:ascii="Arial" w:hAnsi="Arial" w:cs="Arial"/>
+          <w:lang w:val="es-ES"/>
+        </w:rPr>
+        <w:t xml:space="preserve"> lulus Administrasi dan Teknik </w:t>
+      </w:r>
+      <w:r>
+        <w:rPr>
+          <w:rFonts w:ascii="Arial" w:hAnsi="Arial" w:cs="Arial"/>
+          <w:lang w:val="es-ES"/>
+        </w:rPr>
+        <w:t>yaitu :</w:t>
       </w:r>
     </w:p>
     <w:p>
@@ -736,7 +736,17 @@
           <w:highlight w:val="yellow"/>
           <w:lang w:val="it-IT"/>
         </w:rPr>
-        <w:t>#listperusahaantidaklulus#</w:t>
+        <w:t>#listperusahaantd</w:t>
+      </w:r>
+      <w:r>
+        <w:rPr>
+          <w:rFonts w:ascii="Arial" w:hAnsi="Arial" w:cs="Arial"/>
+          <w:sz w:val="24"/>
+          <w:szCs w:val="24"/>
+          <w:highlight w:val="yellow"/>
+          <w:lang w:val="it-IT"/>
+        </w:rPr>
+        <w:t>klulus#</w:t>
       </w:r>
     </w:p>
     <w:p>
@@ -1080,6 +1090,7 @@
           <w:highlight w:val="cyan"/>
           <w:lang w:val="pt-BR"/>
         </w:rPr>
+        <w:lastRenderedPageBreak/>
         <w:t>#tdtgnpic#</w:t>
       </w:r>
     </w:p>
@@ -1201,7 +1212,7 @@
           <v:imagedata r:id="rId1" o:title=""/>
           <w10:wrap type="topAndBottom"/>
         </v:shape>
-        <o:OLEObject Type="Embed" ProgID="PBrush" ShapeID="_x0000_s2049" DrawAspect="Content" ObjectID="_1434439954" r:id="rId2"/>
+        <o:OLEObject Type="Embed" ProgID="PBrush" ShapeID="_x0000_s2049" DrawAspect="Content" ObjectID="_1434525906" r:id="rId2"/>
       </w:pict>
     </w:r>
     <w:r>

--- a/templates/11b Berita Acara Evaluasi Penawaran Sampul 1.docx
+++ b/templates/11b Berita Acara Evaluasi Penawaran Sampul 1.docx
@@ -1035,6 +1035,22 @@
         </w:rPr>
         <w:t>#pejabatataupanitia2#</w:t>
       </w:r>
+      <w:r>
+        <w:rPr>
+          <w:rFonts w:ascii="Arial" w:hAnsi="Arial" w:cs="Arial"/>
+          <w:b/>
+          <w:lang w:val="sv-SE"/>
+        </w:rPr>
+        <w:t xml:space="preserve"> </w:t>
+      </w:r>
+      <w:r>
+        <w:rPr>
+          <w:rFonts w:ascii="Tahoma" w:hAnsi="Tahoma" w:cs="Tahoma"/>
+          <w:b/>
+          <w:lang w:val="sv-SE"/>
+        </w:rPr>
+        <w:t>PENGADAAN BARANG/JASA</w:t>
+      </w:r>
     </w:p>
     <w:p>
       <w:pPr>
@@ -1090,7 +1106,6 @@
           <w:highlight w:val="cyan"/>
           <w:lang w:val="pt-BR"/>
         </w:rPr>
-        <w:lastRenderedPageBreak/>
         <w:t>#tdtgnpic#</w:t>
       </w:r>
     </w:p>
@@ -1212,7 +1227,7 @@
           <v:imagedata r:id="rId1" o:title=""/>
           <w10:wrap type="topAndBottom"/>
         </v:shape>
-        <o:OLEObject Type="Embed" ProgID="PBrush" ShapeID="_x0000_s2049" DrawAspect="Content" ObjectID="_1434525906" r:id="rId2"/>
+        <o:OLEObject Type="Embed" ProgID="PBrush" ShapeID="_x0000_s2049" DrawAspect="Content" ObjectID="_1434868747" r:id="rId2"/>
       </w:pict>
     </w:r>
     <w:r>

--- a/templates/11b Berita Acara Evaluasi Penawaran Sampul 1.docx
+++ b/templates/11b Berita Acara Evaluasi Penawaran Sampul 1.docx
@@ -7,14 +7,14 @@
         <w:spacing w:after="0"/>
         <w:jc w:val="center"/>
         <w:rPr>
-          <w:rFonts w:ascii="Arial" w:hAnsi="Arial" w:cs="Arial"/>
+          <w:rFonts w:ascii="Tahoma" w:hAnsi="Tahoma" w:cs="Tahoma"/>
           <w:b/>
           <w:lang w:val="sv-SE"/>
         </w:rPr>
       </w:pPr>
       <w:r>
         <w:rPr>
-          <w:rFonts w:ascii="Arial" w:hAnsi="Arial" w:cs="Arial"/>
+          <w:rFonts w:ascii="Tahoma" w:hAnsi="Tahoma" w:cs="Tahoma"/>
           <w:b/>
           <w:lang w:val="sv-SE"/>
         </w:rPr>
@@ -25,13 +25,13 @@
       <w:pPr>
         <w:jc w:val="center"/>
         <w:rPr>
-          <w:rFonts w:ascii="Arial" w:hAnsi="Arial" w:cs="Arial"/>
-          <w:b/>
-        </w:rPr>
-      </w:pPr>
-      <w:r>
-        <w:rPr>
-          <w:rFonts w:ascii="Arial" w:hAnsi="Arial" w:cs="Arial"/>
+          <w:rFonts w:ascii="Tahoma" w:hAnsi="Tahoma" w:cs="Tahoma"/>
+          <w:b/>
+        </w:rPr>
+      </w:pPr>
+      <w:r>
+        <w:rPr>
+          <w:rFonts w:ascii="Tahoma" w:hAnsi="Tahoma" w:cs="Tahoma"/>
           <w:b/>
           <w:noProof/>
         </w:rPr>
@@ -41,42 +41,43 @@
       </w:r>
       <w:r>
         <w:rPr>
-          <w:rFonts w:ascii="Arial" w:hAnsi="Arial" w:cs="Arial"/>
+          <w:rFonts w:ascii="Tahoma" w:hAnsi="Tahoma" w:cs="Tahoma"/>
           <w:b/>
           <w:lang w:val="sv-SE"/>
         </w:rPr>
-        <w:t xml:space="preserve"> EVALUASI  </w:t>
-      </w:r>
-      <w:r>
-        <w:rPr>
-          <w:rFonts w:ascii="Arial" w:hAnsi="Arial" w:cs="Arial"/>
+        <w:t xml:space="preserve"> EVALUASI  DOKUMEN </w:t>
+      </w:r>
+      <w:r>
+        <w:rPr>
+          <w:rFonts w:ascii="Tahoma" w:hAnsi="Tahoma" w:cs="Tahoma"/>
           <w:b/>
           <w:lang w:val="sv-SE"/>
         </w:rPr>
-        <w:t xml:space="preserve">DOKUMEN </w:t>
-      </w:r>
-      <w:r>
-        <w:rPr>
-          <w:rFonts w:ascii="Arial" w:hAnsi="Arial" w:cs="Arial"/>
+        <w:t>PENAWARAN</w:t>
+      </w:r>
+      <w:r>
+        <w:rPr>
+          <w:rFonts w:ascii="Tahoma" w:hAnsi="Tahoma" w:cs="Tahoma"/>
           <w:b/>
           <w:lang w:val="sv-SE"/>
         </w:rPr>
-        <w:t>PENAWARAN</w:t>
-      </w:r>
-      <w:r>
-        <w:rPr>
-          <w:rFonts w:ascii="Arial" w:hAnsi="Arial" w:cs="Arial"/>
-          <w:b/>
-          <w:lang w:val="sv-SE"/>
-        </w:rPr>
         <w:t xml:space="preserve"> </w:t>
       </w:r>
       <w:r>
         <w:rPr>
-          <w:rFonts w:ascii="Arial" w:hAnsi="Arial" w:cs="Arial"/>
-          <w:b/>
-        </w:rPr>
-        <w:t>SAMPUL I</w:t>
+          <w:rFonts w:ascii="Tahoma" w:hAnsi="Tahoma" w:cs="Tahoma"/>
+          <w:b/>
+          <w:highlight w:val="cyan"/>
+          <w:lang w:val="id-ID"/>
+        </w:rPr>
+        <w:t>#sampul/tahapkapital#</w:t>
+      </w:r>
+      <w:r>
+        <w:rPr>
+          <w:rFonts w:ascii="Tahoma" w:hAnsi="Tahoma" w:cs="Tahoma"/>
+          <w:b/>
+        </w:rPr>
+        <w:t xml:space="preserve"> I</w:t>
       </w:r>
     </w:p>
     <w:p>
@@ -86,13 +87,13 @@
           <w:tab w:val="left" w:pos="7545"/>
         </w:tabs>
         <w:rPr>
-          <w:rFonts w:ascii="Arial" w:hAnsi="Arial" w:cs="Arial"/>
-          <w:b/>
-        </w:rPr>
-      </w:pPr>
-      <w:r>
-        <w:rPr>
-          <w:rFonts w:ascii="Arial" w:hAnsi="Arial" w:cs="Arial"/>
+          <w:rFonts w:ascii="Tahoma" w:hAnsi="Tahoma" w:cs="Tahoma"/>
+          <w:b/>
+        </w:rPr>
+      </w:pPr>
+      <w:r>
+        <w:rPr>
+          <w:rFonts w:ascii="Tahoma" w:hAnsi="Tahoma" w:cs="Tahoma"/>
           <w:b/>
           <w:lang w:val="sv-SE"/>
         </w:rPr>
@@ -100,7 +101,7 @@
       </w:r>
       <w:r>
         <w:rPr>
-          <w:rFonts w:ascii="Arial" w:hAnsi="Arial" w:cs="Arial"/>
+          <w:rFonts w:ascii="Tahoma" w:hAnsi="Tahoma" w:cs="Tahoma"/>
           <w:b/>
           <w:lang w:val="pt-BR"/>
         </w:rPr>
@@ -108,7 +109,7 @@
       </w:r>
       <w:r>
         <w:rPr>
-          <w:rFonts w:ascii="Arial" w:hAnsi="Arial" w:cs="Arial"/>
+          <w:rFonts w:ascii="Tahoma" w:hAnsi="Tahoma" w:cs="Tahoma"/>
           <w:b/>
           <w:highlight w:val="yellow"/>
         </w:rPr>
@@ -116,7 +117,7 @@
       </w:r>
       <w:r>
         <w:rPr>
-          <w:rFonts w:ascii="Arial" w:hAnsi="Arial" w:cs="Arial"/>
+          <w:rFonts w:ascii="Tahoma" w:hAnsi="Tahoma" w:cs="Tahoma"/>
           <w:b/>
           <w:highlight w:val="yellow"/>
         </w:rPr>
@@ -124,7 +125,7 @@
       </w:r>
       <w:r>
         <w:rPr>
-          <w:rFonts w:ascii="Arial" w:hAnsi="Arial" w:cs="Arial"/>
+          <w:rFonts w:ascii="Tahoma" w:hAnsi="Tahoma" w:cs="Tahoma"/>
           <w:b/>
           <w:highlight w:val="yellow"/>
         </w:rPr>
@@ -135,14 +136,14 @@
       <w:pPr>
         <w:jc w:val="center"/>
         <w:rPr>
-          <w:rFonts w:ascii="Arial" w:hAnsi="Arial" w:cs="Arial"/>
+          <w:rFonts w:ascii="Tahoma" w:hAnsi="Tahoma" w:cs="Tahoma"/>
           <w:b/>
           <w:lang w:val="pt-BR"/>
         </w:rPr>
       </w:pPr>
       <w:r>
         <w:rPr>
-          <w:rFonts w:ascii="Arial" w:hAnsi="Arial" w:cs="Arial"/>
+          <w:rFonts w:ascii="Tahoma" w:hAnsi="Tahoma" w:cs="Tahoma"/>
           <w:b/>
           <w:lang w:val="pt-BR"/>
         </w:rPr>
@@ -153,57 +154,172 @@
       <w:pPr>
         <w:jc w:val="center"/>
         <w:rPr>
-          <w:rFonts w:ascii="Arial" w:hAnsi="Arial" w:cs="Arial"/>
+          <w:rFonts w:ascii="Tahoma" w:hAnsi="Tahoma" w:cs="Tahoma"/>
+          <w:b/>
+        </w:rPr>
+      </w:pPr>
+      <w:r>
+        <w:rPr>
+          <w:rFonts w:ascii="Tahoma" w:hAnsi="Tahoma" w:cs="Tahoma"/>
           <w:b/>
           <w:sz w:val="24"/>
           <w:szCs w:val="24"/>
           <w:lang w:val="sv-SE"/>
         </w:rPr>
-      </w:pPr>
-      <w:r>
-        <w:rPr>
-          <w:rFonts w:ascii="Arial" w:hAnsi="Arial" w:cs="Arial"/>
-          <w:b/>
-          <w:sz w:val="24"/>
-          <w:szCs w:val="24"/>
+        <w:t xml:space="preserve">PEKERJAAN </w:t>
+      </w:r>
+      <w:r>
+        <w:rPr>
+          <w:rFonts w:ascii="Tahoma" w:hAnsi="Tahoma" w:cs="Tahoma"/>
+          <w:b/>
+          <w:highlight w:val="cyan"/>
+        </w:rPr>
+        <w:t>#</w:t>
+      </w:r>
+      <w:r>
+        <w:rPr>
+          <w:rFonts w:ascii="Tahoma" w:hAnsi="Tahoma" w:cs="Tahoma"/>
+          <w:b/>
+          <w:highlight w:val="cyan"/>
+        </w:rPr>
+        <w:t>namapengadaan</w:t>
+      </w:r>
+      <w:r>
+        <w:rPr>
+          <w:rFonts w:ascii="Tahoma" w:hAnsi="Tahoma" w:cs="Tahoma"/>
+          <w:b/>
+          <w:highlight w:val="cyan"/>
+          <w:lang w:val="id-ID"/>
+        </w:rPr>
+        <w:t>kapital</w:t>
+      </w:r>
+      <w:r>
+        <w:rPr>
+          <w:rFonts w:ascii="Tahoma" w:hAnsi="Tahoma" w:cs="Tahoma"/>
+          <w:b/>
+          <w:highlight w:val="cyan"/>
+        </w:rPr>
+        <w:t>#</w:t>
+      </w:r>
+    </w:p>
+    <w:p>
+      <w:pPr>
+        <w:tabs>
+          <w:tab w:val="left" w:pos="2700"/>
+          <w:tab w:val="left" w:pos="3600"/>
+          <w:tab w:val="left" w:pos="3960"/>
+        </w:tabs>
+        <w:spacing w:after="0"/>
+        <w:jc w:val="both"/>
+        <w:rPr>
+          <w:rFonts w:ascii="Tahoma" w:hAnsi="Tahoma" w:cs="Tahoma"/>
+          <w:highlight w:val="cyan"/>
+          <w:lang w:val="id-ID"/>
+        </w:rPr>
+      </w:pPr>
+      <w:r>
+        <w:rPr>
+          <w:rFonts w:ascii="Tahoma" w:hAnsi="Tahoma" w:cs="Tahoma"/>
           <w:lang w:val="sv-SE"/>
         </w:rPr>
-        <w:t xml:space="preserve">PEKERJAAN </w:t>
-      </w:r>
-    </w:p>
-    <w:p>
-      <w:pPr>
-        <w:jc w:val="center"/>
-        <w:rPr>
-          <w:rFonts w:ascii="Arial" w:hAnsi="Arial" w:cs="Arial"/>
-          <w:b/>
-        </w:rPr>
-      </w:pPr>
-      <w:r>
-        <w:rPr>
-          <w:rFonts w:ascii="Arial" w:hAnsi="Arial" w:cs="Arial"/>
-          <w:b/>
+        <w:t xml:space="preserve">Pada hari ini </w:t>
+      </w:r>
+      <w:r>
+        <w:rPr>
+          <w:rFonts w:ascii="Tahoma" w:hAnsi="Tahoma" w:cs="Tahoma"/>
           <w:highlight w:val="cyan"/>
         </w:rPr>
         <w:t>#</w:t>
       </w:r>
       <w:r>
         <w:rPr>
-          <w:rFonts w:ascii="Arial" w:hAnsi="Arial" w:cs="Arial"/>
-          <w:b/>
-          <w:highlight w:val="cyan"/>
-        </w:rPr>
-        <w:t>namapengadaan</w:t>
-      </w:r>
-      <w:r>
-        <w:rPr>
-          <w:rFonts w:ascii="Arial" w:hAnsi="Arial" w:cs="Arial"/>
-          <w:b/>
+          <w:rFonts w:ascii="Tahoma" w:hAnsi="Tahoma" w:cs="Tahoma"/>
+          <w:highlight w:val="cyan"/>
+        </w:rPr>
+        <w:t>hari</w:t>
+      </w:r>
+      <w:r>
+        <w:rPr>
+          <w:rFonts w:ascii="Tahoma" w:hAnsi="Tahoma" w:cs="Tahoma"/>
           <w:highlight w:val="cyan"/>
         </w:rPr>
         <w:t>#</w:t>
       </w:r>
-    </w:p>
+      <w:r>
+        <w:rPr>
+          <w:rFonts w:ascii="Tahoma" w:hAnsi="Tahoma" w:cs="Tahoma"/>
+          <w:color w:val="FF0000"/>
+          <w:lang w:val="sv-SE"/>
+        </w:rPr>
+        <w:t xml:space="preserve">  </w:t>
+      </w:r>
+      <w:r>
+        <w:rPr>
+          <w:rFonts w:ascii="Tahoma" w:hAnsi="Tahoma" w:cs="Tahoma"/>
+          <w:lang w:val="sv-SE"/>
+        </w:rPr>
+        <w:t xml:space="preserve">tanggal </w:t>
+      </w:r>
+      <w:r>
+        <w:rPr>
+          <w:rFonts w:ascii="Tahoma" w:hAnsi="Tahoma" w:cs="Tahoma"/>
+          <w:highlight w:val="yellow"/>
+        </w:rPr>
+        <w:t>#</w:t>
+      </w:r>
+      <w:r>
+        <w:rPr>
+          <w:rFonts w:ascii="Tahoma" w:hAnsi="Tahoma" w:cs="Tahoma"/>
+          <w:highlight w:val="yellow"/>
+        </w:rPr>
+        <w:t>tanggal</w:t>
+      </w:r>
+      <w:r>
+        <w:rPr>
+          <w:rFonts w:ascii="Tahoma" w:hAnsi="Tahoma" w:cs="Tahoma"/>
+          <w:highlight w:val="yellow"/>
+        </w:rPr>
+        <w:t>#</w:t>
+      </w:r>
+      <w:r>
+        <w:rPr>
+          <w:rFonts w:ascii="Tahoma" w:hAnsi="Tahoma" w:cs="Tahoma"/>
+          <w:lang w:val="sv-SE"/>
+        </w:rPr>
+        <w:t xml:space="preserve">, </w:t>
+      </w:r>
+      <w:r>
+        <w:rPr>
+          <w:rFonts w:ascii="Tahoma" w:hAnsi="Tahoma" w:cs="Tahoma"/>
+          <w:highlight w:val="cyan"/>
+        </w:rPr>
+        <w:t>#skpanitia#</w:t>
+      </w:r>
+      <w:bookmarkStart w:id="0" w:name="OLE_LINK1"/>
+    </w:p>
+    <w:p>
+      <w:pPr>
+        <w:tabs>
+          <w:tab w:val="left" w:pos="2700"/>
+          <w:tab w:val="left" w:pos="3600"/>
+          <w:tab w:val="left" w:pos="3960"/>
+        </w:tabs>
+        <w:spacing w:after="0"/>
+        <w:jc w:val="both"/>
+        <w:rPr>
+          <w:rFonts w:ascii="Tahoma" w:hAnsi="Tahoma" w:cs="Tahoma"/>
+          <w:lang w:val="fi-FI"/>
+        </w:rPr>
+      </w:pPr>
+      <w:r>
+        <w:rPr>
+          <w:rFonts w:ascii="Tahoma" w:hAnsi="Tahoma" w:cs="Tahoma"/>
+          <w:highlight w:val="cyan"/>
+        </w:rPr>
+        <w:t>#listpic#</w:t>
+      </w:r>
+    </w:p>
+    <w:bookmarkEnd w:id="0"/>
     <w:p>
       <w:pPr>
         <w:tabs>
@@ -213,238 +329,125 @@
         </w:tabs>
         <w:jc w:val="both"/>
         <w:rPr>
-          <w:rFonts w:ascii="Arial" w:hAnsi="Arial" w:cs="Arial"/>
-          <w:lang w:val="sv-SE"/>
-        </w:rPr>
-      </w:pPr>
-      <w:r>
-        <w:rPr>
-          <w:rFonts w:ascii="Arial" w:hAnsi="Arial" w:cs="Arial"/>
-          <w:lang w:val="sv-SE"/>
-        </w:rPr>
-        <w:t xml:space="preserve">Pada hari ini </w:t>
-      </w:r>
-      <w:r>
-        <w:rPr>
-          <w:rFonts w:ascii="Arial" w:hAnsi="Arial" w:cs="Arial"/>
+          <w:rFonts w:ascii="Tahoma" w:hAnsi="Tahoma" w:cs="Tahoma"/>
+          <w:lang w:val="fi-FI"/>
+        </w:rPr>
+      </w:pPr>
+      <w:r>
+        <w:rPr>
+          <w:rFonts w:ascii="Tahoma" w:hAnsi="Tahoma" w:cs="Tahoma"/>
+          <w:lang w:val="fi-FI"/>
+        </w:rPr>
+        <w:t xml:space="preserve">Telah melakukan evaluasi Dokumen penawaran </w:t>
+      </w:r>
+      <w:r>
+        <w:rPr>
+          <w:rFonts w:ascii="Tahoma" w:hAnsi="Tahoma" w:cs="Tahoma"/>
+          <w:highlight w:val="cyan"/>
+          <w:lang w:val="id-ID"/>
+        </w:rPr>
+        <w:t>#sampul/tahap#</w:t>
+      </w:r>
+      <w:r>
+        <w:rPr>
+          <w:rFonts w:ascii="Tahoma" w:hAnsi="Tahoma" w:cs="Tahoma"/>
+          <w:lang w:val="fi-FI"/>
+        </w:rPr>
+        <w:t xml:space="preserve"> </w:t>
+      </w:r>
+      <w:r>
+        <w:rPr>
+          <w:rFonts w:ascii="Tahoma" w:hAnsi="Tahoma" w:cs="Tahoma"/>
+        </w:rPr>
+        <w:t>1</w:t>
+      </w:r>
+      <w:r>
+        <w:rPr>
+          <w:rFonts w:ascii="Tahoma" w:hAnsi="Tahoma" w:cs="Tahoma"/>
+          <w:lang w:val="fi-FI"/>
+        </w:rPr>
+        <w:t xml:space="preserve">(Syarat Administrasi dan Teknis) Pekerjaan </w:t>
+      </w:r>
+      <w:r>
+        <w:rPr>
+          <w:rFonts w:ascii="Tahoma" w:hAnsi="Tahoma" w:cs="Tahoma"/>
           <w:highlight w:val="cyan"/>
         </w:rPr>
         <w:t>#</w:t>
       </w:r>
       <w:r>
         <w:rPr>
-          <w:rFonts w:ascii="Arial" w:hAnsi="Arial" w:cs="Arial"/>
-          <w:highlight w:val="cyan"/>
-        </w:rPr>
-        <w:t>hari</w:t>
-      </w:r>
-      <w:r>
-        <w:rPr>
-          <w:rFonts w:ascii="Arial" w:hAnsi="Arial" w:cs="Arial"/>
+          <w:rFonts w:ascii="Tahoma" w:hAnsi="Tahoma" w:cs="Tahoma"/>
+          <w:highlight w:val="cyan"/>
+        </w:rPr>
+        <w:t>namapengadaan</w:t>
+      </w:r>
+      <w:r>
+        <w:rPr>
+          <w:rFonts w:ascii="Tahoma" w:hAnsi="Tahoma" w:cs="Tahoma"/>
           <w:highlight w:val="cyan"/>
         </w:rPr>
         <w:t>#</w:t>
       </w:r>
       <w:r>
         <w:rPr>
-          <w:rFonts w:ascii="Arial" w:hAnsi="Arial" w:cs="Arial"/>
-          <w:color w:val="FF0000"/>
-          <w:lang w:val="sv-SE"/>
-        </w:rPr>
-        <w:t xml:space="preserve">  </w:t>
-      </w:r>
-      <w:r>
-        <w:rPr>
-          <w:rFonts w:ascii="Arial" w:hAnsi="Arial" w:cs="Arial"/>
-          <w:lang w:val="sv-SE"/>
-        </w:rPr>
-        <w:t xml:space="preserve">tanggal </w:t>
-      </w:r>
-      <w:r>
-        <w:rPr>
-          <w:rFonts w:ascii="Arial" w:hAnsi="Arial" w:cs="Arial"/>
-          <w:highlight w:val="yellow"/>
+          <w:rFonts w:ascii="Tahoma" w:hAnsi="Tahoma" w:cs="Tahoma"/>
+          <w:lang w:val="fi-FI"/>
+        </w:rPr>
+        <w:t xml:space="preserve"> di PT PLN (persero) Kantor Pusat, sesuai Rencana Kerja dan Syarat-Syarat (RKS) No. : </w:t>
+      </w:r>
+      <w:r>
+        <w:rPr>
+          <w:rFonts w:ascii="Tahoma" w:hAnsi="Tahoma" w:cs="Tahoma"/>
+          <w:highlight w:val="cyan"/>
         </w:rPr>
         <w:t>#</w:t>
       </w:r>
       <w:r>
         <w:rPr>
-          <w:rFonts w:ascii="Arial" w:hAnsi="Arial" w:cs="Arial"/>
-          <w:highlight w:val="yellow"/>
-        </w:rPr>
-        <w:t>tanggal</w:t>
-      </w:r>
-      <w:r>
-        <w:rPr>
-          <w:rFonts w:ascii="Arial" w:hAnsi="Arial" w:cs="Arial"/>
-          <w:highlight w:val="yellow"/>
+          <w:rFonts w:ascii="Tahoma" w:hAnsi="Tahoma" w:cs="Tahoma"/>
+          <w:highlight w:val="cyan"/>
+        </w:rPr>
+        <w:t>norks</w:t>
+      </w:r>
+      <w:r>
+        <w:rPr>
+          <w:rFonts w:ascii="Tahoma" w:hAnsi="Tahoma" w:cs="Tahoma"/>
+          <w:highlight w:val="cyan"/>
         </w:rPr>
         <w:t>#</w:t>
       </w:r>
       <w:r>
         <w:rPr>
-          <w:rFonts w:ascii="Arial" w:hAnsi="Arial" w:cs="Arial"/>
-          <w:lang w:val="sv-SE"/>
-        </w:rPr>
-        <w:t xml:space="preserve">, </w:t>
-      </w:r>
-      <w:r>
-        <w:rPr>
-          <w:rFonts w:ascii="Arial" w:hAnsi="Arial" w:cs="Arial"/>
+          <w:rFonts w:ascii="Tahoma" w:hAnsi="Tahoma" w:cs="Tahoma"/>
+          <w:lang w:val="fi-FI"/>
+        </w:rPr>
+        <w:t xml:space="preserve"> Tanggal  </w:t>
+      </w:r>
+      <w:r>
+        <w:rPr>
+          <w:rFonts w:ascii="Tahoma" w:hAnsi="Tahoma" w:cs="Tahoma"/>
           <w:highlight w:val="cyan"/>
         </w:rPr>
         <w:t>#</w:t>
       </w:r>
       <w:r>
         <w:rPr>
-          <w:rFonts w:ascii="Arial" w:hAnsi="Arial" w:cs="Arial"/>
-          <w:highlight w:val="cyan"/>
-        </w:rPr>
-        <w:t>skpanitia</w:t>
-      </w:r>
-      <w:r>
-        <w:rPr>
-          <w:rFonts w:ascii="Arial" w:hAnsi="Arial" w:cs="Arial"/>
+          <w:rFonts w:ascii="Tahoma" w:hAnsi="Tahoma" w:cs="Tahoma"/>
+          <w:highlight w:val="cyan"/>
+        </w:rPr>
+        <w:t>tanggalrks</w:t>
+      </w:r>
+      <w:r>
+        <w:rPr>
+          <w:rFonts w:ascii="Tahoma" w:hAnsi="Tahoma" w:cs="Tahoma"/>
           <w:highlight w:val="cyan"/>
         </w:rPr>
         <w:t>#</w:t>
       </w:r>
-    </w:p>
-    <w:p>
-      <w:pPr>
-        <w:tabs>
-          <w:tab w:val="left" w:pos="3119"/>
-          <w:tab w:val="left" w:pos="3261"/>
-        </w:tabs>
-        <w:spacing w:after="0"/>
-        <w:rPr>
-          <w:rFonts w:ascii="Arial" w:hAnsi="Arial" w:cs="Arial"/>
-          <w:lang w:val="fi-FI"/>
-        </w:rPr>
-      </w:pPr>
-      <w:bookmarkStart w:id="0" w:name="OLE_LINK1"/>
-      <w:r>
-        <w:rPr>
-          <w:rFonts w:ascii="Arial" w:hAnsi="Arial" w:cs="Arial"/>
-          <w:highlight w:val="cyan"/>
-        </w:rPr>
-        <w:t>#listpic#</w:t>
-      </w:r>
-    </w:p>
-    <w:bookmarkEnd w:id="0"/>
-    <w:p>
-      <w:pPr>
-        <w:tabs>
-          <w:tab w:val="left" w:pos="2700"/>
-          <w:tab w:val="left" w:pos="3600"/>
-          <w:tab w:val="left" w:pos="3960"/>
-        </w:tabs>
-        <w:jc w:val="both"/>
-        <w:rPr>
-          <w:rFonts w:ascii="Arial" w:hAnsi="Arial" w:cs="Arial"/>
-          <w:lang w:val="fi-FI"/>
-        </w:rPr>
-      </w:pPr>
-      <w:r>
-        <w:rPr>
-          <w:rFonts w:ascii="Arial" w:hAnsi="Arial" w:cs="Arial"/>
-          <w:lang w:val="fi-FI"/>
-        </w:rPr>
-        <w:t xml:space="preserve">Telah melakukan evaluasi Dokumen penawaran sampul </w:t>
-      </w:r>
-      <w:r>
-        <w:rPr>
-          <w:rFonts w:ascii="Arial" w:hAnsi="Arial" w:cs="Arial"/>
-        </w:rPr>
-        <w:t>1</w:t>
-      </w:r>
-      <w:r>
-        <w:rPr>
-          <w:rFonts w:ascii="Arial" w:hAnsi="Arial" w:cs="Arial"/>
-          <w:lang w:val="fi-FI"/>
-        </w:rPr>
-        <w:t xml:space="preserve">(Syarat Administrasi dan Teknis) Pekerjaan </w:t>
-      </w:r>
-      <w:r>
-        <w:rPr>
-          <w:rFonts w:ascii="Arial" w:hAnsi="Arial" w:cs="Arial"/>
-          <w:highlight w:val="cyan"/>
-        </w:rPr>
-        <w:t>#</w:t>
-      </w:r>
-      <w:r>
-        <w:rPr>
-          <w:rFonts w:ascii="Arial" w:hAnsi="Arial" w:cs="Arial"/>
-          <w:highlight w:val="cyan"/>
-        </w:rPr>
-        <w:t>namapengadaan</w:t>
-      </w:r>
-      <w:r>
-        <w:rPr>
-          <w:rFonts w:ascii="Arial" w:hAnsi="Arial" w:cs="Arial"/>
-          <w:highlight w:val="cyan"/>
-        </w:rPr>
-        <w:t>#</w:t>
-      </w:r>
-      <w:r>
-        <w:rPr>
-          <w:rFonts w:ascii="Arial" w:hAnsi="Arial" w:cs="Arial"/>
-          <w:lang w:val="fi-FI"/>
-        </w:rPr>
-        <w:t xml:space="preserve"> di PT PLN (persero) Kantor Pusat, sesuai Rencana Kerja dan Syarat-Syarat (RKS) No. : </w:t>
-      </w:r>
-      <w:r>
-        <w:rPr>
-          <w:rFonts w:ascii="Arial" w:hAnsi="Arial" w:cs="Arial"/>
-          <w:highlight w:val="cyan"/>
-        </w:rPr>
-        <w:t>#</w:t>
-      </w:r>
-      <w:r>
-        <w:rPr>
-          <w:rFonts w:ascii="Arial" w:hAnsi="Arial" w:cs="Arial"/>
-          <w:highlight w:val="cyan"/>
-        </w:rPr>
-        <w:t>norks</w:t>
-      </w:r>
-      <w:r>
-        <w:rPr>
-          <w:rFonts w:ascii="Arial" w:hAnsi="Arial" w:cs="Arial"/>
-          <w:highlight w:val="cyan"/>
-        </w:rPr>
-        <w:t>#</w:t>
-      </w:r>
-      <w:r>
-        <w:rPr>
-          <w:rFonts w:ascii="Arial" w:hAnsi="Arial" w:cs="Arial"/>
-          <w:lang w:val="fi-FI"/>
-        </w:rPr>
-        <w:t xml:space="preserve"> Tanggal  </w:t>
-      </w:r>
-      <w:r>
-        <w:rPr>
-          <w:rFonts w:ascii="Arial" w:hAnsi="Arial" w:cs="Arial"/>
-          <w:highlight w:val="cyan"/>
-        </w:rPr>
-        <w:t>#</w:t>
-      </w:r>
-      <w:r>
-        <w:rPr>
-          <w:rFonts w:ascii="Arial" w:hAnsi="Arial" w:cs="Arial"/>
-          <w:highlight w:val="cyan"/>
-        </w:rPr>
-        <w:t>tanggalrks</w:t>
-      </w:r>
-      <w:r>
-        <w:rPr>
-          <w:rFonts w:ascii="Arial" w:hAnsi="Arial" w:cs="Arial"/>
-          <w:highlight w:val="cyan"/>
-        </w:rPr>
-        <w:t>#</w:t>
-      </w:r>
-      <w:r>
-        <w:rPr>
-          <w:rFonts w:ascii="Arial" w:hAnsi="Arial" w:cs="Arial"/>
+      <w:r>
+        <w:rPr>
+          <w:rFonts w:ascii="Tahoma" w:hAnsi="Tahoma" w:cs="Tahoma"/>
           <w:lang w:val="fi-FI"/>
         </w:rPr>
         <w:t>, dengan hasil sebagai berikut :</w:t>
@@ -459,31 +462,42 @@
         <w:spacing w:after="0" w:line="240" w:lineRule="auto"/>
         <w:jc w:val="both"/>
         <w:rPr>
-          <w:rFonts w:ascii="Arial" w:hAnsi="Arial" w:cs="Arial"/>
+          <w:rFonts w:ascii="Tahoma" w:hAnsi="Tahoma" w:cs="Tahoma"/>
           <w:lang w:val="sv-SE"/>
         </w:rPr>
       </w:pPr>
       <w:r>
         <w:rPr>
-          <w:rFonts w:ascii="Arial" w:hAnsi="Arial" w:cs="Arial"/>
+          <w:rFonts w:ascii="Tahoma" w:hAnsi="Tahoma" w:cs="Tahoma"/>
           <w:lang w:val="sv-SE"/>
         </w:rPr>
         <w:t xml:space="preserve">Perusahaan yang memasukkan dokumen penawaran berjumlah </w:t>
       </w:r>
       <w:r>
         <w:rPr>
-          <w:rFonts w:ascii="Arial" w:hAnsi="Arial" w:cs="Arial"/>
+          <w:rFonts w:ascii="Tahoma" w:hAnsi="Tahoma" w:cs="Tahoma"/>
           <w:highlight w:val="cyan"/>
         </w:rPr>
         <w:t>#jumlahperusahaan#</w:t>
       </w:r>
       <w:r>
         <w:rPr>
-          <w:rFonts w:ascii="Arial" w:hAnsi="Arial" w:cs="Arial"/>
+          <w:rFonts w:ascii="Tahoma" w:hAnsi="Tahoma" w:cs="Tahoma"/>
           <w:lang w:val="sv-SE"/>
         </w:rPr>
         <w:t>, yaitu :</w:t>
       </w:r>
+    </w:p>
+    <w:p>
+      <w:pPr>
+        <w:spacing w:after="0" w:line="240" w:lineRule="auto"/>
+        <w:ind w:left="360"/>
+        <w:jc w:val="both"/>
+        <w:rPr>
+          <w:rFonts w:ascii="Tahoma" w:hAnsi="Tahoma" w:cs="Tahoma"/>
+          <w:lang w:val="sv-SE"/>
+        </w:rPr>
+      </w:pPr>
     </w:p>
     <w:p>
       <w:pPr>
@@ -493,15 +507,15 @@
         <w:spacing w:after="0"/>
         <w:ind w:left="360"/>
         <w:rPr>
-          <w:rFonts w:ascii="Arial" w:hAnsi="Arial" w:cs="Arial"/>
+          <w:rFonts w:ascii="Tahoma" w:hAnsi="Tahoma" w:cs="Tahoma"/>
           <w:sz w:val="24"/>
           <w:szCs w:val="24"/>
-          <w:lang w:val="pt-BR"/>
-        </w:rPr>
-      </w:pPr>
-      <w:r>
-        <w:rPr>
-          <w:rFonts w:ascii="Arial" w:hAnsi="Arial" w:cs="Arial"/>
+          <w:lang w:val="id-ID"/>
+        </w:rPr>
+      </w:pPr>
+      <w:r>
+        <w:rPr>
+          <w:rFonts w:ascii="Tahoma" w:hAnsi="Tahoma" w:cs="Tahoma"/>
           <w:sz w:val="24"/>
           <w:szCs w:val="24"/>
           <w:highlight w:val="cyan"/>
@@ -518,8 +532,10 @@
         <w:spacing w:after="0"/>
         <w:ind w:left="360"/>
         <w:rPr>
-          <w:rFonts w:ascii="Arial" w:hAnsi="Arial" w:cs="Arial"/>
-          <w:lang w:val="it-IT"/>
+          <w:rFonts w:ascii="Tahoma" w:hAnsi="Tahoma" w:cs="Tahoma"/>
+          <w:sz w:val="24"/>
+          <w:szCs w:val="24"/>
+          <w:lang w:val="id-ID"/>
         </w:rPr>
       </w:pPr>
     </w:p>
@@ -535,62 +551,70 @@
         <w:spacing w:after="0" w:line="240" w:lineRule="auto"/>
         <w:jc w:val="both"/>
         <w:rPr>
-          <w:rFonts w:ascii="Arial" w:hAnsi="Arial" w:cs="Arial"/>
+          <w:rFonts w:ascii="Tahoma" w:hAnsi="Tahoma" w:cs="Tahoma"/>
           <w:lang w:val="it-IT"/>
         </w:rPr>
       </w:pPr>
       <w:r>
         <w:rPr>
-          <w:rFonts w:ascii="Arial" w:hAnsi="Arial" w:cs="Arial"/>
+          <w:rFonts w:ascii="Tahoma" w:hAnsi="Tahoma" w:cs="Tahoma"/>
           <w:lang w:val="it-IT"/>
         </w:rPr>
-        <w:t>Hasil Evaluasi Dokumen Sampul</w:t>
-      </w:r>
-      <w:r>
-        <w:rPr>
-          <w:rFonts w:ascii="Arial" w:hAnsi="Arial" w:cs="Arial"/>
+        <w:t xml:space="preserve">Hasil Evaluasi Dokumen </w:t>
+      </w:r>
+      <w:r>
+        <w:rPr>
+          <w:rFonts w:ascii="Tahoma" w:hAnsi="Tahoma" w:cs="Tahoma"/>
+          <w:highlight w:val="cyan"/>
+          <w:lang w:val="id-ID"/>
+        </w:rPr>
+        <w:t>#sampul/tahap#</w:t>
+      </w:r>
+      <w:r>
+        <w:rPr>
+          <w:rFonts w:ascii="Tahoma" w:hAnsi="Tahoma" w:cs="Tahoma"/>
           <w:lang w:val="id-ID"/>
         </w:rPr>
         <w:t xml:space="preserve"> I</w:t>
       </w:r>
       <w:r>
         <w:rPr>
-          <w:rFonts w:ascii="Arial" w:hAnsi="Arial" w:cs="Arial"/>
+          <w:rFonts w:ascii="Tahoma" w:hAnsi="Tahoma" w:cs="Tahoma"/>
           <w:lang w:val="it-IT"/>
         </w:rPr>
         <w:t xml:space="preserve">, </w:t>
       </w:r>
       <w:r>
         <w:rPr>
-          <w:rFonts w:ascii="Arial" w:hAnsi="Arial" w:cs="Arial"/>
+          <w:rFonts w:ascii="Tahoma" w:hAnsi="Tahoma" w:cs="Tahoma"/>
           <w:highlight w:val="yellow"/>
         </w:rPr>
         <w:t>#</w:t>
       </w:r>
       <w:r>
         <w:rPr>
-          <w:rFonts w:ascii="Arial" w:hAnsi="Arial" w:cs="Arial"/>
+          <w:rFonts w:ascii="Tahoma" w:hAnsi="Tahoma" w:cs="Tahoma"/>
           <w:highlight w:val="yellow"/>
         </w:rPr>
         <w:t>jml</w:t>
       </w:r>
       <w:r>
         <w:rPr>
-          <w:rFonts w:ascii="Arial" w:hAnsi="Arial" w:cs="Arial"/>
+          <w:rFonts w:ascii="Tahoma" w:hAnsi="Tahoma" w:cs="Tahoma"/>
           <w:highlight w:val="yellow"/>
         </w:rPr>
         <w:t>peserta</w:t>
       </w:r>
       <w:r>
         <w:rPr>
-          <w:rFonts w:ascii="Arial" w:hAnsi="Arial" w:cs="Arial"/>
+          <w:rFonts w:ascii="Tahoma" w:hAnsi="Tahoma" w:cs="Tahoma"/>
           <w:highlight w:val="yellow"/>
         </w:rPr>
         <w:t>lulus#</w:t>
       </w:r>
       <w:r>
         <w:rPr>
-          <w:rFonts w:ascii="Arial" w:hAnsi="Arial" w:cs="Arial"/>
+          <w:rFonts w:ascii="Tahoma" w:hAnsi="Tahoma" w:cs="Tahoma"/>
           <w:lang w:val="it-IT"/>
         </w:rPr>
         <w:t xml:space="preserve"> Perusahaan dinyatakan lulus yaitu: </w:t>
@@ -604,42 +628,13 @@
         <w:spacing w:after="0"/>
         <w:ind w:left="360"/>
         <w:rPr>
-          <w:rFonts w:ascii="Arial" w:hAnsi="Arial" w:cs="Arial"/>
-          <w:sz w:val="24"/>
-          <w:szCs w:val="24"/>
-          <w:lang w:val="it-IT"/>
-        </w:rPr>
-      </w:pPr>
-      <w:r>
-        <w:rPr>
-          <w:rFonts w:ascii="Arial" w:hAnsi="Arial" w:cs="Arial"/>
+          <w:rFonts w:ascii="Tahoma" w:hAnsi="Tahoma" w:cs="Tahoma"/>
           <w:sz w:val="24"/>
           <w:szCs w:val="24"/>
           <w:highlight w:val="yellow"/>
-          <w:lang w:val="it-IT"/>
-        </w:rPr>
-        <w:t>#listpeserta</w:t>
-      </w:r>
-      <w:r>
-        <w:rPr>
-          <w:rFonts w:ascii="Arial" w:hAnsi="Arial" w:cs="Arial"/>
-          <w:sz w:val="24"/>
-          <w:szCs w:val="24"/>
-          <w:highlight w:val="yellow"/>
-          <w:lang w:val="it-IT"/>
-        </w:rPr>
-        <w:t>lulus</w:t>
-      </w:r>
-      <w:r>
-        <w:rPr>
-          <w:rFonts w:ascii="Arial" w:hAnsi="Arial" w:cs="Arial"/>
-          <w:sz w:val="24"/>
-          <w:szCs w:val="24"/>
-          <w:highlight w:val="yellow"/>
-          <w:lang w:val="it-IT"/>
-        </w:rPr>
-        <w:t>#</w:t>
-      </w:r>
+          <w:lang w:val="id-ID"/>
+        </w:rPr>
+      </w:pPr>
     </w:p>
     <w:p>
       <w:pPr>
@@ -649,12 +644,42 @@
         <w:spacing w:after="0"/>
         <w:ind w:left="360"/>
         <w:rPr>
-          <w:rFonts w:ascii="Arial" w:hAnsi="Arial" w:cs="Arial"/>
+          <w:rFonts w:ascii="Tahoma" w:hAnsi="Tahoma" w:cs="Tahoma"/>
           <w:sz w:val="24"/>
           <w:szCs w:val="24"/>
-          <w:lang w:val="pt-BR"/>
-        </w:rPr>
-      </w:pPr>
+          <w:lang w:val="it-IT"/>
+        </w:rPr>
+      </w:pPr>
+      <w:r>
+        <w:rPr>
+          <w:rFonts w:ascii="Tahoma" w:hAnsi="Tahoma" w:cs="Tahoma"/>
+          <w:sz w:val="24"/>
+          <w:szCs w:val="24"/>
+          <w:highlight w:val="yellow"/>
+          <w:lang w:val="it-IT"/>
+        </w:rPr>
+        <w:t>#listpeserta</w:t>
+      </w:r>
+      <w:r>
+        <w:rPr>
+          <w:rFonts w:ascii="Tahoma" w:hAnsi="Tahoma" w:cs="Tahoma"/>
+          <w:sz w:val="24"/>
+          <w:szCs w:val="24"/>
+          <w:highlight w:val="yellow"/>
+          <w:lang w:val="it-IT"/>
+        </w:rPr>
+        <w:t>lulus</w:t>
+      </w:r>
+      <w:r>
+        <w:rPr>
+          <w:rFonts w:ascii="Tahoma" w:hAnsi="Tahoma" w:cs="Tahoma"/>
+          <w:sz w:val="24"/>
+          <w:szCs w:val="24"/>
+          <w:highlight w:val="yellow"/>
+          <w:lang w:val="it-IT"/>
+        </w:rPr>
+        <w:t>#</w:t>
+      </w:r>
     </w:p>
     <w:p>
       <w:pPr>
@@ -662,17 +687,28 @@
         <w:ind w:firstLine="360"/>
         <w:jc w:val="both"/>
         <w:rPr>
-          <w:rFonts w:ascii="Arial" w:hAnsi="Arial" w:cs="Arial"/>
+          <w:rFonts w:ascii="Tahoma" w:hAnsi="Tahoma" w:cs="Tahoma"/>
+          <w:lang w:val="id-ID"/>
+        </w:rPr>
+      </w:pPr>
+      <w:r>
+        <w:rPr>
+          <w:rFonts w:ascii="Tahoma" w:hAnsi="Tahoma" w:cs="Tahoma"/>
           <w:lang w:val="sv-SE"/>
         </w:rPr>
-      </w:pPr>
-      <w:r>
-        <w:rPr>
-          <w:rFonts w:ascii="Arial" w:hAnsi="Arial" w:cs="Arial"/>
-          <w:lang w:val="sv-SE"/>
-        </w:rPr>
         <w:t>Rincian hasil evaluasi sebagaimana terlampir.</w:t>
       </w:r>
+    </w:p>
+    <w:p>
+      <w:pPr>
+        <w:spacing w:after="0"/>
+        <w:ind w:firstLine="360"/>
+        <w:jc w:val="both"/>
+        <w:rPr>
+          <w:rFonts w:ascii="Tahoma" w:hAnsi="Tahoma" w:cs="Tahoma"/>
+          <w:lang w:val="id-ID"/>
+        </w:rPr>
+      </w:pPr>
     </w:p>
     <w:p>
       <w:pPr>
@@ -688,27 +724,27 @@
         <w:spacing w:after="0" w:line="240" w:lineRule="auto"/>
         <w:jc w:val="both"/>
         <w:rPr>
-          <w:rFonts w:ascii="Arial" w:hAnsi="Arial" w:cs="Arial"/>
+          <w:rFonts w:ascii="Tahoma" w:hAnsi="Tahoma" w:cs="Tahoma"/>
           <w:lang w:val="es-ES"/>
         </w:rPr>
       </w:pPr>
       <w:r>
         <w:rPr>
-          <w:rFonts w:ascii="Arial" w:hAnsi="Arial" w:cs="Arial"/>
+          <w:rFonts w:ascii="Tahoma" w:hAnsi="Tahoma" w:cs="Tahoma"/>
           <w:lang w:val="es-ES"/>
         </w:rPr>
         <w:t>Perusahaan yang dinyatakan tidak</w:t>
       </w:r>
       <w:r>
         <w:rPr>
-          <w:rFonts w:ascii="Arial" w:hAnsi="Arial" w:cs="Arial"/>
+          <w:rFonts w:ascii="Tahoma" w:hAnsi="Tahoma" w:cs="Tahoma"/>
           <w:lang w:val="es-ES"/>
         </w:rPr>
         <w:t xml:space="preserve"> lulus Administrasi dan Teknik </w:t>
       </w:r>
       <w:r>
         <w:rPr>
-          <w:rFonts w:ascii="Arial" w:hAnsi="Arial" w:cs="Arial"/>
+          <w:rFonts w:ascii="Tahoma" w:hAnsi="Tahoma" w:cs="Tahoma"/>
           <w:lang w:val="es-ES"/>
         </w:rPr>
         <w:t>yaitu :</w:t>
@@ -722,7 +758,7 @@
         <w:spacing w:after="0"/>
         <w:ind w:left="360"/>
         <w:rPr>
-          <w:rFonts w:ascii="Arial" w:hAnsi="Arial" w:cs="Arial"/>
+          <w:rFonts w:ascii="Tahoma" w:hAnsi="Tahoma" w:cs="Tahoma"/>
           <w:sz w:val="24"/>
           <w:szCs w:val="24"/>
           <w:lang w:val="id-ID"/>
@@ -730,7 +766,7 @@
       </w:pPr>
       <w:r>
         <w:rPr>
-          <w:rFonts w:ascii="Arial" w:hAnsi="Arial" w:cs="Arial"/>
+          <w:rFonts w:ascii="Tahoma" w:hAnsi="Tahoma" w:cs="Tahoma"/>
           <w:sz w:val="24"/>
           <w:szCs w:val="24"/>
           <w:highlight w:val="yellow"/>
@@ -740,7 +776,7 @@
       </w:r>
       <w:r>
         <w:rPr>
-          <w:rFonts w:ascii="Arial" w:hAnsi="Arial" w:cs="Arial"/>
+          <w:rFonts w:ascii="Tahoma" w:hAnsi="Tahoma" w:cs="Tahoma"/>
           <w:sz w:val="24"/>
           <w:szCs w:val="24"/>
           <w:highlight w:val="yellow"/>
@@ -757,7 +793,7 @@
         <w:spacing w:after="0"/>
         <w:ind w:left="360"/>
         <w:rPr>
-          <w:rFonts w:ascii="Arial" w:hAnsi="Arial" w:cs="Arial"/>
+          <w:rFonts w:ascii="Tahoma" w:hAnsi="Tahoma" w:cs="Tahoma"/>
           <w:sz w:val="24"/>
           <w:szCs w:val="24"/>
           <w:lang w:val="id-ID"/>
@@ -765,7 +801,7 @@
       </w:pPr>
       <w:r>
         <w:rPr>
-          <w:rFonts w:ascii="Arial" w:hAnsi="Arial" w:cs="Arial"/>
+          <w:rFonts w:ascii="Tahoma" w:hAnsi="Tahoma" w:cs="Tahoma"/>
           <w:sz w:val="24"/>
           <w:szCs w:val="24"/>
           <w:lang w:val="id-ID"/>
@@ -776,15 +812,15 @@
     <w:p>
       <w:pPr>
         <w:tabs>
-          <w:tab w:val="left" w:pos="6120"/>
+          <w:tab w:val="left" w:pos="2700"/>
+          <w:tab w:val="left" w:pos="3600"/>
+          <w:tab w:val="left" w:pos="3960"/>
         </w:tabs>
-        <w:spacing w:after="0"/>
-        <w:ind w:left="360"/>
-        <w:rPr>
-          <w:rFonts w:ascii="Arial" w:hAnsi="Arial" w:cs="Arial"/>
-          <w:sz w:val="24"/>
-          <w:szCs w:val="24"/>
-          <w:lang w:val="id-ID"/>
+        <w:spacing w:after="0" w:line="240" w:lineRule="auto"/>
+        <w:jc w:val="both"/>
+        <w:rPr>
+          <w:rFonts w:ascii="Tahoma" w:hAnsi="Tahoma" w:cs="Tahoma"/>
+          <w:lang w:val="es-ES"/>
         </w:rPr>
       </w:pPr>
     </w:p>
@@ -802,128 +838,45 @@
         <w:spacing w:after="0" w:line="240" w:lineRule="auto"/>
         <w:jc w:val="both"/>
         <w:rPr>
-          <w:rFonts w:ascii="Arial" w:hAnsi="Arial" w:cs="Arial"/>
+          <w:rFonts w:ascii="Tahoma" w:hAnsi="Tahoma" w:cs="Tahoma"/>
           <w:lang w:val="es-ES"/>
         </w:rPr>
       </w:pPr>
       <w:r>
         <w:rPr>
-          <w:rFonts w:ascii="Arial" w:hAnsi="Arial" w:cs="Arial"/>
+          <w:rFonts w:ascii="Tahoma" w:hAnsi="Tahoma" w:cs="Tahoma"/>
           <w:lang w:val="es-ES"/>
         </w:rPr>
         <w:t xml:space="preserve">Perusahaan yang Lulus </w:t>
       </w:r>
       <w:r>
         <w:rPr>
-          <w:rFonts w:ascii="Arial" w:hAnsi="Arial" w:cs="Arial"/>
+          <w:rFonts w:ascii="Tahoma" w:hAnsi="Tahoma" w:cs="Tahoma"/>
           <w:lang w:val="id-ID"/>
         </w:rPr>
         <w:t xml:space="preserve">Syarat </w:t>
       </w:r>
       <w:r>
         <w:rPr>
-          <w:rFonts w:ascii="Arial" w:hAnsi="Arial" w:cs="Arial"/>
+          <w:rFonts w:ascii="Tahoma" w:hAnsi="Tahoma" w:cs="Tahoma"/>
           <w:lang w:val="es-ES"/>
         </w:rPr>
         <w:t xml:space="preserve"> dan Teknis </w:t>
       </w:r>
       <w:r>
         <w:rPr>
-          <w:rFonts w:ascii="Arial" w:hAnsi="Arial" w:cs="Arial"/>
-          <w:lang w:val="es-ES"/>
-        </w:rPr>
-        <w:t xml:space="preserve">dilanjutkan </w:t>
-      </w:r>
-      <w:r>
-        <w:rPr>
-          <w:rFonts w:ascii="Arial" w:hAnsi="Arial" w:cs="Arial"/>
-          <w:lang w:val="es-ES"/>
-        </w:rPr>
-        <w:t>pembukaan sampul II (Penawaran Harga)</w:t>
-      </w:r>
-      <w:r>
-        <w:rPr>
-          <w:rFonts w:ascii="Arial" w:hAnsi="Arial" w:cs="Arial"/>
-          <w:lang w:val="es-ES"/>
-        </w:rPr>
-        <w:t xml:space="preserve">, dan </w:t>
-      </w:r>
-      <w:r>
-        <w:rPr>
-          <w:rFonts w:ascii="Arial" w:hAnsi="Arial" w:cs="Arial"/>
-          <w:lang w:val="es-ES"/>
-        </w:rPr>
-        <w:t xml:space="preserve">Perusahaan yang Gugur </w:t>
-      </w:r>
-      <w:r>
-        <w:rPr>
-          <w:rFonts w:ascii="Arial" w:hAnsi="Arial" w:cs="Arial"/>
-          <w:lang w:val="es-ES"/>
-        </w:rPr>
-        <w:t xml:space="preserve">pada sampul I (Syarat </w:t>
-      </w:r>
-      <w:r>
-        <w:rPr>
-          <w:rFonts w:ascii="Arial" w:hAnsi="Arial" w:cs="Arial"/>
-          <w:lang w:val="es-ES"/>
-        </w:rPr>
-        <w:t>Administrasi dan Teknis</w:t>
-      </w:r>
-      <w:r>
-        <w:rPr>
-          <w:rFonts w:ascii="Arial" w:hAnsi="Arial" w:cs="Arial"/>
-          <w:lang w:val="es-ES"/>
-        </w:rPr>
-        <w:t>) d</w:t>
-      </w:r>
-      <w:r>
-        <w:rPr>
-          <w:rFonts w:ascii="Arial" w:hAnsi="Arial" w:cs="Arial"/>
-          <w:lang w:val="es-ES"/>
-        </w:rPr>
-        <w:t>okumen Penawaran</w:t>
-      </w:r>
-      <w:r>
-        <w:rPr>
-          <w:rFonts w:ascii="Arial" w:hAnsi="Arial" w:cs="Arial"/>
-          <w:lang w:val="es-ES"/>
-        </w:rPr>
-        <w:t xml:space="preserve"> Harga (</w:t>
-      </w:r>
-      <w:r>
-        <w:rPr>
-          <w:rFonts w:ascii="Arial" w:hAnsi="Arial" w:cs="Arial"/>
-          <w:lang w:val="es-ES"/>
-        </w:rPr>
-        <w:t xml:space="preserve"> Sampul II</w:t>
-      </w:r>
-      <w:r>
-        <w:rPr>
-          <w:rFonts w:ascii="Arial" w:hAnsi="Arial" w:cs="Arial"/>
-          <w:lang w:val="es-ES"/>
-        </w:rPr>
-        <w:t>)</w:t>
-      </w:r>
-      <w:r>
-        <w:rPr>
-          <w:rFonts w:ascii="Arial" w:hAnsi="Arial" w:cs="Arial"/>
-          <w:lang w:val="es-ES"/>
-        </w:rPr>
-        <w:t xml:space="preserve"> tidak dibuka </w:t>
-      </w:r>
-      <w:r>
-        <w:rPr>
-          <w:rFonts w:ascii="Arial" w:hAnsi="Arial" w:cs="Arial"/>
-          <w:lang w:val="es-ES"/>
-        </w:rPr>
-        <w:t xml:space="preserve">dan </w:t>
-      </w:r>
-      <w:r>
-        <w:rPr>
-          <w:rFonts w:ascii="Arial" w:hAnsi="Arial" w:cs="Arial"/>
-          <w:lang w:val="es-ES"/>
-        </w:rPr>
-        <w:t>dikembalikan kepada masing-masing Perusahaan.</w:t>
+          <w:rFonts w:ascii="Tahoma" w:hAnsi="Tahoma" w:cs="Tahoma"/>
+          <w:highlight w:val="cyan"/>
+          <w:lang w:val="id-ID"/>
+        </w:rPr>
+        <w:t>#kalimat1#</w:t>
+      </w:r>
+      <w:r>
+        <w:rPr>
+          <w:rFonts w:ascii="Tahoma" w:hAnsi="Tahoma" w:cs="Tahoma"/>
+          <w:lang w:val="id-ID"/>
+        </w:rPr>
+        <w:t xml:space="preserve"> </w:t>
       </w:r>
     </w:p>
     <w:p>
@@ -937,7 +890,7 @@
         <w:ind w:left="360"/>
         <w:jc w:val="both"/>
         <w:rPr>
-          <w:rFonts w:ascii="Arial" w:hAnsi="Arial" w:cs="Arial"/>
+          <w:rFonts w:ascii="Tahoma" w:hAnsi="Tahoma" w:cs="Tahoma"/>
           <w:lang w:val="es-ES"/>
         </w:rPr>
       </w:pPr>
@@ -954,7 +907,7 @@
         <w:ind w:left="360"/>
         <w:jc w:val="both"/>
         <w:rPr>
-          <w:rFonts w:ascii="Arial" w:hAnsi="Arial" w:cs="Arial"/>
+          <w:rFonts w:ascii="Tahoma" w:hAnsi="Tahoma" w:cs="Tahoma"/>
           <w:strike/>
           <w:color w:val="FF0000"/>
           <w:lang w:val="id-ID"/>
@@ -970,65 +923,90 @@
         </w:tabs>
         <w:jc w:val="both"/>
         <w:rPr>
-          <w:rFonts w:ascii="Arial" w:hAnsi="Arial" w:cs="Arial"/>
+          <w:rFonts w:ascii="Tahoma" w:hAnsi="Tahoma" w:cs="Tahoma"/>
+          <w:lang w:val="id-ID"/>
+        </w:rPr>
+      </w:pPr>
+      <w:r>
+        <w:rPr>
+          <w:rFonts w:ascii="Tahoma" w:hAnsi="Tahoma" w:cs="Tahoma"/>
           <w:lang w:val="es-ES"/>
         </w:rPr>
-      </w:pPr>
-      <w:r>
-        <w:rPr>
-          <w:rFonts w:ascii="Arial" w:hAnsi="Arial" w:cs="Arial"/>
+        <w:t xml:space="preserve">Demikian  Berita  Acara  Evaluasi dokumen penawaran </w:t>
+      </w:r>
+      <w:r>
+        <w:rPr>
+          <w:rFonts w:ascii="Tahoma" w:hAnsi="Tahoma" w:cs="Tahoma"/>
+          <w:highlight w:val="cyan"/>
+          <w:lang w:val="id-ID"/>
+        </w:rPr>
+        <w:t>#sampul/tahap#</w:t>
+      </w:r>
+      <w:r>
+        <w:rPr>
+          <w:rFonts w:ascii="Tahoma" w:hAnsi="Tahoma" w:cs="Tahoma"/>
           <w:lang w:val="es-ES"/>
         </w:rPr>
-        <w:t>Demikian  Berita  Acara  Evaluasi dokumen penawaran sampul I dibuat dan ditandatangani oleh Panitia Pengadaan Barang/Jasa PT PLN (Persero) Kantor Pusat.</w:t>
-      </w:r>
-    </w:p>
-    <w:p>
-      <w:pPr>
-        <w:rPr>
-          <w:rFonts w:ascii="Arial" w:hAnsi="Arial" w:cs="Arial"/>
-          <w:b/>
+        <w:t xml:space="preserve"> I dibuat dan ditandatangani oleh </w:t>
+      </w:r>
+      <w:r>
+        <w:rPr>
+          <w:rFonts w:ascii="Tahoma" w:hAnsi="Tahoma" w:cs="Tahoma"/>
+          <w:highlight w:val="cyan"/>
+          <w:lang w:val="id-ID"/>
+        </w:rPr>
+        <w:t>#panitia/p</w:t>
+      </w:r>
+      <w:r>
+        <w:rPr>
+          <w:rFonts w:ascii="Tahoma" w:hAnsi="Tahoma" w:cs="Tahoma"/>
+          <w:highlight w:val="cyan"/>
+          <w:lang w:val="id-ID"/>
+        </w:rPr>
+        <w:t>eja</w:t>
+      </w:r>
+      <w:r>
+        <w:rPr>
+          <w:rFonts w:ascii="Tahoma" w:hAnsi="Tahoma" w:cs="Tahoma"/>
+          <w:highlight w:val="cyan"/>
+          <w:lang w:val="id-ID"/>
+        </w:rPr>
+        <w:t>bat#</w:t>
+      </w:r>
+      <w:r>
+        <w:rPr>
+          <w:rFonts w:ascii="Tahoma" w:hAnsi="Tahoma" w:cs="Tahoma"/>
           <w:lang w:val="es-ES"/>
         </w:rPr>
-      </w:pPr>
-    </w:p>
-    <w:p>
-      <w:pPr>
-        <w:rPr>
-          <w:rFonts w:ascii="Arial" w:hAnsi="Arial" w:cs="Arial"/>
-          <w:b/>
-          <w:lang w:val="es-ES"/>
-        </w:rPr>
-      </w:pPr>
-    </w:p>
-    <w:p>
-      <w:pPr>
-        <w:rPr>
-          <w:rFonts w:ascii="Arial" w:hAnsi="Arial" w:cs="Arial"/>
-          <w:b/>
-          <w:lang w:val="es-ES"/>
-        </w:rPr>
-      </w:pPr>
-    </w:p>
-    <w:p>
-      <w:pPr>
-        <w:rPr>
-          <w:rFonts w:ascii="Arial" w:hAnsi="Arial" w:cs="Arial"/>
-          <w:b/>
-          <w:lang w:val="es-ES"/>
-        </w:rPr>
-      </w:pPr>
-    </w:p>
-    <w:p>
-      <w:pPr>
-        <w:rPr>
-          <w:rFonts w:ascii="Arial" w:hAnsi="Arial" w:cs="Arial"/>
-          <w:b/>
-          <w:lang w:val="id-ID"/>
-        </w:rPr>
-      </w:pPr>
-      <w:r>
-        <w:rPr>
-          <w:rFonts w:ascii="Arial" w:hAnsi="Arial" w:cs="Arial"/>
+        <w:t xml:space="preserve"> Pengadaan Barang/Jasa PT PLN (Persero) Kantor Pusat.</w:t>
+      </w:r>
+    </w:p>
+    <w:p>
+      <w:pPr>
+        <w:tabs>
+          <w:tab w:val="left" w:pos="2700"/>
+          <w:tab w:val="left" w:pos="3600"/>
+          <w:tab w:val="left" w:pos="3960"/>
+        </w:tabs>
+        <w:jc w:val="both"/>
+        <w:rPr>
+          <w:rFonts w:ascii="Tahoma" w:hAnsi="Tahoma" w:cs="Tahoma"/>
+          <w:b/>
+          <w:lang w:val="id-ID"/>
+        </w:rPr>
+      </w:pPr>
+    </w:p>
+    <w:p>
+      <w:pPr>
+        <w:rPr>
+          <w:rFonts w:ascii="Tahoma" w:hAnsi="Tahoma" w:cs="Tahoma"/>
+          <w:b/>
+          <w:lang w:val="id-ID"/>
+        </w:rPr>
+      </w:pPr>
+      <w:r>
+        <w:rPr>
+          <w:rFonts w:ascii="Tahoma" w:hAnsi="Tahoma" w:cs="Tahoma"/>
           <w:b/>
           <w:highlight w:val="cyan"/>
           <w:lang w:val="sv-SE"/>
@@ -1037,19 +1015,11 @@
       </w:r>
       <w:r>
         <w:rPr>
-          <w:rFonts w:ascii="Arial" w:hAnsi="Arial" w:cs="Arial"/>
+          <w:rFonts w:ascii="Tahoma" w:hAnsi="Tahoma" w:cs="Tahoma"/>
           <w:b/>
           <w:lang w:val="sv-SE"/>
         </w:rPr>
-        <w:t xml:space="preserve"> </w:t>
-      </w:r>
-      <w:r>
-        <w:rPr>
-          <w:rFonts w:ascii="Tahoma" w:hAnsi="Tahoma" w:cs="Tahoma"/>
-          <w:b/>
-          <w:lang w:val="sv-SE"/>
-        </w:rPr>
-        <w:t>PENGADAAN BARANG/JASA</w:t>
+        <w:t xml:space="preserve"> PENGADAAN BARANG/JASA</w:t>
       </w:r>
     </w:p>
     <w:p>
@@ -1059,14 +1029,14 @@
         </w:tabs>
         <w:jc w:val="both"/>
         <w:rPr>
-          <w:rFonts w:ascii="Arial" w:hAnsi="Arial" w:cs="Arial"/>
+          <w:rFonts w:ascii="Tahoma" w:hAnsi="Tahoma" w:cs="Tahoma"/>
           <w:b/>
           <w:lang w:val="sv-SE"/>
         </w:rPr>
       </w:pPr>
       <w:r>
         <w:rPr>
-          <w:rFonts w:ascii="Arial" w:hAnsi="Arial" w:cs="Arial"/>
+          <w:rFonts w:ascii="Tahoma" w:hAnsi="Tahoma" w:cs="Tahoma"/>
           <w:b/>
           <w:lang w:val="sv-SE"/>
         </w:rPr>
@@ -1077,7 +1047,7 @@
       <w:pPr>
         <w:jc w:val="both"/>
         <w:rPr>
-          <w:rFonts w:ascii="Arial" w:hAnsi="Arial" w:cs="Arial"/>
+          <w:rFonts w:ascii="Tahoma" w:hAnsi="Tahoma" w:cs="Tahoma"/>
           <w:sz w:val="24"/>
           <w:szCs w:val="24"/>
           <w:lang w:val="sv-SE"/>
@@ -1092,7 +1062,7 @@
           <w:tab w:val="left" w:pos="6521"/>
         </w:tabs>
         <w:rPr>
-          <w:rFonts w:ascii="Arial" w:hAnsi="Arial" w:cs="Arial"/>
+          <w:rFonts w:ascii="Tahoma" w:hAnsi="Tahoma" w:cs="Tahoma"/>
           <w:sz w:val="24"/>
           <w:szCs w:val="24"/>
           <w:lang w:val="fi-FI"/>
@@ -1100,7 +1070,7 @@
       </w:pPr>
       <w:r>
         <w:rPr>
-          <w:rFonts w:ascii="Arial" w:hAnsi="Arial" w:cs="Arial"/>
+          <w:rFonts w:ascii="Tahoma" w:hAnsi="Tahoma" w:cs="Tahoma"/>
           <w:sz w:val="24"/>
           <w:szCs w:val="24"/>
           <w:highlight w:val="cyan"/>
@@ -1117,7 +1087,7 @@
         <w:spacing w:after="0"/>
         <w:jc w:val="both"/>
         <w:rPr>
-          <w:rFonts w:ascii="Arial" w:hAnsi="Arial" w:cs="Arial"/>
+          <w:rFonts w:ascii="Tahoma" w:hAnsi="Tahoma" w:cs="Tahoma"/>
           <w:b/>
           <w:sz w:val="24"/>
           <w:szCs w:val="24"/>
@@ -1137,7 +1107,7 @@
 
 <file path=word/endnotes.xml><?xml version="1.0" encoding="utf-8"?>
 <w:endnotes xmlns:ve="http://schemas.openxmlformats.org/markup-compatibility/2006" xmlns:o="urn:schemas-microsoft-com:office:office" xmlns:r="http://schemas.openxmlformats.org/officeDocument/2006/relationships" xmlns:m="http://schemas.openxmlformats.org/officeDocument/2006/math" xmlns:v="urn:schemas-microsoft-com:vml" xmlns:wp="http://schemas.openxmlformats.org/drawingml/2006/wordprocessingDrawing" xmlns:w10="urn:schemas-microsoft-com:office:word" xmlns:w="http://schemas.openxmlformats.org/wordprocessingml/2006/main" xmlns:wne="http://schemas.microsoft.com/office/word/2006/wordml">
-  <w:endnote w:type="separator" w:id="-1">
+  <w:endnote w:type="separator" w:id="0">
     <w:p>
       <w:pPr>
         <w:spacing w:after="0" w:line="240" w:lineRule="auto"/>
@@ -1147,7 +1117,7 @@
       </w:r>
     </w:p>
   </w:endnote>
-  <w:endnote w:type="continuationSeparator" w:id="0">
+  <w:endnote w:type="continuationSeparator" w:id="1">
     <w:p>
       <w:pPr>
         <w:spacing w:after="0" w:line="240" w:lineRule="auto"/>
@@ -1162,7 +1132,7 @@
 
 <file path=word/footnotes.xml><?xml version="1.0" encoding="utf-8"?>
 <w:footnotes xmlns:ve="http://schemas.openxmlformats.org/markup-compatibility/2006" xmlns:o="urn:schemas-microsoft-com:office:office" xmlns:r="http://schemas.openxmlformats.org/officeDocument/2006/relationships" xmlns:m="http://schemas.openxmlformats.org/officeDocument/2006/math" xmlns:v="urn:schemas-microsoft-com:vml" xmlns:wp="http://schemas.openxmlformats.org/drawingml/2006/wordprocessingDrawing" xmlns:w10="urn:schemas-microsoft-com:office:word" xmlns:w="http://schemas.openxmlformats.org/wordprocessingml/2006/main" xmlns:wne="http://schemas.microsoft.com/office/word/2006/wordml">
-  <w:footnote w:type="separator" w:id="-1">
+  <w:footnote w:type="separator" w:id="0">
     <w:p>
       <w:pPr>
         <w:spacing w:after="0" w:line="240" w:lineRule="auto"/>
@@ -1172,7 +1142,7 @@
       </w:r>
     </w:p>
   </w:footnote>
-  <w:footnote w:type="continuationSeparator" w:id="0">
+  <w:footnote w:type="continuationSeparator" w:id="1">
     <w:p>
       <w:pPr>
         <w:spacing w:after="0" w:line="240" w:lineRule="auto"/>
@@ -1227,7 +1197,7 @@
           <v:imagedata r:id="rId1" o:title=""/>
           <w10:wrap type="topAndBottom"/>
         </v:shape>
-        <o:OLEObject Type="Embed" ProgID="PBrush" ShapeID="_x0000_s2049" DrawAspect="Content" ObjectID="_1434868747" r:id="rId2"/>
+        <o:OLEObject Type="Embed" ProgID="PBrush" ShapeID="_x0000_s2049" DrawAspect="Content" ObjectID="_1435410555" r:id="rId2"/>
       </w:pict>
     </w:r>
     <w:r>

--- a/templates/11b Berita Acara Evaluasi Penawaran Sampul 1.docx
+++ b/templates/11b Berita Acara Evaluasi Penawaran Sampul 1.docx
@@ -305,7 +305,6 @@
           <w:tab w:val="left" w:pos="3960"/>
         </w:tabs>
         <w:spacing w:after="0"/>
-        <w:jc w:val="both"/>
         <w:rPr>
           <w:rFonts w:ascii="Tahoma" w:hAnsi="Tahoma" w:cs="Tahoma"/>
           <w:lang w:val="fi-FI"/>
@@ -1197,7 +1196,7 @@
           <v:imagedata r:id="rId1" o:title=""/>
           <w10:wrap type="topAndBottom"/>
         </v:shape>
-        <o:OLEObject Type="Embed" ProgID="PBrush" ShapeID="_x0000_s2049" DrawAspect="Content" ObjectID="_1435410555" r:id="rId2"/>
+        <o:OLEObject Type="Embed" ProgID="PBrush" ShapeID="_x0000_s2049" DrawAspect="Content" ObjectID="_1435417586" r:id="rId2"/>
       </w:pict>
     </w:r>
     <w:r>

--- a/templates/11b Berita Acara Evaluasi Penawaran Sampul 1.docx
+++ b/templates/11b Berita Acara Evaluasi Penawaran Sampul 1.docx
@@ -752,6 +752,22 @@
     <w:p>
       <w:pPr>
         <w:tabs>
+          <w:tab w:val="left" w:pos="2700"/>
+          <w:tab w:val="left" w:pos="3600"/>
+          <w:tab w:val="left" w:pos="3960"/>
+        </w:tabs>
+        <w:spacing w:after="0" w:line="240" w:lineRule="auto"/>
+        <w:ind w:left="360"/>
+        <w:jc w:val="both"/>
+        <w:rPr>
+          <w:rFonts w:ascii="Tahoma" w:hAnsi="Tahoma" w:cs="Tahoma"/>
+          <w:lang w:val="es-ES"/>
+        </w:rPr>
+      </w:pPr>
+    </w:p>
+    <w:p>
+      <w:pPr>
+        <w:tabs>
           <w:tab w:val="left" w:pos="6120"/>
         </w:tabs>
         <w:spacing w:after="0"/>
@@ -1056,9 +1072,7 @@
     <w:p>
       <w:pPr>
         <w:tabs>
-          <w:tab w:val="left" w:pos="3119"/>
-          <w:tab w:val="left" w:pos="4253"/>
-          <w:tab w:val="left" w:pos="6521"/>
+          <w:tab w:val="left" w:pos="9072"/>
         </w:tabs>
         <w:rPr>
           <w:rFonts w:ascii="Tahoma" w:hAnsi="Tahoma" w:cs="Tahoma"/>
@@ -1196,7 +1210,7 @@
           <v:imagedata r:id="rId1" o:title=""/>
           <w10:wrap type="topAndBottom"/>
         </v:shape>
-        <o:OLEObject Type="Embed" ProgID="PBrush" ShapeID="_x0000_s2049" DrawAspect="Content" ObjectID="_1435417586" r:id="rId2"/>
+        <o:OLEObject Type="Embed" ProgID="PBrush" ShapeID="_x0000_s2049" DrawAspect="Content" ObjectID="_1435485157" r:id="rId2"/>
       </w:pict>
     </w:r>
     <w:r>

--- a/templates/11b Berita Acara Evaluasi Penawaran Sampul 1.docx
+++ b/templates/11b Berita Acara Evaluasi Penawaran Sampul 1.docx
@@ -739,7 +739,7 @@
           <w:rFonts w:ascii="Tahoma" w:hAnsi="Tahoma" w:cs="Tahoma"/>
           <w:lang w:val="es-ES"/>
         </w:rPr>
-        <w:t xml:space="preserve"> lulus Administrasi dan Teknik </w:t>
+        <w:t xml:space="preserve"> lulus Administrasi </w:t>
       </w:r>
       <w:r>
         <w:rPr>
@@ -797,31 +797,27 @@
           <w:highlight w:val="yellow"/>
           <w:lang w:val="it-IT"/>
         </w:rPr>
-        <w:t>klulus#</w:t>
-      </w:r>
-    </w:p>
-    <w:p>
-      <w:pPr>
-        <w:tabs>
-          <w:tab w:val="left" w:pos="6120"/>
-        </w:tabs>
-        <w:spacing w:after="0"/>
-        <w:ind w:left="360"/>
+        <w:t>klulus</w:t>
+      </w:r>
+      <w:r>
         <w:rPr>
           <w:rFonts w:ascii="Tahoma" w:hAnsi="Tahoma" w:cs="Tahoma"/>
           <w:sz w:val="24"/>
           <w:szCs w:val="24"/>
-          <w:lang w:val="id-ID"/>
-        </w:rPr>
-      </w:pPr>
+          <w:highlight w:val="yellow"/>
+          <w:lang w:val="it-IT"/>
+        </w:rPr>
+        <w:t>administrasi</w:t>
+      </w:r>
       <w:r>
         <w:rPr>
           <w:rFonts w:ascii="Tahoma" w:hAnsi="Tahoma" w:cs="Tahoma"/>
           <w:sz w:val="24"/>
           <w:szCs w:val="24"/>
-          <w:lang w:val="id-ID"/>
-        </w:rPr>
-        <w:t>(terlampir)</w:t>
+          <w:highlight w:val="yellow"/>
+          <w:lang w:val="it-IT"/>
+        </w:rPr>
+        <w:t>#</w:t>
       </w:r>
     </w:p>
     <w:p>
@@ -862,6 +858,109 @@
           <w:rFonts w:ascii="Tahoma" w:hAnsi="Tahoma" w:cs="Tahoma"/>
           <w:lang w:val="es-ES"/>
         </w:rPr>
+        <w:t>Perusahaan yang dinyatakan tidak lulus Teknik yaitu :</w:t>
+      </w:r>
+    </w:p>
+    <w:p>
+      <w:pPr>
+        <w:tabs>
+          <w:tab w:val="left" w:pos="2700"/>
+          <w:tab w:val="left" w:pos="3600"/>
+          <w:tab w:val="left" w:pos="3960"/>
+        </w:tabs>
+        <w:spacing w:after="0" w:line="240" w:lineRule="auto"/>
+        <w:ind w:left="360"/>
+        <w:jc w:val="both"/>
+        <w:rPr>
+          <w:rFonts w:ascii="Tahoma" w:hAnsi="Tahoma" w:cs="Tahoma"/>
+          <w:lang w:val="es-ES"/>
+        </w:rPr>
+      </w:pPr>
+    </w:p>
+    <w:p>
+      <w:pPr>
+        <w:tabs>
+          <w:tab w:val="left" w:pos="2700"/>
+          <w:tab w:val="left" w:pos="3600"/>
+          <w:tab w:val="left" w:pos="3960"/>
+        </w:tabs>
+        <w:spacing w:after="0" w:line="240" w:lineRule="auto"/>
+        <w:ind w:left="360"/>
+        <w:jc w:val="both"/>
+        <w:rPr>
+          <w:rFonts w:ascii="Tahoma" w:hAnsi="Tahoma" w:cs="Tahoma"/>
+          <w:lang w:val="es-ES"/>
+        </w:rPr>
+      </w:pPr>
+      <w:r>
+        <w:rPr>
+          <w:rFonts w:ascii="Tahoma" w:hAnsi="Tahoma" w:cs="Tahoma"/>
+          <w:sz w:val="24"/>
+          <w:szCs w:val="24"/>
+          <w:highlight w:val="yellow"/>
+          <w:lang w:val="it-IT"/>
+        </w:rPr>
+        <w:t>#listperusahaantdklulus</w:t>
+      </w:r>
+      <w:r>
+        <w:rPr>
+          <w:rFonts w:ascii="Tahoma" w:hAnsi="Tahoma" w:cs="Tahoma"/>
+          <w:sz w:val="24"/>
+          <w:szCs w:val="24"/>
+          <w:highlight w:val="yellow"/>
+          <w:lang w:val="it-IT"/>
+        </w:rPr>
+        <w:t>teknik</w:t>
+      </w:r>
+      <w:r>
+        <w:rPr>
+          <w:rFonts w:ascii="Tahoma" w:hAnsi="Tahoma" w:cs="Tahoma"/>
+          <w:sz w:val="24"/>
+          <w:szCs w:val="24"/>
+          <w:highlight w:val="yellow"/>
+          <w:lang w:val="it-IT"/>
+        </w:rPr>
+        <w:t>#</w:t>
+      </w:r>
+    </w:p>
+    <w:p>
+      <w:pPr>
+        <w:tabs>
+          <w:tab w:val="left" w:pos="2700"/>
+          <w:tab w:val="left" w:pos="3600"/>
+          <w:tab w:val="left" w:pos="3960"/>
+        </w:tabs>
+        <w:spacing w:after="0" w:line="240" w:lineRule="auto"/>
+        <w:jc w:val="both"/>
+        <w:rPr>
+          <w:rFonts w:ascii="Tahoma" w:hAnsi="Tahoma" w:cs="Tahoma"/>
+          <w:lang w:val="es-ES"/>
+        </w:rPr>
+      </w:pPr>
+    </w:p>
+    <w:p>
+      <w:pPr>
+        <w:numPr>
+          <w:ilvl w:val="0"/>
+          <w:numId w:val="1"/>
+        </w:numPr>
+        <w:tabs>
+          <w:tab w:val="left" w:pos="2700"/>
+          <w:tab w:val="left" w:pos="3600"/>
+          <w:tab w:val="left" w:pos="3960"/>
+        </w:tabs>
+        <w:spacing w:after="0" w:line="240" w:lineRule="auto"/>
+        <w:jc w:val="both"/>
+        <w:rPr>
+          <w:rFonts w:ascii="Tahoma" w:hAnsi="Tahoma" w:cs="Tahoma"/>
+          <w:lang w:val="es-ES"/>
+        </w:rPr>
+      </w:pPr>
+      <w:r>
+        <w:rPr>
+          <w:rFonts w:ascii="Tahoma" w:hAnsi="Tahoma" w:cs="Tahoma"/>
+          <w:lang w:val="es-ES"/>
+        </w:rPr>
         <w:t xml:space="preserve">Perusahaan yang Lulus </w:t>
       </w:r>
       <w:r>
@@ -1089,6 +1188,7 @@
           <w:highlight w:val="cyan"/>
           <w:lang w:val="pt-BR"/>
         </w:rPr>
+        <w:lastRenderedPageBreak/>
         <w:t>#tdtgnpic#</w:t>
       </w:r>
     </w:p>
@@ -1120,7 +1220,7 @@
 
 <file path=word/endnotes.xml><?xml version="1.0" encoding="utf-8"?>
 <w:endnotes xmlns:ve="http://schemas.openxmlformats.org/markup-compatibility/2006" xmlns:o="urn:schemas-microsoft-com:office:office" xmlns:r="http://schemas.openxmlformats.org/officeDocument/2006/relationships" xmlns:m="http://schemas.openxmlformats.org/officeDocument/2006/math" xmlns:v="urn:schemas-microsoft-com:vml" xmlns:wp="http://schemas.openxmlformats.org/drawingml/2006/wordprocessingDrawing" xmlns:w10="urn:schemas-microsoft-com:office:word" xmlns:w="http://schemas.openxmlformats.org/wordprocessingml/2006/main" xmlns:wne="http://schemas.microsoft.com/office/word/2006/wordml">
-  <w:endnote w:type="separator" w:id="0">
+  <w:endnote w:type="separator" w:id="-1">
     <w:p>
       <w:pPr>
         <w:spacing w:after="0" w:line="240" w:lineRule="auto"/>
@@ -1130,7 +1230,7 @@
       </w:r>
     </w:p>
   </w:endnote>
-  <w:endnote w:type="continuationSeparator" w:id="1">
+  <w:endnote w:type="continuationSeparator" w:id="0">
     <w:p>
       <w:pPr>
         <w:spacing w:after="0" w:line="240" w:lineRule="auto"/>
@@ -1145,7 +1245,7 @@
 
 <file path=word/footnotes.xml><?xml version="1.0" encoding="utf-8"?>
 <w:footnotes xmlns:ve="http://schemas.openxmlformats.org/markup-compatibility/2006" xmlns:o="urn:schemas-microsoft-com:office:office" xmlns:r="http://schemas.openxmlformats.org/officeDocument/2006/relationships" xmlns:m="http://schemas.openxmlformats.org/officeDocument/2006/math" xmlns:v="urn:schemas-microsoft-com:vml" xmlns:wp="http://schemas.openxmlformats.org/drawingml/2006/wordprocessingDrawing" xmlns:w10="urn:schemas-microsoft-com:office:word" xmlns:w="http://schemas.openxmlformats.org/wordprocessingml/2006/main" xmlns:wne="http://schemas.microsoft.com/office/word/2006/wordml">
-  <w:footnote w:type="separator" w:id="0">
+  <w:footnote w:type="separator" w:id="-1">
     <w:p>
       <w:pPr>
         <w:spacing w:after="0" w:line="240" w:lineRule="auto"/>
@@ -1155,7 +1255,7 @@
       </w:r>
     </w:p>
   </w:footnote>
-  <w:footnote w:type="continuationSeparator" w:id="1">
+  <w:footnote w:type="continuationSeparator" w:id="0">
     <w:p>
       <w:pPr>
         <w:spacing w:after="0" w:line="240" w:lineRule="auto"/>
@@ -1210,7 +1310,7 @@
           <v:imagedata r:id="rId1" o:title=""/>
           <w10:wrap type="topAndBottom"/>
         </v:shape>
-        <o:OLEObject Type="Embed" ProgID="PBrush" ShapeID="_x0000_s2049" DrawAspect="Content" ObjectID="_1435485157" r:id="rId2"/>
+        <o:OLEObject Type="Embed" ProgID="PBrush" ShapeID="_x0000_s2049" DrawAspect="Content" ObjectID="_1435657101" r:id="rId2"/>
       </w:pict>
     </w:r>
     <w:r>

--- a/templates/11b Berita Acara Evaluasi Penawaran Sampul 1.docx
+++ b/templates/11b Berita Acara Evaluasi Penawaran Sampul 1.docx
@@ -1310,7 +1310,7 @@
           <v:imagedata r:id="rId1" o:title=""/>
           <w10:wrap type="topAndBottom"/>
         </v:shape>
-        <o:OLEObject Type="Embed" ProgID="PBrush" ShapeID="_x0000_s2049" DrawAspect="Content" ObjectID="_1435657101" r:id="rId2"/>
+        <o:OLEObject Type="Embed" ProgID="PBrush" ShapeID="_x0000_s2049" DrawAspect="Content" ObjectID="_1436012828" r:id="rId2"/>
       </w:pict>
     </w:r>
     <w:r>
